--- a/doc/RayTracer/[Notes]Introduction to PBR and PBRT.docx
+++ b/doc/RayTracer/[Notes]Introduction to PBR and PBRT.docx
@@ -2887,7 +2887,14 @@
           <w:rFonts w:ascii="Times New Roman" w:eastAsia="微软雅黑 Light" w:hAnsi="Times New Roman" w:cs="Times New Roman"/>
           <w:szCs w:val="21"/>
         </w:rPr>
-        <w:t>Turner80]</w:t>
+        <w:t>Whitted80</w:t>
+      </w:r>
+      <w:r>
+        <w:rPr>
+          <w:rFonts w:ascii="Times New Roman" w:eastAsia="微软雅黑 Light" w:hAnsi="Times New Roman" w:cs="Times New Roman"/>
+          <w:szCs w:val="21"/>
+        </w:rPr>
+        <w:t>]</w:t>
       </w:r>
       <w:r>
         <w:rPr>
@@ -3244,7 +3251,6 @@
         </w:rPr>
         <w:t xml:space="preserve"> </w:t>
       </w:r>
-      <w:proofErr w:type="spellStart"/>
       <w:r>
         <w:rPr>
           <w:rFonts w:ascii="Times New Roman" w:eastAsia="微软雅黑 Light" w:hAnsi="Times New Roman" w:cs="Times New Roman"/>
@@ -3252,7 +3258,7 @@
           <w:sz w:val="28"/>
           <w:szCs w:val="28"/>
         </w:rPr>
-        <w:t>p</w:t>
+        <w:t>P</w:t>
       </w:r>
       <w:r>
         <w:rPr>
@@ -3263,7 +3269,24 @@
         </w:rPr>
         <w:t>brt</w:t>
       </w:r>
-      <w:proofErr w:type="spellEnd"/>
+      <w:r>
+        <w:rPr>
+          <w:rFonts w:ascii="Times New Roman" w:eastAsia="微软雅黑 Light" w:hAnsi="Times New Roman" w:cs="Times New Roman" w:hint="eastAsia"/>
+          <w:b/>
+          <w:sz w:val="28"/>
+          <w:szCs w:val="28"/>
+        </w:rPr>
+        <w:t>-</w:t>
+      </w:r>
+      <w:r>
+        <w:rPr>
+          <w:rFonts w:ascii="Times New Roman" w:eastAsia="微软雅黑 Light" w:hAnsi="Times New Roman" w:cs="Times New Roman"/>
+          <w:b/>
+          <w:sz w:val="28"/>
+          <w:szCs w:val="28"/>
+        </w:rPr>
+        <w:t>v3</w:t>
+      </w:r>
       <w:r>
         <w:rPr>
           <w:rFonts w:ascii="Times New Roman" w:eastAsia="微软雅黑 Light" w:hAnsi="Times New Roman" w:cs="Times New Roman" w:hint="eastAsia"/>
@@ -3279,7 +3302,7 @@
         <w:ind w:firstLine="360"/>
         <w:jc w:val="left"/>
         <w:rPr>
-          <w:rFonts w:ascii="Times New Roman" w:eastAsia="微软雅黑 Light" w:hAnsi="Times New Roman" w:cs="Times New Roman" w:hint="eastAsia"/>
+          <w:rFonts w:ascii="Times New Roman" w:eastAsia="微软雅黑 Light" w:hAnsi="Times New Roman" w:cs="Times New Roman"/>
           <w:szCs w:val="21"/>
         </w:rPr>
       </w:pPr>
@@ -3356,13 +3379,71 @@
         </w:rPr>
         <w:t>，这本书似乎也有配套的</w:t>
       </w:r>
+      <w:proofErr w:type="gramStart"/>
+      <w:r>
+        <w:rPr>
+          <w:rFonts w:ascii="Times New Roman" w:eastAsia="微软雅黑 Light" w:hAnsi="Times New Roman" w:cs="Times New Roman" w:hint="eastAsia"/>
+          <w:szCs w:val="21"/>
+        </w:rPr>
+        <w:t>的</w:t>
+      </w:r>
+      <w:proofErr w:type="gramEnd"/>
+      <w:r>
+        <w:rPr>
+          <w:rFonts w:ascii="Times New Roman" w:eastAsia="微软雅黑 Light" w:hAnsi="Times New Roman" w:cs="Times New Roman" w:hint="eastAsia"/>
+          <w:szCs w:val="21"/>
+        </w:rPr>
+        <w:t>开源系统</w:t>
+      </w:r>
+      <w:r>
+        <w:rPr>
+          <w:rFonts w:ascii="Times New Roman" w:eastAsia="微软雅黑 Light" w:hAnsi="Times New Roman" w:cs="Times New Roman" w:hint="eastAsia"/>
+          <w:szCs w:val="21"/>
+        </w:rPr>
+        <w:t>p</w:t>
+      </w:r>
+      <w:r>
+        <w:rPr>
+          <w:rFonts w:ascii="Times New Roman" w:eastAsia="微软雅黑 Light" w:hAnsi="Times New Roman" w:cs="Times New Roman"/>
+          <w:szCs w:val="21"/>
+        </w:rPr>
+        <w:t>brt-v3</w:t>
+      </w:r>
+      <w:r>
+        <w:rPr>
+          <w:rFonts w:ascii="Times New Roman" w:eastAsia="微软雅黑 Light" w:hAnsi="Times New Roman" w:cs="Times New Roman" w:hint="eastAsia"/>
+          <w:szCs w:val="21"/>
+        </w:rPr>
+        <w:t>，可以在</w:t>
+      </w:r>
+      <w:r>
+        <w:rPr>
+          <w:rFonts w:ascii="Times New Roman" w:eastAsia="微软雅黑 Light" w:hAnsi="Times New Roman" w:cs="Times New Roman" w:hint="eastAsia"/>
+          <w:szCs w:val="21"/>
+        </w:rPr>
+        <w:t>[</w:t>
+      </w:r>
+      <w:r>
+        <w:rPr>
+          <w:rFonts w:ascii="Times New Roman" w:eastAsia="微软雅黑 Light" w:hAnsi="Times New Roman" w:cs="Times New Roman"/>
+          <w:szCs w:val="21"/>
+        </w:rPr>
+        <w:t>4]</w:t>
+      </w:r>
       <w:proofErr w:type="spellStart"/>
       <w:r>
         <w:rPr>
-          <w:rFonts w:ascii="Times New Roman" w:eastAsia="微软雅黑 Light" w:hAnsi="Times New Roman" w:cs="Times New Roman"/>
-          <w:szCs w:val="21"/>
-        </w:rPr>
-        <w:t>pbrt</w:t>
+          <w:rFonts w:ascii="Times New Roman" w:eastAsia="微软雅黑 Light" w:hAnsi="Times New Roman" w:cs="Times New Roman" w:hint="eastAsia"/>
+          <w:szCs w:val="21"/>
+        </w:rPr>
+        <w:t>g</w:t>
+      </w:r>
+      <w:r>
+        <w:rPr>
+          <w:rFonts w:ascii="Times New Roman" w:eastAsia="微软雅黑 Light" w:hAnsi="Times New Roman" w:cs="Times New Roman"/>
+          <w:szCs w:val="21"/>
+        </w:rPr>
+        <w:t>ithub</w:t>
       </w:r>
       <w:proofErr w:type="spellEnd"/>
       <w:r>
@@ -3370,17 +3451,1685 @@
           <w:rFonts w:ascii="Times New Roman" w:eastAsia="微软雅黑 Light" w:hAnsi="Times New Roman" w:cs="Times New Roman" w:hint="eastAsia"/>
           <w:szCs w:val="21"/>
         </w:rPr>
-        <w:t>的开源系统。</w:t>
-      </w:r>
-      <w:r>
-        <w:rPr>
-          <w:rFonts w:ascii="Times New Roman" w:eastAsia="微软雅黑 Light" w:hAnsi="Times New Roman" w:cs="Times New Roman" w:hint="eastAsia"/>
-          <w:szCs w:val="21"/>
-        </w:rPr>
-        <w:t>它的设计</w:t>
-      </w:r>
-      <w:bookmarkStart w:id="0" w:name="_GoBack"/>
-      <w:bookmarkEnd w:id="0"/>
+        <w:t>上下载源码</w:t>
+      </w:r>
+      <w:r>
+        <w:rPr>
+          <w:rFonts w:ascii="Times New Roman" w:eastAsia="微软雅黑 Light" w:hAnsi="Times New Roman" w:cs="Times New Roman" w:hint="eastAsia"/>
+          <w:szCs w:val="21"/>
+        </w:rPr>
+        <w:t>。</w:t>
+      </w:r>
+      <w:r>
+        <w:rPr>
+          <w:rFonts w:ascii="Times New Roman" w:eastAsia="微软雅黑 Light" w:hAnsi="Times New Roman" w:cs="Times New Roman" w:hint="eastAsia"/>
+          <w:szCs w:val="21"/>
+        </w:rPr>
+        <w:t>在它的设计里面，大概如下的基础抽象类：</w:t>
+      </w:r>
+    </w:p>
+    <w:tbl>
+      <w:tblPr>
+        <w:tblStyle w:val="a7"/>
+        <w:tblW w:w="0" w:type="auto"/>
+        <w:tblInd w:w="-5" w:type="dxa"/>
+        <w:tblLook w:val="04A0" w:firstRow="1" w:lastRow="0" w:firstColumn="1" w:lastColumn="0" w:noHBand="0" w:noVBand="1"/>
+      </w:tblPr>
+      <w:tblGrid>
+        <w:gridCol w:w="1418"/>
+        <w:gridCol w:w="1276"/>
+        <w:gridCol w:w="7047"/>
+      </w:tblGrid>
+      <w:tr>
+        <w:trPr>
+          <w:trHeight w:val="523"/>
+        </w:trPr>
+        <w:tc>
+          <w:tcPr>
+            <w:tcW w:w="1418" w:type="dxa"/>
+          </w:tcPr>
+          <w:p>
+            <w:pPr>
+              <w:jc w:val="center"/>
+              <w:rPr>
+                <w:rFonts w:asciiTheme="majorHAnsi" w:eastAsiaTheme="majorHAnsi" w:hAnsiTheme="majorHAnsi" w:cs="Times New Roman"/>
+                <w:b/>
+                <w:szCs w:val="21"/>
+              </w:rPr>
+            </w:pPr>
+            <w:r>
+              <w:rPr>
+                <w:rFonts w:asciiTheme="majorHAnsi" w:eastAsiaTheme="majorHAnsi" w:hAnsiTheme="majorHAnsi" w:cs="Times New Roman" w:hint="eastAsia"/>
+                <w:b/>
+                <w:szCs w:val="21"/>
+              </w:rPr>
+              <w:t>抽象接口类</w:t>
+            </w:r>
+          </w:p>
+        </w:tc>
+        <w:tc>
+          <w:tcPr>
+            <w:tcW w:w="1276" w:type="dxa"/>
+          </w:tcPr>
+          <w:p>
+            <w:pPr>
+              <w:jc w:val="center"/>
+              <w:rPr>
+                <w:rFonts w:asciiTheme="majorHAnsi" w:eastAsiaTheme="majorHAnsi" w:hAnsiTheme="majorHAnsi" w:cs="Times New Roman"/>
+                <w:b/>
+                <w:szCs w:val="21"/>
+              </w:rPr>
+            </w:pPr>
+            <w:proofErr w:type="spellStart"/>
+            <w:r>
+              <w:rPr>
+                <w:rFonts w:asciiTheme="majorHAnsi" w:eastAsiaTheme="majorHAnsi" w:hAnsiTheme="majorHAnsi" w:cs="Times New Roman"/>
+                <w:b/>
+                <w:szCs w:val="21"/>
+              </w:rPr>
+              <w:t>pbrt</w:t>
+            </w:r>
+            <w:proofErr w:type="spellEnd"/>
+            <w:r>
+              <w:rPr>
+                <w:rFonts w:asciiTheme="majorHAnsi" w:eastAsiaTheme="majorHAnsi" w:hAnsiTheme="majorHAnsi" w:cs="Times New Roman" w:hint="eastAsia"/>
+                <w:b/>
+                <w:szCs w:val="21"/>
+              </w:rPr>
+              <w:t>章节</w:t>
+            </w:r>
+          </w:p>
+        </w:tc>
+        <w:tc>
+          <w:tcPr>
+            <w:tcW w:w="7047" w:type="dxa"/>
+          </w:tcPr>
+          <w:p>
+            <w:pPr>
+              <w:jc w:val="center"/>
+              <w:rPr>
+                <w:rFonts w:asciiTheme="majorHAnsi" w:eastAsiaTheme="majorHAnsi" w:hAnsiTheme="majorHAnsi" w:cs="Times New Roman"/>
+                <w:b/>
+                <w:szCs w:val="21"/>
+              </w:rPr>
+            </w:pPr>
+            <w:r>
+              <w:rPr>
+                <w:rFonts w:asciiTheme="majorHAnsi" w:eastAsiaTheme="majorHAnsi" w:hAnsiTheme="majorHAnsi" w:cs="Times New Roman" w:hint="eastAsia"/>
+                <w:b/>
+                <w:szCs w:val="21"/>
+              </w:rPr>
+              <w:t>备注</w:t>
+            </w:r>
+          </w:p>
+        </w:tc>
+      </w:tr>
+      <w:tr>
+        <w:trPr>
+          <w:trHeight w:val="299"/>
+        </w:trPr>
+        <w:tc>
+          <w:tcPr>
+            <w:tcW w:w="1418" w:type="dxa"/>
+          </w:tcPr>
+          <w:p>
+            <w:pPr>
+              <w:jc w:val="center"/>
+              <w:rPr>
+                <w:rFonts w:eastAsiaTheme="minorHAnsi" w:cs="Times New Roman"/>
+                <w:szCs w:val="21"/>
+              </w:rPr>
+            </w:pPr>
+            <w:r>
+              <w:rPr>
+                <w:rFonts w:eastAsiaTheme="minorHAnsi" w:cs="Times New Roman" w:hint="eastAsia"/>
+                <w:szCs w:val="21"/>
+              </w:rPr>
+              <w:t>S</w:t>
+            </w:r>
+            <w:r>
+              <w:rPr>
+                <w:rFonts w:eastAsiaTheme="minorHAnsi" w:cs="Times New Roman"/>
+                <w:szCs w:val="21"/>
+              </w:rPr>
+              <w:t>hape</w:t>
+            </w:r>
+          </w:p>
+        </w:tc>
+        <w:tc>
+          <w:tcPr>
+            <w:tcW w:w="1276" w:type="dxa"/>
+          </w:tcPr>
+          <w:p>
+            <w:pPr>
+              <w:jc w:val="center"/>
+              <w:rPr>
+                <w:rFonts w:asciiTheme="majorHAnsi" w:eastAsiaTheme="majorHAnsi" w:hAnsiTheme="majorHAnsi" w:cs="Times New Roman"/>
+                <w:szCs w:val="21"/>
+              </w:rPr>
+            </w:pPr>
+            <w:r>
+              <w:rPr>
+                <w:rFonts w:asciiTheme="majorHAnsi" w:eastAsiaTheme="majorHAnsi" w:hAnsiTheme="majorHAnsi" w:cs="Times New Roman" w:hint="eastAsia"/>
+                <w:szCs w:val="21"/>
+              </w:rPr>
+              <w:t>3</w:t>
+            </w:r>
+          </w:p>
+        </w:tc>
+        <w:tc>
+          <w:tcPr>
+            <w:tcW w:w="7047" w:type="dxa"/>
+          </w:tcPr>
+          <w:p>
+            <w:pPr>
+              <w:jc w:val="center"/>
+              <w:rPr>
+                <w:rFonts w:asciiTheme="majorHAnsi" w:eastAsiaTheme="majorHAnsi" w:hAnsiTheme="majorHAnsi" w:cs="Times New Roman"/>
+                <w:szCs w:val="21"/>
+              </w:rPr>
+            </w:pPr>
+            <w:r>
+              <w:rPr>
+                <w:rFonts w:asciiTheme="majorHAnsi" w:eastAsiaTheme="majorHAnsi" w:hAnsiTheme="majorHAnsi" w:cs="Times New Roman" w:hint="eastAsia"/>
+                <w:szCs w:val="21"/>
+              </w:rPr>
+              <w:t>基本的图形接口</w:t>
+            </w:r>
+            <w:r>
+              <w:rPr>
+                <w:rFonts w:asciiTheme="majorHAnsi" w:eastAsiaTheme="majorHAnsi" w:hAnsiTheme="majorHAnsi" w:cs="Times New Roman" w:hint="eastAsia"/>
+                <w:szCs w:val="21"/>
+              </w:rPr>
+              <w:t>，有诸如求图形面积等的接口函数</w:t>
+            </w:r>
+          </w:p>
+        </w:tc>
+      </w:tr>
+      <w:tr>
+        <w:trPr>
+          <w:trHeight w:val="288"/>
+        </w:trPr>
+        <w:tc>
+          <w:tcPr>
+            <w:tcW w:w="1418" w:type="dxa"/>
+          </w:tcPr>
+          <w:p>
+            <w:pPr>
+              <w:jc w:val="center"/>
+              <w:rPr>
+                <w:rFonts w:eastAsiaTheme="minorHAnsi" w:cs="Times New Roman"/>
+                <w:szCs w:val="21"/>
+              </w:rPr>
+            </w:pPr>
+            <w:r>
+              <w:rPr>
+                <w:rFonts w:eastAsiaTheme="minorHAnsi" w:cs="Times New Roman" w:hint="eastAsia"/>
+                <w:szCs w:val="21"/>
+              </w:rPr>
+              <w:t>A</w:t>
+            </w:r>
+            <w:r>
+              <w:rPr>
+                <w:rFonts w:eastAsiaTheme="minorHAnsi" w:cs="Times New Roman"/>
+                <w:szCs w:val="21"/>
+              </w:rPr>
+              <w:t>ggregate</w:t>
+            </w:r>
+          </w:p>
+        </w:tc>
+        <w:tc>
+          <w:tcPr>
+            <w:tcW w:w="1276" w:type="dxa"/>
+          </w:tcPr>
+          <w:p>
+            <w:pPr>
+              <w:jc w:val="center"/>
+              <w:rPr>
+                <w:rFonts w:asciiTheme="majorHAnsi" w:eastAsiaTheme="majorHAnsi" w:hAnsiTheme="majorHAnsi" w:cs="Times New Roman"/>
+                <w:szCs w:val="21"/>
+              </w:rPr>
+            </w:pPr>
+            <w:r>
+              <w:rPr>
+                <w:rFonts w:asciiTheme="majorHAnsi" w:eastAsiaTheme="majorHAnsi" w:hAnsiTheme="majorHAnsi" w:cs="Times New Roman" w:hint="eastAsia"/>
+                <w:szCs w:val="21"/>
+              </w:rPr>
+              <w:t>4</w:t>
+            </w:r>
+          </w:p>
+        </w:tc>
+        <w:tc>
+          <w:tcPr>
+            <w:tcW w:w="7047" w:type="dxa"/>
+          </w:tcPr>
+          <w:p>
+            <w:pPr>
+              <w:jc w:val="center"/>
+              <w:rPr>
+                <w:rFonts w:asciiTheme="majorHAnsi" w:eastAsiaTheme="majorHAnsi" w:hAnsiTheme="majorHAnsi" w:cs="Times New Roman"/>
+                <w:szCs w:val="21"/>
+              </w:rPr>
+            </w:pPr>
+            <w:r>
+              <w:rPr>
+                <w:rFonts w:asciiTheme="majorHAnsi" w:eastAsiaTheme="majorHAnsi" w:hAnsiTheme="majorHAnsi" w:cs="Times New Roman" w:hint="eastAsia"/>
+                <w:szCs w:val="21"/>
+              </w:rPr>
+              <w:t>加速</w:t>
+            </w:r>
+            <w:r>
+              <w:rPr>
+                <w:rFonts w:asciiTheme="majorHAnsi" w:eastAsiaTheme="majorHAnsi" w:hAnsiTheme="majorHAnsi" w:cs="Times New Roman" w:hint="eastAsia"/>
+                <w:szCs w:val="21"/>
+              </w:rPr>
+              <w:t>结构</w:t>
+            </w:r>
+          </w:p>
+        </w:tc>
+      </w:tr>
+      <w:tr>
+        <w:trPr>
+          <w:trHeight w:val="299"/>
+        </w:trPr>
+        <w:tc>
+          <w:tcPr>
+            <w:tcW w:w="1418" w:type="dxa"/>
+          </w:tcPr>
+          <w:p>
+            <w:pPr>
+              <w:jc w:val="center"/>
+              <w:rPr>
+                <w:rFonts w:eastAsiaTheme="minorHAnsi" w:cs="Times New Roman"/>
+                <w:szCs w:val="21"/>
+              </w:rPr>
+            </w:pPr>
+            <w:r>
+              <w:rPr>
+                <w:rFonts w:eastAsiaTheme="minorHAnsi" w:cs="Times New Roman" w:hint="eastAsia"/>
+                <w:szCs w:val="21"/>
+              </w:rPr>
+              <w:lastRenderedPageBreak/>
+              <w:t>C</w:t>
+            </w:r>
+            <w:r>
+              <w:rPr>
+                <w:rFonts w:eastAsiaTheme="minorHAnsi" w:cs="Times New Roman"/>
+                <w:szCs w:val="21"/>
+              </w:rPr>
+              <w:t>amera</w:t>
+            </w:r>
+          </w:p>
+        </w:tc>
+        <w:tc>
+          <w:tcPr>
+            <w:tcW w:w="1276" w:type="dxa"/>
+          </w:tcPr>
+          <w:p>
+            <w:pPr>
+              <w:jc w:val="center"/>
+              <w:rPr>
+                <w:rFonts w:asciiTheme="majorHAnsi" w:eastAsiaTheme="majorHAnsi" w:hAnsiTheme="majorHAnsi" w:cs="Times New Roman"/>
+                <w:szCs w:val="21"/>
+              </w:rPr>
+            </w:pPr>
+            <w:r>
+              <w:rPr>
+                <w:rFonts w:asciiTheme="majorHAnsi" w:eastAsiaTheme="majorHAnsi" w:hAnsiTheme="majorHAnsi" w:cs="Times New Roman" w:hint="eastAsia"/>
+                <w:szCs w:val="21"/>
+              </w:rPr>
+              <w:t>6</w:t>
+            </w:r>
+          </w:p>
+        </w:tc>
+        <w:tc>
+          <w:tcPr>
+            <w:tcW w:w="7047" w:type="dxa"/>
+          </w:tcPr>
+          <w:p>
+            <w:pPr>
+              <w:jc w:val="center"/>
+              <w:rPr>
+                <w:rFonts w:asciiTheme="majorHAnsi" w:eastAsiaTheme="majorHAnsi" w:hAnsiTheme="majorHAnsi" w:cs="Times New Roman"/>
+                <w:szCs w:val="21"/>
+              </w:rPr>
+            </w:pPr>
+            <w:r>
+              <w:rPr>
+                <w:rFonts w:asciiTheme="majorHAnsi" w:eastAsiaTheme="majorHAnsi" w:hAnsiTheme="majorHAnsi" w:cs="Times New Roman" w:hint="eastAsia"/>
+                <w:szCs w:val="21"/>
+              </w:rPr>
+              <w:t>针孔摄像机模型，P</w:t>
+            </w:r>
+            <w:r>
+              <w:rPr>
+                <w:rFonts w:asciiTheme="majorHAnsi" w:eastAsiaTheme="majorHAnsi" w:hAnsiTheme="majorHAnsi" w:cs="Times New Roman"/>
+                <w:szCs w:val="21"/>
+              </w:rPr>
+              <w:t>inhole Camera. Noise3D</w:t>
+            </w:r>
+            <w:r>
+              <w:rPr>
+                <w:rFonts w:asciiTheme="majorHAnsi" w:eastAsiaTheme="majorHAnsi" w:hAnsiTheme="majorHAnsi" w:cs="Times New Roman" w:hint="eastAsia"/>
+                <w:szCs w:val="21"/>
+              </w:rPr>
+              <w:t>已封装</w:t>
+            </w:r>
+          </w:p>
+        </w:tc>
+      </w:tr>
+      <w:tr>
+        <w:trPr>
+          <w:trHeight w:val="288"/>
+        </w:trPr>
+        <w:tc>
+          <w:tcPr>
+            <w:tcW w:w="1418" w:type="dxa"/>
+          </w:tcPr>
+          <w:p>
+            <w:pPr>
+              <w:jc w:val="center"/>
+              <w:rPr>
+                <w:rFonts w:asciiTheme="majorHAnsi" w:eastAsiaTheme="majorHAnsi" w:hAnsiTheme="majorHAnsi" w:cs="Times New Roman"/>
+                <w:szCs w:val="21"/>
+              </w:rPr>
+            </w:pPr>
+            <w:r>
+              <w:rPr>
+                <w:rFonts w:asciiTheme="majorHAnsi" w:eastAsiaTheme="majorHAnsi" w:hAnsiTheme="majorHAnsi" w:cs="Times New Roman" w:hint="eastAsia"/>
+                <w:szCs w:val="21"/>
+              </w:rPr>
+              <w:t>S</w:t>
+            </w:r>
+            <w:r>
+              <w:rPr>
+                <w:rFonts w:asciiTheme="majorHAnsi" w:eastAsiaTheme="majorHAnsi" w:hAnsiTheme="majorHAnsi" w:cs="Times New Roman"/>
+                <w:szCs w:val="21"/>
+              </w:rPr>
+              <w:t>ampler</w:t>
+            </w:r>
+          </w:p>
+        </w:tc>
+        <w:tc>
+          <w:tcPr>
+            <w:tcW w:w="1276" w:type="dxa"/>
+          </w:tcPr>
+          <w:p>
+            <w:pPr>
+              <w:jc w:val="center"/>
+              <w:rPr>
+                <w:rFonts w:asciiTheme="majorHAnsi" w:eastAsiaTheme="majorHAnsi" w:hAnsiTheme="majorHAnsi" w:cs="Times New Roman"/>
+                <w:szCs w:val="21"/>
+              </w:rPr>
+            </w:pPr>
+            <w:r>
+              <w:rPr>
+                <w:rFonts w:asciiTheme="majorHAnsi" w:eastAsiaTheme="majorHAnsi" w:hAnsiTheme="majorHAnsi" w:cs="Times New Roman" w:hint="eastAsia"/>
+                <w:szCs w:val="21"/>
+              </w:rPr>
+              <w:t>7</w:t>
+            </w:r>
+          </w:p>
+        </w:tc>
+        <w:tc>
+          <w:tcPr>
+            <w:tcW w:w="7047" w:type="dxa"/>
+          </w:tcPr>
+          <w:p>
+            <w:pPr>
+              <w:jc w:val="center"/>
+              <w:rPr>
+                <w:rFonts w:asciiTheme="majorHAnsi" w:eastAsiaTheme="majorHAnsi" w:hAnsiTheme="majorHAnsi" w:cs="Times New Roman"/>
+                <w:szCs w:val="21"/>
+              </w:rPr>
+            </w:pPr>
+            <w:r>
+              <w:rPr>
+                <w:rFonts w:asciiTheme="majorHAnsi" w:eastAsiaTheme="majorHAnsi" w:hAnsiTheme="majorHAnsi" w:cs="Times New Roman" w:hint="eastAsia"/>
+                <w:szCs w:val="21"/>
+              </w:rPr>
+              <w:t>采样器</w:t>
+            </w:r>
+            <w:r>
+              <w:rPr>
+                <w:rFonts w:asciiTheme="majorHAnsi" w:eastAsiaTheme="majorHAnsi" w:hAnsiTheme="majorHAnsi" w:cs="Times New Roman" w:hint="eastAsia"/>
+                <w:szCs w:val="21"/>
+              </w:rPr>
+              <w:t>，提供对各种对象的各种采样（估计还有低差异化序列之类的东西）</w:t>
+            </w:r>
+          </w:p>
+        </w:tc>
+      </w:tr>
+      <w:tr>
+        <w:trPr>
+          <w:trHeight w:val="299"/>
+        </w:trPr>
+        <w:tc>
+          <w:tcPr>
+            <w:tcW w:w="1418" w:type="dxa"/>
+          </w:tcPr>
+          <w:p>
+            <w:pPr>
+              <w:jc w:val="center"/>
+              <w:rPr>
+                <w:rFonts w:asciiTheme="majorHAnsi" w:eastAsiaTheme="majorHAnsi" w:hAnsiTheme="majorHAnsi" w:cs="Times New Roman"/>
+                <w:szCs w:val="21"/>
+              </w:rPr>
+            </w:pPr>
+            <w:r>
+              <w:rPr>
+                <w:rFonts w:asciiTheme="majorHAnsi" w:eastAsiaTheme="majorHAnsi" w:hAnsiTheme="majorHAnsi" w:cs="Times New Roman" w:hint="eastAsia"/>
+                <w:szCs w:val="21"/>
+              </w:rPr>
+              <w:t>F</w:t>
+            </w:r>
+            <w:r>
+              <w:rPr>
+                <w:rFonts w:asciiTheme="majorHAnsi" w:eastAsiaTheme="majorHAnsi" w:hAnsiTheme="majorHAnsi" w:cs="Times New Roman"/>
+                <w:szCs w:val="21"/>
+              </w:rPr>
+              <w:t>ilter</w:t>
+            </w:r>
+          </w:p>
+        </w:tc>
+        <w:tc>
+          <w:tcPr>
+            <w:tcW w:w="1276" w:type="dxa"/>
+          </w:tcPr>
+          <w:p>
+            <w:pPr>
+              <w:jc w:val="center"/>
+              <w:rPr>
+                <w:rFonts w:asciiTheme="majorHAnsi" w:eastAsiaTheme="majorHAnsi" w:hAnsiTheme="majorHAnsi" w:cs="Times New Roman"/>
+                <w:szCs w:val="21"/>
+              </w:rPr>
+            </w:pPr>
+            <w:r>
+              <w:rPr>
+                <w:rFonts w:asciiTheme="majorHAnsi" w:eastAsiaTheme="majorHAnsi" w:hAnsiTheme="majorHAnsi" w:cs="Times New Roman" w:hint="eastAsia"/>
+                <w:szCs w:val="21"/>
+              </w:rPr>
+              <w:t>7</w:t>
+            </w:r>
+          </w:p>
+        </w:tc>
+        <w:tc>
+          <w:tcPr>
+            <w:tcW w:w="7047" w:type="dxa"/>
+          </w:tcPr>
+          <w:p>
+            <w:pPr>
+              <w:jc w:val="center"/>
+              <w:rPr>
+                <w:rFonts w:asciiTheme="majorHAnsi" w:eastAsiaTheme="majorHAnsi" w:hAnsiTheme="majorHAnsi" w:cs="Times New Roman"/>
+                <w:szCs w:val="21"/>
+              </w:rPr>
+            </w:pPr>
+            <w:r>
+              <w:rPr>
+                <w:rFonts w:asciiTheme="majorHAnsi" w:eastAsiaTheme="majorHAnsi" w:hAnsiTheme="majorHAnsi" w:cs="Times New Roman" w:hint="eastAsia"/>
+                <w:szCs w:val="21"/>
+              </w:rPr>
+              <w:t>滤波器，应该就是A</w:t>
+            </w:r>
+            <w:r>
+              <w:rPr>
+                <w:rFonts w:asciiTheme="majorHAnsi" w:eastAsiaTheme="majorHAnsi" w:hAnsiTheme="majorHAnsi" w:cs="Times New Roman"/>
+                <w:szCs w:val="21"/>
+              </w:rPr>
+              <w:t>nti-aliasing</w:t>
+            </w:r>
+            <w:r>
+              <w:rPr>
+                <w:rFonts w:asciiTheme="majorHAnsi" w:eastAsiaTheme="majorHAnsi" w:hAnsiTheme="majorHAnsi" w:cs="Times New Roman" w:hint="eastAsia"/>
+                <w:szCs w:val="21"/>
+              </w:rPr>
+              <w:t>、信号重建的那个滤波器</w:t>
+            </w:r>
+          </w:p>
+        </w:tc>
+      </w:tr>
+      <w:tr>
+        <w:trPr>
+          <w:trHeight w:val="288"/>
+        </w:trPr>
+        <w:tc>
+          <w:tcPr>
+            <w:tcW w:w="1418" w:type="dxa"/>
+          </w:tcPr>
+          <w:p>
+            <w:pPr>
+              <w:jc w:val="center"/>
+              <w:rPr>
+                <w:rFonts w:asciiTheme="majorHAnsi" w:eastAsiaTheme="majorHAnsi" w:hAnsiTheme="majorHAnsi" w:cs="Times New Roman"/>
+                <w:szCs w:val="21"/>
+              </w:rPr>
+            </w:pPr>
+            <w:r>
+              <w:rPr>
+                <w:rFonts w:asciiTheme="majorHAnsi" w:eastAsiaTheme="majorHAnsi" w:hAnsiTheme="majorHAnsi" w:cs="Times New Roman" w:hint="eastAsia"/>
+                <w:szCs w:val="21"/>
+              </w:rPr>
+              <w:t>M</w:t>
+            </w:r>
+            <w:r>
+              <w:rPr>
+                <w:rFonts w:asciiTheme="majorHAnsi" w:eastAsiaTheme="majorHAnsi" w:hAnsiTheme="majorHAnsi" w:cs="Times New Roman"/>
+                <w:szCs w:val="21"/>
+              </w:rPr>
+              <w:t>aterial</w:t>
+            </w:r>
+          </w:p>
+        </w:tc>
+        <w:tc>
+          <w:tcPr>
+            <w:tcW w:w="1276" w:type="dxa"/>
+          </w:tcPr>
+          <w:p>
+            <w:pPr>
+              <w:jc w:val="center"/>
+              <w:rPr>
+                <w:rFonts w:asciiTheme="majorHAnsi" w:eastAsiaTheme="majorHAnsi" w:hAnsiTheme="majorHAnsi" w:cs="Times New Roman"/>
+                <w:szCs w:val="21"/>
+              </w:rPr>
+            </w:pPr>
+            <w:r>
+              <w:rPr>
+                <w:rFonts w:asciiTheme="majorHAnsi" w:eastAsiaTheme="majorHAnsi" w:hAnsiTheme="majorHAnsi" w:cs="Times New Roman" w:hint="eastAsia"/>
+                <w:szCs w:val="21"/>
+              </w:rPr>
+              <w:t>9</w:t>
+            </w:r>
+          </w:p>
+        </w:tc>
+        <w:tc>
+          <w:tcPr>
+            <w:tcW w:w="7047" w:type="dxa"/>
+          </w:tcPr>
+          <w:p>
+            <w:pPr>
+              <w:jc w:val="center"/>
+              <w:rPr>
+                <w:rFonts w:asciiTheme="majorHAnsi" w:eastAsiaTheme="majorHAnsi" w:hAnsiTheme="majorHAnsi" w:cs="Times New Roman"/>
+                <w:szCs w:val="21"/>
+              </w:rPr>
+            </w:pPr>
+            <w:r>
+              <w:rPr>
+                <w:rFonts w:asciiTheme="majorHAnsi" w:eastAsiaTheme="majorHAnsi" w:hAnsiTheme="majorHAnsi" w:cs="Times New Roman" w:hint="eastAsia"/>
+                <w:szCs w:val="21"/>
+              </w:rPr>
+              <w:t>材质，虽然N</w:t>
+            </w:r>
+            <w:r>
+              <w:rPr>
+                <w:rFonts w:asciiTheme="majorHAnsi" w:eastAsiaTheme="majorHAnsi" w:hAnsiTheme="majorHAnsi" w:cs="Times New Roman"/>
+                <w:szCs w:val="21"/>
+              </w:rPr>
+              <w:t>oise3D</w:t>
+            </w:r>
+            <w:r>
+              <w:rPr>
+                <w:rFonts w:asciiTheme="majorHAnsi" w:eastAsiaTheme="majorHAnsi" w:hAnsiTheme="majorHAnsi" w:cs="Times New Roman" w:hint="eastAsia"/>
+                <w:szCs w:val="21"/>
+              </w:rPr>
+              <w:t>已经有封装，但是</w:t>
+            </w:r>
+            <w:r>
+              <w:rPr>
+                <w:rFonts w:asciiTheme="majorHAnsi" w:eastAsiaTheme="majorHAnsi" w:hAnsiTheme="majorHAnsi" w:cs="Times New Roman" w:hint="eastAsia"/>
+                <w:szCs w:val="21"/>
+              </w:rPr>
+              <w:t>r</w:t>
+            </w:r>
+            <w:r>
+              <w:rPr>
+                <w:rFonts w:asciiTheme="majorHAnsi" w:eastAsiaTheme="majorHAnsi" w:hAnsiTheme="majorHAnsi" w:cs="Times New Roman"/>
+                <w:szCs w:val="21"/>
+              </w:rPr>
+              <w:t>eflectance model</w:t>
+            </w:r>
+            <w:r>
+              <w:rPr>
+                <w:rFonts w:asciiTheme="majorHAnsi" w:eastAsiaTheme="majorHAnsi" w:hAnsiTheme="majorHAnsi" w:cs="Times New Roman" w:hint="eastAsia"/>
+                <w:szCs w:val="21"/>
+              </w:rPr>
+              <w:t>还是B</w:t>
+            </w:r>
+            <w:r>
+              <w:rPr>
+                <w:rFonts w:asciiTheme="majorHAnsi" w:eastAsiaTheme="majorHAnsi" w:hAnsiTheme="majorHAnsi" w:cs="Times New Roman"/>
+                <w:szCs w:val="21"/>
+              </w:rPr>
+              <w:t>linn-</w:t>
+            </w:r>
+            <w:proofErr w:type="spellStart"/>
+            <w:r>
+              <w:rPr>
+                <w:rFonts w:asciiTheme="majorHAnsi" w:eastAsiaTheme="majorHAnsi" w:hAnsiTheme="majorHAnsi" w:cs="Times New Roman"/>
+                <w:szCs w:val="21"/>
+              </w:rPr>
+              <w:t>Phong</w:t>
+            </w:r>
+            <w:proofErr w:type="spellEnd"/>
+            <w:r>
+              <w:rPr>
+                <w:rFonts w:asciiTheme="majorHAnsi" w:eastAsiaTheme="majorHAnsi" w:hAnsiTheme="majorHAnsi" w:cs="Times New Roman" w:hint="eastAsia"/>
+                <w:szCs w:val="21"/>
+              </w:rPr>
+              <w:t>的，估计要搞搞P</w:t>
+            </w:r>
+            <w:r>
+              <w:rPr>
+                <w:rFonts w:asciiTheme="majorHAnsi" w:eastAsiaTheme="majorHAnsi" w:hAnsiTheme="majorHAnsi" w:cs="Times New Roman"/>
+                <w:szCs w:val="21"/>
+              </w:rPr>
+              <w:t>hysically Based</w:t>
+            </w:r>
+            <w:r>
+              <w:rPr>
+                <w:rFonts w:asciiTheme="majorHAnsi" w:eastAsiaTheme="majorHAnsi" w:hAnsiTheme="majorHAnsi" w:cs="Times New Roman" w:hint="eastAsia"/>
+                <w:szCs w:val="21"/>
+              </w:rPr>
+              <w:t>一点的光照模型。</w:t>
+            </w:r>
+          </w:p>
+        </w:tc>
+      </w:tr>
+      <w:tr>
+        <w:trPr>
+          <w:trHeight w:val="288"/>
+        </w:trPr>
+        <w:tc>
+          <w:tcPr>
+            <w:tcW w:w="1418" w:type="dxa"/>
+          </w:tcPr>
+          <w:p>
+            <w:pPr>
+              <w:jc w:val="center"/>
+              <w:rPr>
+                <w:rFonts w:asciiTheme="majorHAnsi" w:eastAsiaTheme="majorHAnsi" w:hAnsiTheme="majorHAnsi" w:cs="Times New Roman"/>
+                <w:szCs w:val="21"/>
+              </w:rPr>
+            </w:pPr>
+            <w:r>
+              <w:rPr>
+                <w:rFonts w:asciiTheme="majorHAnsi" w:eastAsiaTheme="majorHAnsi" w:hAnsiTheme="majorHAnsi" w:cs="Times New Roman"/>
+                <w:szCs w:val="21"/>
+              </w:rPr>
+              <w:t>Texture</w:t>
+            </w:r>
+          </w:p>
+        </w:tc>
+        <w:tc>
+          <w:tcPr>
+            <w:tcW w:w="1276" w:type="dxa"/>
+          </w:tcPr>
+          <w:p>
+            <w:pPr>
+              <w:jc w:val="center"/>
+              <w:rPr>
+                <w:rFonts w:asciiTheme="majorHAnsi" w:eastAsiaTheme="majorHAnsi" w:hAnsiTheme="majorHAnsi" w:cs="Times New Roman"/>
+                <w:szCs w:val="21"/>
+              </w:rPr>
+            </w:pPr>
+            <w:r>
+              <w:rPr>
+                <w:rFonts w:asciiTheme="majorHAnsi" w:eastAsiaTheme="majorHAnsi" w:hAnsiTheme="majorHAnsi" w:cs="Times New Roman" w:hint="eastAsia"/>
+                <w:szCs w:val="21"/>
+              </w:rPr>
+              <w:t>1</w:t>
+            </w:r>
+            <w:r>
+              <w:rPr>
+                <w:rFonts w:asciiTheme="majorHAnsi" w:eastAsiaTheme="majorHAnsi" w:hAnsiTheme="majorHAnsi" w:cs="Times New Roman"/>
+                <w:szCs w:val="21"/>
+              </w:rPr>
+              <w:t>0</w:t>
+            </w:r>
+          </w:p>
+        </w:tc>
+        <w:tc>
+          <w:tcPr>
+            <w:tcW w:w="7047" w:type="dxa"/>
+          </w:tcPr>
+          <w:p>
+            <w:pPr>
+              <w:jc w:val="center"/>
+              <w:rPr>
+                <w:rFonts w:asciiTheme="majorHAnsi" w:eastAsiaTheme="majorHAnsi" w:hAnsiTheme="majorHAnsi" w:cs="Times New Roman"/>
+                <w:szCs w:val="21"/>
+              </w:rPr>
+            </w:pPr>
+            <w:r>
+              <w:rPr>
+                <w:rFonts w:asciiTheme="majorHAnsi" w:eastAsiaTheme="majorHAnsi" w:hAnsiTheme="majorHAnsi" w:cs="Times New Roman" w:hint="eastAsia"/>
+                <w:szCs w:val="21"/>
+              </w:rPr>
+              <w:t>纹理，N</w:t>
+            </w:r>
+            <w:r>
+              <w:rPr>
+                <w:rFonts w:asciiTheme="majorHAnsi" w:eastAsiaTheme="majorHAnsi" w:hAnsiTheme="majorHAnsi" w:cs="Times New Roman"/>
+                <w:szCs w:val="21"/>
+              </w:rPr>
+              <w:t>oise3D</w:t>
+            </w:r>
+            <w:r>
+              <w:rPr>
+                <w:rFonts w:asciiTheme="majorHAnsi" w:eastAsiaTheme="majorHAnsi" w:hAnsiTheme="majorHAnsi" w:cs="Times New Roman" w:hint="eastAsia"/>
+                <w:szCs w:val="21"/>
+              </w:rPr>
+              <w:t>已封装。</w:t>
+            </w:r>
+            <w:r>
+              <w:rPr>
+                <w:rFonts w:asciiTheme="majorHAnsi" w:eastAsiaTheme="majorHAnsi" w:hAnsiTheme="majorHAnsi" w:cs="Times New Roman" w:hint="eastAsia"/>
+                <w:szCs w:val="21"/>
+              </w:rPr>
+              <w:t>或许可以给Texture</w:t>
+            </w:r>
+            <w:proofErr w:type="gramStart"/>
+            <w:r>
+              <w:rPr>
+                <w:rFonts w:asciiTheme="majorHAnsi" w:eastAsiaTheme="majorHAnsi" w:hAnsiTheme="majorHAnsi" w:cs="Times New Roman" w:hint="eastAsia"/>
+                <w:szCs w:val="21"/>
+              </w:rPr>
+              <w:t>类弄个</w:t>
+            </w:r>
+            <w:proofErr w:type="gramEnd"/>
+            <w:r>
+              <w:rPr>
+                <w:rFonts w:asciiTheme="majorHAnsi" w:eastAsiaTheme="majorHAnsi" w:hAnsiTheme="majorHAnsi" w:cs="Times New Roman" w:hint="eastAsia"/>
+                <w:szCs w:val="21"/>
+              </w:rPr>
+              <w:t>只加载到系统内存的选项，毕竟不一定要实现G</w:t>
+            </w:r>
+            <w:r>
+              <w:rPr>
+                <w:rFonts w:asciiTheme="majorHAnsi" w:eastAsiaTheme="majorHAnsi" w:hAnsiTheme="majorHAnsi" w:cs="Times New Roman"/>
+                <w:szCs w:val="21"/>
+              </w:rPr>
+              <w:t>PU-acceleration</w:t>
+            </w:r>
+          </w:p>
+        </w:tc>
+      </w:tr>
+      <w:tr>
+        <w:trPr>
+          <w:trHeight w:val="288"/>
+        </w:trPr>
+        <w:tc>
+          <w:tcPr>
+            <w:tcW w:w="1418" w:type="dxa"/>
+          </w:tcPr>
+          <w:p>
+            <w:pPr>
+              <w:jc w:val="center"/>
+              <w:rPr>
+                <w:rFonts w:asciiTheme="majorHAnsi" w:eastAsiaTheme="majorHAnsi" w:hAnsiTheme="majorHAnsi" w:cs="Times New Roman"/>
+                <w:szCs w:val="21"/>
+              </w:rPr>
+            </w:pPr>
+            <w:r>
+              <w:rPr>
+                <w:rFonts w:asciiTheme="majorHAnsi" w:eastAsiaTheme="majorHAnsi" w:hAnsiTheme="majorHAnsi" w:cs="Times New Roman" w:hint="eastAsia"/>
+                <w:szCs w:val="21"/>
+              </w:rPr>
+              <w:t>M</w:t>
+            </w:r>
+            <w:r>
+              <w:rPr>
+                <w:rFonts w:asciiTheme="majorHAnsi" w:eastAsiaTheme="majorHAnsi" w:hAnsiTheme="majorHAnsi" w:cs="Times New Roman"/>
+                <w:szCs w:val="21"/>
+              </w:rPr>
+              <w:t>edium</w:t>
+            </w:r>
+          </w:p>
+        </w:tc>
+        <w:tc>
+          <w:tcPr>
+            <w:tcW w:w="1276" w:type="dxa"/>
+          </w:tcPr>
+          <w:p>
+            <w:pPr>
+              <w:jc w:val="center"/>
+              <w:rPr>
+                <w:rFonts w:asciiTheme="majorHAnsi" w:eastAsiaTheme="majorHAnsi" w:hAnsiTheme="majorHAnsi" w:cs="Times New Roman"/>
+                <w:szCs w:val="21"/>
+              </w:rPr>
+            </w:pPr>
+            <w:r>
+              <w:rPr>
+                <w:rFonts w:asciiTheme="majorHAnsi" w:eastAsiaTheme="majorHAnsi" w:hAnsiTheme="majorHAnsi" w:cs="Times New Roman" w:hint="eastAsia"/>
+                <w:szCs w:val="21"/>
+              </w:rPr>
+              <w:t>1</w:t>
+            </w:r>
+            <w:r>
+              <w:rPr>
+                <w:rFonts w:asciiTheme="majorHAnsi" w:eastAsiaTheme="majorHAnsi" w:hAnsiTheme="majorHAnsi" w:cs="Times New Roman"/>
+                <w:szCs w:val="21"/>
+              </w:rPr>
+              <w:t>1</w:t>
+            </w:r>
+          </w:p>
+        </w:tc>
+        <w:tc>
+          <w:tcPr>
+            <w:tcW w:w="7047" w:type="dxa"/>
+          </w:tcPr>
+          <w:p>
+            <w:pPr>
+              <w:jc w:val="center"/>
+              <w:rPr>
+                <w:rFonts w:asciiTheme="majorHAnsi" w:eastAsiaTheme="majorHAnsi" w:hAnsiTheme="majorHAnsi" w:cs="Times New Roman"/>
+                <w:szCs w:val="21"/>
+              </w:rPr>
+            </w:pPr>
+            <w:r>
+              <w:rPr>
+                <w:rFonts w:asciiTheme="majorHAnsi" w:eastAsiaTheme="majorHAnsi" w:hAnsiTheme="majorHAnsi" w:cs="Times New Roman" w:hint="eastAsia"/>
+                <w:szCs w:val="21"/>
+              </w:rPr>
+              <w:t>用于</w:t>
+            </w:r>
+            <w:r>
+              <w:rPr>
+                <w:rFonts w:asciiTheme="majorHAnsi" w:eastAsiaTheme="majorHAnsi" w:hAnsiTheme="majorHAnsi" w:cs="Times New Roman" w:hint="eastAsia"/>
+                <w:szCs w:val="21"/>
+              </w:rPr>
+              <w:t>体渲染</w:t>
+            </w:r>
+            <w:r>
+              <w:rPr>
+                <w:rFonts w:asciiTheme="majorHAnsi" w:eastAsiaTheme="majorHAnsi" w:hAnsiTheme="majorHAnsi" w:cs="Times New Roman" w:hint="eastAsia"/>
+                <w:szCs w:val="21"/>
+              </w:rPr>
+              <w:t>(</w:t>
+            </w:r>
+            <w:r>
+              <w:rPr>
+                <w:rFonts w:asciiTheme="majorHAnsi" w:eastAsiaTheme="majorHAnsi" w:hAnsiTheme="majorHAnsi" w:cs="Times New Roman"/>
+                <w:szCs w:val="21"/>
+              </w:rPr>
+              <w:t>volume rendering)</w:t>
+            </w:r>
+            <w:r>
+              <w:rPr>
+                <w:rFonts w:asciiTheme="majorHAnsi" w:eastAsiaTheme="majorHAnsi" w:hAnsiTheme="majorHAnsi" w:cs="Times New Roman" w:hint="eastAsia"/>
+                <w:szCs w:val="21"/>
+              </w:rPr>
+              <w:t>的介质，但暂时不打算实现体渲染</w:t>
+            </w:r>
+          </w:p>
+        </w:tc>
+      </w:tr>
+      <w:tr>
+        <w:trPr>
+          <w:trHeight w:val="288"/>
+        </w:trPr>
+        <w:tc>
+          <w:tcPr>
+            <w:tcW w:w="1418" w:type="dxa"/>
+          </w:tcPr>
+          <w:p>
+            <w:pPr>
+              <w:jc w:val="center"/>
+              <w:rPr>
+                <w:rFonts w:asciiTheme="majorHAnsi" w:eastAsiaTheme="majorHAnsi" w:hAnsiTheme="majorHAnsi" w:cs="Times New Roman"/>
+                <w:szCs w:val="21"/>
+              </w:rPr>
+            </w:pPr>
+            <w:r>
+              <w:rPr>
+                <w:rFonts w:asciiTheme="majorHAnsi" w:eastAsiaTheme="majorHAnsi" w:hAnsiTheme="majorHAnsi" w:cs="Times New Roman" w:hint="eastAsia"/>
+                <w:szCs w:val="21"/>
+              </w:rPr>
+              <w:t>L</w:t>
+            </w:r>
+            <w:r>
+              <w:rPr>
+                <w:rFonts w:asciiTheme="majorHAnsi" w:eastAsiaTheme="majorHAnsi" w:hAnsiTheme="majorHAnsi" w:cs="Times New Roman"/>
+                <w:szCs w:val="21"/>
+              </w:rPr>
+              <w:t>ight</w:t>
+            </w:r>
+          </w:p>
+        </w:tc>
+        <w:tc>
+          <w:tcPr>
+            <w:tcW w:w="1276" w:type="dxa"/>
+          </w:tcPr>
+          <w:p>
+            <w:pPr>
+              <w:jc w:val="center"/>
+              <w:rPr>
+                <w:rFonts w:asciiTheme="majorHAnsi" w:eastAsiaTheme="majorHAnsi" w:hAnsiTheme="majorHAnsi" w:cs="Times New Roman"/>
+                <w:szCs w:val="21"/>
+              </w:rPr>
+            </w:pPr>
+            <w:r>
+              <w:rPr>
+                <w:rFonts w:asciiTheme="majorHAnsi" w:eastAsiaTheme="majorHAnsi" w:hAnsiTheme="majorHAnsi" w:cs="Times New Roman" w:hint="eastAsia"/>
+                <w:szCs w:val="21"/>
+              </w:rPr>
+              <w:t>1</w:t>
+            </w:r>
+            <w:r>
+              <w:rPr>
+                <w:rFonts w:asciiTheme="majorHAnsi" w:eastAsiaTheme="majorHAnsi" w:hAnsiTheme="majorHAnsi" w:cs="Times New Roman"/>
+                <w:szCs w:val="21"/>
+              </w:rPr>
+              <w:t>2</w:t>
+            </w:r>
+          </w:p>
+        </w:tc>
+        <w:tc>
+          <w:tcPr>
+            <w:tcW w:w="7047" w:type="dxa"/>
+          </w:tcPr>
+          <w:p>
+            <w:pPr>
+              <w:jc w:val="center"/>
+              <w:rPr>
+                <w:rFonts w:asciiTheme="majorHAnsi" w:eastAsiaTheme="majorHAnsi" w:hAnsiTheme="majorHAnsi" w:cs="Times New Roman"/>
+                <w:szCs w:val="21"/>
+              </w:rPr>
+            </w:pPr>
+            <w:r>
+              <w:rPr>
+                <w:rFonts w:asciiTheme="majorHAnsi" w:eastAsiaTheme="majorHAnsi" w:hAnsiTheme="majorHAnsi" w:cs="Times New Roman" w:hint="eastAsia"/>
+                <w:szCs w:val="21"/>
+              </w:rPr>
+              <w:t>光源，需要实现。N</w:t>
+            </w:r>
+            <w:r>
+              <w:rPr>
+                <w:rFonts w:asciiTheme="majorHAnsi" w:eastAsiaTheme="majorHAnsi" w:hAnsiTheme="majorHAnsi" w:cs="Times New Roman"/>
+                <w:szCs w:val="21"/>
+              </w:rPr>
+              <w:t>oise3D</w:t>
+            </w:r>
+            <w:r>
+              <w:rPr>
+                <w:rFonts w:asciiTheme="majorHAnsi" w:eastAsiaTheme="majorHAnsi" w:hAnsiTheme="majorHAnsi" w:cs="Times New Roman" w:hint="eastAsia"/>
+                <w:szCs w:val="21"/>
+              </w:rPr>
+              <w:t>有用于r</w:t>
+            </w:r>
+            <w:r>
+              <w:rPr>
+                <w:rFonts w:asciiTheme="majorHAnsi" w:eastAsiaTheme="majorHAnsi" w:hAnsiTheme="majorHAnsi" w:cs="Times New Roman"/>
+                <w:szCs w:val="21"/>
+              </w:rPr>
+              <w:t>eal time rendering</w:t>
+            </w:r>
+            <w:r>
+              <w:rPr>
+                <w:rFonts w:asciiTheme="majorHAnsi" w:eastAsiaTheme="majorHAnsi" w:hAnsiTheme="majorHAnsi" w:cs="Times New Roman" w:hint="eastAsia"/>
+                <w:szCs w:val="21"/>
+              </w:rPr>
+              <w:t>的精确光源，那么G</w:t>
+            </w:r>
+            <w:r>
+              <w:rPr>
+                <w:rFonts w:asciiTheme="majorHAnsi" w:eastAsiaTheme="majorHAnsi" w:hAnsiTheme="majorHAnsi" w:cs="Times New Roman"/>
+                <w:szCs w:val="21"/>
+              </w:rPr>
+              <w:t>I</w:t>
+            </w:r>
+            <w:r>
+              <w:rPr>
+                <w:rFonts w:asciiTheme="majorHAnsi" w:eastAsiaTheme="majorHAnsi" w:hAnsiTheme="majorHAnsi" w:cs="Times New Roman" w:hint="eastAsia"/>
+                <w:szCs w:val="21"/>
+              </w:rPr>
+              <w:t xml:space="preserve"> </w:t>
+            </w:r>
+            <w:r>
+              <w:rPr>
+                <w:rFonts w:asciiTheme="majorHAnsi" w:eastAsiaTheme="majorHAnsi" w:hAnsiTheme="majorHAnsi" w:cs="Times New Roman"/>
+                <w:szCs w:val="21"/>
+              </w:rPr>
+              <w:t>render system</w:t>
+            </w:r>
+            <w:r>
+              <w:rPr>
+                <w:rFonts w:asciiTheme="majorHAnsi" w:eastAsiaTheme="majorHAnsi" w:hAnsiTheme="majorHAnsi" w:cs="Times New Roman" w:hint="eastAsia"/>
+                <w:szCs w:val="21"/>
+              </w:rPr>
+              <w:t>就需要区域光源了</w:t>
+            </w:r>
+          </w:p>
+        </w:tc>
+      </w:tr>
+      <w:tr>
+        <w:trPr>
+          <w:trHeight w:val="288"/>
+        </w:trPr>
+        <w:tc>
+          <w:tcPr>
+            <w:tcW w:w="1418" w:type="dxa"/>
+          </w:tcPr>
+          <w:p>
+            <w:pPr>
+              <w:jc w:val="center"/>
+              <w:rPr>
+                <w:rFonts w:asciiTheme="majorHAnsi" w:eastAsiaTheme="majorHAnsi" w:hAnsiTheme="majorHAnsi" w:cs="Times New Roman"/>
+                <w:szCs w:val="21"/>
+              </w:rPr>
+            </w:pPr>
+            <w:r>
+              <w:rPr>
+                <w:rFonts w:asciiTheme="majorHAnsi" w:eastAsiaTheme="majorHAnsi" w:hAnsiTheme="majorHAnsi" w:cs="Times New Roman" w:hint="eastAsia"/>
+                <w:szCs w:val="21"/>
+              </w:rPr>
+              <w:t>I</w:t>
+            </w:r>
+            <w:r>
+              <w:rPr>
+                <w:rFonts w:asciiTheme="majorHAnsi" w:eastAsiaTheme="majorHAnsi" w:hAnsiTheme="majorHAnsi" w:cs="Times New Roman"/>
+                <w:szCs w:val="21"/>
+              </w:rPr>
+              <w:t>ntegrator</w:t>
+            </w:r>
+          </w:p>
+        </w:tc>
+        <w:tc>
+          <w:tcPr>
+            <w:tcW w:w="1276" w:type="dxa"/>
+          </w:tcPr>
+          <w:p>
+            <w:pPr>
+              <w:jc w:val="center"/>
+              <w:rPr>
+                <w:rFonts w:asciiTheme="majorHAnsi" w:eastAsiaTheme="majorHAnsi" w:hAnsiTheme="majorHAnsi" w:cs="Times New Roman"/>
+                <w:szCs w:val="21"/>
+              </w:rPr>
+            </w:pPr>
+            <w:r>
+              <w:rPr>
+                <w:rFonts w:asciiTheme="majorHAnsi" w:eastAsiaTheme="majorHAnsi" w:hAnsiTheme="majorHAnsi" w:cs="Times New Roman" w:hint="eastAsia"/>
+                <w:szCs w:val="21"/>
+              </w:rPr>
+              <w:t>1</w:t>
+            </w:r>
+          </w:p>
+        </w:tc>
+        <w:tc>
+          <w:tcPr>
+            <w:tcW w:w="7047" w:type="dxa"/>
+          </w:tcPr>
+          <w:p>
+            <w:pPr>
+              <w:jc w:val="center"/>
+              <w:rPr>
+                <w:rFonts w:asciiTheme="majorHAnsi" w:eastAsiaTheme="majorHAnsi" w:hAnsiTheme="majorHAnsi" w:cs="Times New Roman"/>
+                <w:szCs w:val="21"/>
+              </w:rPr>
+            </w:pPr>
+            <w:r>
+              <w:rPr>
+                <w:rFonts w:asciiTheme="majorHAnsi" w:eastAsiaTheme="majorHAnsi" w:hAnsiTheme="majorHAnsi" w:cs="Times New Roman" w:hint="eastAsia"/>
+                <w:szCs w:val="21"/>
+              </w:rPr>
+              <w:t>据说是必须实现v</w:t>
+            </w:r>
+            <w:r>
+              <w:rPr>
+                <w:rFonts w:asciiTheme="majorHAnsi" w:eastAsiaTheme="majorHAnsi" w:hAnsiTheme="majorHAnsi" w:cs="Times New Roman"/>
+                <w:szCs w:val="21"/>
+              </w:rPr>
+              <w:t>oid Render(Scene&amp;)…</w:t>
+            </w:r>
+            <w:r>
+              <w:rPr>
+                <w:rFonts w:asciiTheme="majorHAnsi" w:eastAsiaTheme="majorHAnsi" w:hAnsiTheme="majorHAnsi" w:cs="Times New Roman" w:hint="eastAsia"/>
+                <w:szCs w:val="21"/>
+              </w:rPr>
+              <w:t>这设计不是很懂，</w:t>
+            </w:r>
+            <w:r>
+              <w:rPr>
+                <w:rFonts w:asciiTheme="majorHAnsi" w:eastAsiaTheme="majorHAnsi" w:hAnsiTheme="majorHAnsi" w:cs="Times New Roman" w:hint="eastAsia"/>
+                <w:szCs w:val="21"/>
+              </w:rPr>
+              <w:t>打算先抛弃一下</w:t>
+            </w:r>
+            <w:r>
+              <w:rPr>
+                <w:rFonts w:asciiTheme="majorHAnsi" w:eastAsiaTheme="majorHAnsi" w:hAnsiTheme="majorHAnsi" w:cs="Times New Roman" w:hint="eastAsia"/>
+                <w:szCs w:val="21"/>
+              </w:rPr>
+              <w:t>。（之所以叫积分器就是因为它在解渲染方程的积分吧</w:t>
+            </w:r>
+            <w:r>
+              <w:rPr>
+                <w:rFonts w:asciiTheme="majorHAnsi" w:eastAsiaTheme="majorHAnsi" w:hAnsiTheme="majorHAnsi" w:cs="Times New Roman"/>
+                <w:szCs w:val="21"/>
+              </w:rPr>
+              <w:t>…</w:t>
+            </w:r>
+            <w:r>
+              <w:rPr>
+                <w:rFonts w:asciiTheme="majorHAnsi" w:eastAsiaTheme="majorHAnsi" w:hAnsiTheme="majorHAnsi" w:cs="Times New Roman" w:hint="eastAsia"/>
+                <w:szCs w:val="21"/>
+              </w:rPr>
+              <w:t>）</w:t>
+            </w:r>
+          </w:p>
+        </w:tc>
+      </w:tr>
+    </w:tbl>
+    <w:p>
+      <w:pPr>
+        <w:ind w:firstLine="360"/>
+        <w:jc w:val="left"/>
+        <w:rPr>
+          <w:rFonts w:ascii="Times New Roman" w:eastAsia="微软雅黑 Light" w:hAnsi="Times New Roman" w:cs="Times New Roman"/>
+          <w:szCs w:val="21"/>
+        </w:rPr>
+      </w:pPr>
+    </w:p>
+    <w:p>
+      <w:pPr>
+        <w:pStyle w:val="a3"/>
+        <w:numPr>
+          <w:ilvl w:val="0"/>
+          <w:numId w:val="3"/>
+        </w:numPr>
+        <w:ind w:firstLineChars="0"/>
+        <w:jc w:val="left"/>
+        <w:rPr>
+          <w:rFonts w:ascii="Times New Roman" w:eastAsia="微软雅黑 Light" w:hAnsi="Times New Roman" w:cs="Times New Roman"/>
+          <w:szCs w:val="21"/>
+        </w:rPr>
+      </w:pPr>
+      <w:r>
+        <w:rPr>
+          <w:rFonts w:ascii="Times New Roman" w:eastAsia="微软雅黑 Light" w:hAnsi="Times New Roman" w:cs="Times New Roman" w:hint="eastAsia"/>
+          <w:szCs w:val="21"/>
+        </w:rPr>
+        <w:t>主渲染循环：</w:t>
+      </w:r>
+      <w:r>
+        <w:rPr>
+          <w:rFonts w:ascii="Times New Roman" w:eastAsia="微软雅黑 Light" w:hAnsi="Times New Roman" w:cs="Times New Roman" w:hint="eastAsia"/>
+          <w:szCs w:val="21"/>
+        </w:rPr>
+        <w:t>在场景和</w:t>
+      </w:r>
+      <w:proofErr w:type="gramStart"/>
+      <w:r>
+        <w:rPr>
+          <w:rFonts w:ascii="Times New Roman" w:eastAsia="微软雅黑 Light" w:hAnsi="Times New Roman" w:cs="Times New Roman" w:hint="eastAsia"/>
+          <w:szCs w:val="21"/>
+        </w:rPr>
+        <w:t>渲染器</w:t>
+      </w:r>
+      <w:proofErr w:type="gramEnd"/>
+      <w:r>
+        <w:rPr>
+          <w:rFonts w:ascii="Times New Roman" w:eastAsia="微软雅黑 Light" w:hAnsi="Times New Roman" w:cs="Times New Roman" w:hint="eastAsia"/>
+          <w:szCs w:val="21"/>
+        </w:rPr>
+        <w:t>都初始化了以后，就进入了</w:t>
+      </w:r>
+      <w:r>
+        <w:rPr>
+          <w:rFonts w:ascii="Times New Roman" w:eastAsia="微软雅黑 Light" w:hAnsi="Times New Roman" w:cs="Times New Roman" w:hint="eastAsia"/>
+          <w:szCs w:val="21"/>
+        </w:rPr>
+        <w:t>p</w:t>
+      </w:r>
+      <w:r>
+        <w:rPr>
+          <w:rFonts w:ascii="Times New Roman" w:eastAsia="微软雅黑 Light" w:hAnsi="Times New Roman" w:cs="Times New Roman"/>
+          <w:szCs w:val="21"/>
+        </w:rPr>
+        <w:t>brt-v3</w:t>
+      </w:r>
+      <w:r>
+        <w:rPr>
+          <w:rFonts w:ascii="Times New Roman" w:eastAsia="微软雅黑 Light" w:hAnsi="Times New Roman" w:cs="Times New Roman" w:hint="eastAsia"/>
+          <w:szCs w:val="21"/>
+        </w:rPr>
+        <w:t>的主渲染循环，也是离线渲染图片耗费时间的主体</w:t>
+      </w:r>
+      <w:r>
+        <w:rPr>
+          <w:rFonts w:ascii="Times New Roman" w:eastAsia="微软雅黑 Light" w:hAnsi="Times New Roman" w:cs="Times New Roman" w:hint="eastAsia"/>
+          <w:szCs w:val="21"/>
+        </w:rPr>
+        <w:t>。</w:t>
+      </w:r>
+      <w:r>
+        <w:rPr>
+          <w:rFonts w:ascii="Times New Roman" w:eastAsia="微软雅黑 Light" w:hAnsi="Times New Roman" w:cs="Times New Roman" w:hint="eastAsia"/>
+          <w:szCs w:val="21"/>
+        </w:rPr>
+        <w:t>在渲染里面首先</w:t>
+      </w:r>
+      <w:proofErr w:type="gramStart"/>
+      <w:r>
+        <w:rPr>
+          <w:rFonts w:ascii="Times New Roman" w:eastAsia="微软雅黑 Light" w:hAnsi="Times New Roman" w:cs="Times New Roman" w:hint="eastAsia"/>
+          <w:szCs w:val="21"/>
+        </w:rPr>
+        <w:t>先</w:t>
+      </w:r>
+      <w:proofErr w:type="gramEnd"/>
+      <w:r>
+        <w:rPr>
+          <w:rFonts w:ascii="Times New Roman" w:eastAsia="微软雅黑 Light" w:hAnsi="Times New Roman" w:cs="Times New Roman" w:hint="eastAsia"/>
+          <w:szCs w:val="21"/>
+        </w:rPr>
+        <w:t>把</w:t>
+      </w:r>
+      <w:r>
+        <w:rPr>
+          <w:rFonts w:ascii="Times New Roman" w:eastAsia="微软雅黑 Light" w:hAnsi="Times New Roman" w:cs="Times New Roman" w:hint="eastAsia"/>
+          <w:szCs w:val="21"/>
+        </w:rPr>
+        <w:t>C</w:t>
+      </w:r>
+      <w:r>
+        <w:rPr>
+          <w:rFonts w:ascii="Times New Roman" w:eastAsia="微软雅黑 Light" w:hAnsi="Times New Roman" w:cs="Times New Roman"/>
+          <w:szCs w:val="21"/>
+        </w:rPr>
+        <w:t>amera</w:t>
+      </w:r>
+      <w:r>
+        <w:rPr>
+          <w:rFonts w:ascii="Times New Roman" w:eastAsia="微软雅黑 Light" w:hAnsi="Times New Roman" w:cs="Times New Roman" w:hint="eastAsia"/>
+          <w:szCs w:val="21"/>
+        </w:rPr>
+        <w:t>的成像传感器矩阵（像素矩阵）分块，</w:t>
+      </w:r>
+      <w:r>
+        <w:rPr>
+          <w:rFonts w:ascii="Times New Roman" w:eastAsia="微软雅黑 Light" w:hAnsi="Times New Roman" w:cs="Times New Roman" w:hint="eastAsia"/>
+          <w:b/>
+          <w:szCs w:val="21"/>
+          <w:u w:val="single"/>
+        </w:rPr>
+        <w:t>分成很多的</w:t>
+      </w:r>
+      <w:r>
+        <w:rPr>
+          <w:rFonts w:ascii="Times New Roman" w:eastAsia="微软雅黑 Light" w:hAnsi="Times New Roman" w:cs="Times New Roman" w:hint="eastAsia"/>
+          <w:b/>
+          <w:szCs w:val="21"/>
+          <w:u w:val="single"/>
+        </w:rPr>
+        <w:t>i</w:t>
+      </w:r>
+      <w:r>
+        <w:rPr>
+          <w:rFonts w:ascii="Times New Roman" w:eastAsia="微软雅黑 Light" w:hAnsi="Times New Roman" w:cs="Times New Roman"/>
+          <w:b/>
+          <w:szCs w:val="21"/>
+          <w:u w:val="single"/>
+        </w:rPr>
+        <w:t>mage-tile</w:t>
+      </w:r>
+      <w:r>
+        <w:rPr>
+          <w:rFonts w:ascii="Times New Roman" w:eastAsia="微软雅黑 Light" w:hAnsi="Times New Roman" w:cs="Times New Roman" w:hint="eastAsia"/>
+          <w:b/>
+          <w:szCs w:val="21"/>
+          <w:u w:val="single"/>
+        </w:rPr>
+        <w:t>并行渲染</w:t>
+      </w:r>
+      <w:r>
+        <w:rPr>
+          <w:rFonts w:ascii="Times New Roman" w:eastAsia="微软雅黑 Light" w:hAnsi="Times New Roman" w:cs="Times New Roman" w:hint="eastAsia"/>
+          <w:szCs w:val="21"/>
+        </w:rPr>
+        <w:t>（</w:t>
+      </w:r>
+      <w:proofErr w:type="spellStart"/>
+      <w:r>
+        <w:rPr>
+          <w:rFonts w:ascii="Times New Roman" w:eastAsia="微软雅黑 Light" w:hAnsi="Times New Roman" w:cs="Times New Roman"/>
+          <w:szCs w:val="21"/>
+        </w:rPr>
+        <w:t>p.s</w:t>
+      </w:r>
+      <w:proofErr w:type="spellEnd"/>
+      <w:r>
+        <w:rPr>
+          <w:rFonts w:ascii="Times New Roman" w:eastAsia="微软雅黑 Light" w:hAnsi="Times New Roman" w:cs="Times New Roman" w:hint="eastAsia"/>
+          <w:szCs w:val="21"/>
+        </w:rPr>
+        <w:t>：用</w:t>
+      </w:r>
+      <w:proofErr w:type="spellStart"/>
+      <w:r>
+        <w:rPr>
+          <w:rFonts w:ascii="Times New Roman" w:eastAsia="微软雅黑 Light" w:hAnsi="Times New Roman" w:cs="Times New Roman"/>
+          <w:szCs w:val="21"/>
+        </w:rPr>
+        <w:t>cpu</w:t>
+      </w:r>
+      <w:proofErr w:type="spellEnd"/>
+      <w:r>
+        <w:rPr>
+          <w:rFonts w:ascii="Times New Roman" w:eastAsia="微软雅黑 Light" w:hAnsi="Times New Roman" w:cs="Times New Roman" w:hint="eastAsia"/>
+          <w:szCs w:val="21"/>
+        </w:rPr>
+        <w:t>多线程、</w:t>
+      </w:r>
+      <w:r>
+        <w:rPr>
+          <w:rFonts w:ascii="Times New Roman" w:eastAsia="微软雅黑 Light" w:hAnsi="Times New Roman" w:cs="Times New Roman" w:hint="eastAsia"/>
+          <w:szCs w:val="21"/>
+        </w:rPr>
+        <w:t>O</w:t>
+      </w:r>
+      <w:r>
+        <w:rPr>
+          <w:rFonts w:ascii="Times New Roman" w:eastAsia="微软雅黑 Light" w:hAnsi="Times New Roman" w:cs="Times New Roman"/>
+          <w:szCs w:val="21"/>
+        </w:rPr>
+        <w:t>penMP</w:t>
+      </w:r>
+      <w:r>
+        <w:rPr>
+          <w:rFonts w:ascii="Times New Roman" w:eastAsia="微软雅黑 Light" w:hAnsi="Times New Roman" w:cs="Times New Roman" w:hint="eastAsia"/>
+          <w:szCs w:val="21"/>
+        </w:rPr>
+        <w:t>、</w:t>
+      </w:r>
+      <w:proofErr w:type="spellStart"/>
+      <w:r>
+        <w:rPr>
+          <w:rFonts w:ascii="Times New Roman" w:eastAsia="微软雅黑 Light" w:hAnsi="Times New Roman" w:cs="Times New Roman" w:hint="eastAsia"/>
+          <w:szCs w:val="21"/>
+        </w:rPr>
+        <w:t>g</w:t>
+      </w:r>
+      <w:r>
+        <w:rPr>
+          <w:rFonts w:ascii="Times New Roman" w:eastAsia="微软雅黑 Light" w:hAnsi="Times New Roman" w:cs="Times New Roman"/>
+          <w:szCs w:val="21"/>
+        </w:rPr>
+        <w:t>pu</w:t>
+      </w:r>
+      <w:proofErr w:type="spellEnd"/>
+      <w:r>
+        <w:rPr>
+          <w:rFonts w:ascii="Times New Roman" w:eastAsia="微软雅黑 Light" w:hAnsi="Times New Roman" w:cs="Times New Roman" w:hint="eastAsia"/>
+          <w:szCs w:val="21"/>
+        </w:rPr>
+        <w:t>来做并行化</w:t>
+      </w:r>
+      <w:r>
+        <w:rPr>
+          <w:rFonts w:ascii="Times New Roman" w:eastAsia="微软雅黑 Light" w:hAnsi="Times New Roman" w:cs="Times New Roman" w:hint="eastAsia"/>
+          <w:szCs w:val="21"/>
+        </w:rPr>
+        <w:t>p</w:t>
+      </w:r>
+      <w:r>
+        <w:rPr>
+          <w:rFonts w:ascii="Times New Roman" w:eastAsia="微软雅黑 Light" w:hAnsi="Times New Roman" w:cs="Times New Roman"/>
+          <w:szCs w:val="21"/>
+        </w:rPr>
+        <w:t>arallelization</w:t>
+      </w:r>
+      <w:r>
+        <w:rPr>
+          <w:rFonts w:ascii="Times New Roman" w:eastAsia="微软雅黑 Light" w:hAnsi="Times New Roman" w:cs="Times New Roman" w:hint="eastAsia"/>
+          <w:szCs w:val="21"/>
+        </w:rPr>
+        <w:t>都可以，总之</w:t>
+      </w:r>
+      <w:r>
+        <w:rPr>
+          <w:rFonts w:ascii="Times New Roman" w:eastAsia="微软雅黑 Light" w:hAnsi="Times New Roman" w:cs="Times New Roman" w:hint="eastAsia"/>
+          <w:szCs w:val="21"/>
+        </w:rPr>
+        <w:t>p</w:t>
+      </w:r>
+      <w:r>
+        <w:rPr>
+          <w:rFonts w:ascii="Times New Roman" w:eastAsia="微软雅黑 Light" w:hAnsi="Times New Roman" w:cs="Times New Roman"/>
+          <w:szCs w:val="21"/>
+        </w:rPr>
+        <w:t>ath trac</w:t>
+      </w:r>
+      <w:r>
+        <w:rPr>
+          <w:rFonts w:ascii="Times New Roman" w:eastAsia="微软雅黑 Light" w:hAnsi="Times New Roman" w:cs="Times New Roman" w:hint="eastAsia"/>
+          <w:szCs w:val="21"/>
+        </w:rPr>
+        <w:t>er</w:t>
+      </w:r>
+      <w:r>
+        <w:rPr>
+          <w:rFonts w:ascii="Times New Roman" w:eastAsia="微软雅黑 Light" w:hAnsi="Times New Roman" w:cs="Times New Roman" w:hint="eastAsia"/>
+          <w:szCs w:val="21"/>
+        </w:rPr>
+        <w:t>在</w:t>
+      </w:r>
+      <w:r>
+        <w:rPr>
+          <w:rFonts w:ascii="Times New Roman" w:eastAsia="微软雅黑 Light" w:hAnsi="Times New Roman" w:cs="Times New Roman" w:hint="eastAsia"/>
+          <w:szCs w:val="21"/>
+        </w:rPr>
+        <w:t>r</w:t>
+      </w:r>
+      <w:r>
+        <w:rPr>
+          <w:rFonts w:ascii="Times New Roman" w:eastAsia="微软雅黑 Light" w:hAnsi="Times New Roman" w:cs="Times New Roman"/>
+          <w:szCs w:val="21"/>
+        </w:rPr>
+        <w:t xml:space="preserve">ender </w:t>
+      </w:r>
+      <w:r>
+        <w:rPr>
+          <w:rFonts w:ascii="Times New Roman" w:eastAsia="微软雅黑 Light" w:hAnsi="Times New Roman" w:cs="Times New Roman" w:hint="eastAsia"/>
+          <w:szCs w:val="21"/>
+        </w:rPr>
+        <w:t xml:space="preserve">main </w:t>
+      </w:r>
+      <w:r>
+        <w:rPr>
+          <w:rFonts w:ascii="Times New Roman" w:eastAsia="微软雅黑 Light" w:hAnsi="Times New Roman" w:cs="Times New Roman"/>
+          <w:szCs w:val="21"/>
+        </w:rPr>
+        <w:t>function</w:t>
+      </w:r>
+      <w:r>
+        <w:rPr>
+          <w:rFonts w:ascii="Times New Roman" w:eastAsia="微软雅黑 Light" w:hAnsi="Times New Roman" w:cs="Times New Roman" w:hint="eastAsia"/>
+          <w:szCs w:val="21"/>
+        </w:rPr>
+        <w:t>的入口处看起来就挺适合做并行化的）</w:t>
+      </w:r>
+      <w:r>
+        <w:rPr>
+          <w:rFonts w:ascii="Times New Roman" w:eastAsia="微软雅黑 Light" w:hAnsi="Times New Roman" w:cs="Times New Roman" w:hint="eastAsia"/>
+          <w:szCs w:val="21"/>
+        </w:rPr>
+        <w:t>。</w:t>
+      </w:r>
+    </w:p>
+    <w:p>
+      <w:pPr>
+        <w:jc w:val="left"/>
+        <w:rPr>
+          <w:rFonts w:ascii="Times New Roman" w:eastAsia="微软雅黑 Light" w:hAnsi="Times New Roman" w:cs="Times New Roman"/>
+          <w:szCs w:val="21"/>
+        </w:rPr>
+      </w:pPr>
+    </w:p>
+    <w:p>
+      <w:pPr>
+        <w:jc w:val="center"/>
+        <w:rPr>
+          <w:rFonts w:ascii="Times New Roman" w:eastAsia="微软雅黑 Light" w:hAnsi="Times New Roman" w:cs="Times New Roman"/>
+          <w:szCs w:val="21"/>
+        </w:rPr>
+      </w:pPr>
+      <w:r>
+        <w:rPr>
+          <w:noProof/>
+        </w:rPr>
+        <w:drawing>
+          <wp:inline distT="0" distB="0" distL="0" distR="0" wp14:anchorId="7394A075" wp14:editId="12828F49">
+            <wp:extent cx="5593388" cy="3429000"/>
+            <wp:effectExtent l="0" t="0" r="7620" b="0"/>
+            <wp:docPr id="1" name="图片 1"/>
+            <wp:cNvGraphicFramePr>
+              <a:graphicFrameLocks xmlns:a="http://schemas.openxmlformats.org/drawingml/2006/main" noChangeAspect="1"/>
+            </wp:cNvGraphicFramePr>
+            <a:graphic xmlns:a="http://schemas.openxmlformats.org/drawingml/2006/main">
+              <a:graphicData uri="http://schemas.openxmlformats.org/drawingml/2006/picture">
+                <pic:pic xmlns:pic="http://schemas.openxmlformats.org/drawingml/2006/picture">
+                  <pic:nvPicPr>
+                    <pic:cNvPr id="0" name="Picture 1"/>
+                    <pic:cNvPicPr>
+                      <a:picLocks noChangeAspect="1" noChangeArrowheads="1"/>
+                    </pic:cNvPicPr>
+                  </pic:nvPicPr>
+                  <pic:blipFill>
+                    <a:blip r:embed="rId8">
+                      <a:extLst>
+                        <a:ext uri="{28A0092B-C50C-407E-A947-70E740481C1C}">
+                          <a14:useLocalDpi xmlns:a14="http://schemas.microsoft.com/office/drawing/2010/main" val="0"/>
+                        </a:ext>
+                      </a:extLst>
+                    </a:blip>
+                    <a:srcRect/>
+                    <a:stretch>
+                      <a:fillRect/>
+                    </a:stretch>
+                  </pic:blipFill>
+                  <pic:spPr bwMode="auto">
+                    <a:xfrm>
+                      <a:off x="0" y="0"/>
+                      <a:ext cx="5599106" cy="3432506"/>
+                    </a:xfrm>
+                    <a:prstGeom prst="rect">
+                      <a:avLst/>
+                    </a:prstGeom>
+                    <a:noFill/>
+                    <a:ln>
+                      <a:noFill/>
+                    </a:ln>
+                  </pic:spPr>
+                </pic:pic>
+              </a:graphicData>
+            </a:graphic>
+          </wp:inline>
+        </w:drawing>
+      </w:r>
+    </w:p>
+    <w:p>
+      <w:pPr>
+        <w:jc w:val="center"/>
+        <w:rPr>
+          <w:rFonts w:asciiTheme="majorHAnsi" w:eastAsiaTheme="majorHAnsi" w:hAnsiTheme="majorHAnsi" w:cs="Times New Roman"/>
+          <w:szCs w:val="21"/>
+        </w:rPr>
+      </w:pPr>
+      <w:r>
+        <w:rPr>
+          <w:rFonts w:asciiTheme="majorHAnsi" w:eastAsiaTheme="majorHAnsi" w:hAnsiTheme="majorHAnsi" w:cs="Times New Roman" w:hint="eastAsia"/>
+          <w:szCs w:val="21"/>
+        </w:rPr>
+        <w:t>图：p</w:t>
+      </w:r>
+      <w:r>
+        <w:rPr>
+          <w:rFonts w:asciiTheme="majorHAnsi" w:eastAsiaTheme="majorHAnsi" w:hAnsiTheme="majorHAnsi" w:cs="Times New Roman"/>
+          <w:szCs w:val="21"/>
+        </w:rPr>
+        <w:t>brt-v3</w:t>
+      </w:r>
+      <w:r>
+        <w:rPr>
+          <w:rFonts w:asciiTheme="majorHAnsi" w:eastAsiaTheme="majorHAnsi" w:hAnsiTheme="majorHAnsi" w:cs="Times New Roman" w:hint="eastAsia"/>
+          <w:szCs w:val="21"/>
+        </w:rPr>
+        <w:t>的</w:t>
+      </w:r>
+      <w:r>
+        <w:rPr>
+          <w:rFonts w:asciiTheme="majorHAnsi" w:eastAsiaTheme="majorHAnsi" w:hAnsiTheme="majorHAnsi" w:cs="Times New Roman" w:hint="eastAsia"/>
+          <w:szCs w:val="21"/>
+        </w:rPr>
+        <w:t>渲染大致流程</w:t>
+      </w:r>
+      <w:r>
+        <w:rPr>
+          <w:rFonts w:asciiTheme="majorHAnsi" w:eastAsiaTheme="majorHAnsi" w:hAnsiTheme="majorHAnsi" w:cs="Times New Roman" w:hint="eastAsia"/>
+          <w:szCs w:val="21"/>
+        </w:rPr>
+        <w:t>，虽然设计不是很想抄，但流程大致就是生成采样</w:t>
+      </w:r>
+      <w:r>
+        <w:rPr>
+          <w:rFonts w:asciiTheme="majorHAnsi" w:eastAsiaTheme="majorHAnsi" w:hAnsiTheme="majorHAnsi" w:cs="Times New Roman"/>
+          <w:szCs w:val="21"/>
+        </w:rPr>
+        <w:t>—</w:t>
+      </w:r>
+      <w:r>
+        <w:rPr>
+          <w:rFonts w:asciiTheme="majorHAnsi" w:eastAsiaTheme="majorHAnsi" w:hAnsiTheme="majorHAnsi" w:cs="Times New Roman" w:hint="eastAsia"/>
+          <w:szCs w:val="21"/>
+        </w:rPr>
+        <w:t>发射射线</w:t>
+      </w:r>
+      <w:r>
+        <w:rPr>
+          <w:rFonts w:asciiTheme="majorHAnsi" w:eastAsiaTheme="majorHAnsi" w:hAnsiTheme="majorHAnsi" w:cs="Times New Roman"/>
+          <w:szCs w:val="21"/>
+        </w:rPr>
+        <w:t>—</w:t>
+      </w:r>
+      <w:r>
+        <w:rPr>
+          <w:rFonts w:asciiTheme="majorHAnsi" w:eastAsiaTheme="majorHAnsi" w:hAnsiTheme="majorHAnsi" w:cs="Times New Roman" w:hint="eastAsia"/>
+          <w:szCs w:val="21"/>
+        </w:rPr>
+        <w:t>求解交点反射到camera的r</w:t>
+      </w:r>
+      <w:r>
+        <w:rPr>
+          <w:rFonts w:asciiTheme="majorHAnsi" w:eastAsiaTheme="majorHAnsi" w:hAnsiTheme="majorHAnsi" w:cs="Times New Roman"/>
+          <w:szCs w:val="21"/>
+        </w:rPr>
+        <w:t>adiance</w:t>
+      </w:r>
+      <w:proofErr w:type="gramStart"/>
+      <w:r>
+        <w:rPr>
+          <w:rFonts w:asciiTheme="majorHAnsi" w:eastAsiaTheme="majorHAnsi" w:hAnsiTheme="majorHAnsi" w:cs="Times New Roman"/>
+          <w:szCs w:val="21"/>
+        </w:rPr>
+        <w:t>—</w:t>
+      </w:r>
+      <w:r>
+        <w:rPr>
+          <w:rFonts w:asciiTheme="majorHAnsi" w:eastAsiaTheme="majorHAnsi" w:hAnsiTheme="majorHAnsi" w:cs="Times New Roman" w:hint="eastAsia"/>
+          <w:szCs w:val="21"/>
+        </w:rPr>
+        <w:t>取得</w:t>
+      </w:r>
+      <w:proofErr w:type="gramEnd"/>
+      <w:r>
+        <w:rPr>
+          <w:rFonts w:asciiTheme="majorHAnsi" w:eastAsiaTheme="majorHAnsi" w:hAnsiTheme="majorHAnsi" w:cs="Times New Roman" w:hint="eastAsia"/>
+          <w:szCs w:val="21"/>
+        </w:rPr>
+        <w:t>radiance记录在渲染图片上</w:t>
+      </w:r>
     </w:p>
     <w:p>
       <w:pPr>
@@ -3399,6 +5148,1884 @@
           <w:szCs w:val="21"/>
         </w:rPr>
       </w:pPr>
+      <w:r>
+        <w:rPr>
+          <w:rFonts w:ascii="Times New Roman" w:eastAsia="微软雅黑 Light" w:hAnsi="Times New Roman" w:cs="Times New Roman"/>
+          <w:szCs w:val="21"/>
+        </w:rPr>
+        <w:lastRenderedPageBreak/>
+        <w:tab/>
+      </w:r>
+      <w:r>
+        <w:rPr>
+          <w:rFonts w:ascii="Times New Roman" w:eastAsia="微软雅黑 Light" w:hAnsi="Times New Roman" w:cs="Times New Roman" w:hint="eastAsia"/>
+          <w:szCs w:val="21"/>
+        </w:rPr>
+        <w:t>至于</w:t>
+      </w:r>
+      <w:r>
+        <w:rPr>
+          <w:rFonts w:ascii="Times New Roman" w:eastAsia="微软雅黑 Light" w:hAnsi="Times New Roman" w:cs="Times New Roman" w:hint="eastAsia"/>
+          <w:szCs w:val="21"/>
+        </w:rPr>
+        <w:t>i</w:t>
+      </w:r>
+      <w:r>
+        <w:rPr>
+          <w:rFonts w:ascii="Times New Roman" w:eastAsia="微软雅黑 Light" w:hAnsi="Times New Roman" w:cs="Times New Roman"/>
+          <w:szCs w:val="21"/>
+        </w:rPr>
+        <w:t>mage tile</w:t>
+      </w:r>
+      <w:r>
+        <w:rPr>
+          <w:rFonts w:ascii="Times New Roman" w:eastAsia="微软雅黑 Light" w:hAnsi="Times New Roman" w:cs="Times New Roman" w:hint="eastAsia"/>
+          <w:szCs w:val="21"/>
+        </w:rPr>
+        <w:t>的大小，就要权衡下负载平衡</w:t>
+      </w:r>
+      <w:r>
+        <w:rPr>
+          <w:rFonts w:ascii="Times New Roman" w:eastAsia="微软雅黑 Light" w:hAnsi="Times New Roman" w:cs="Times New Roman" w:hint="eastAsia"/>
+          <w:szCs w:val="21"/>
+        </w:rPr>
+        <w:t>(</w:t>
+      </w:r>
+      <w:r>
+        <w:rPr>
+          <w:rFonts w:ascii="Times New Roman" w:eastAsia="微软雅黑 Light" w:hAnsi="Times New Roman" w:cs="Times New Roman"/>
+          <w:szCs w:val="21"/>
+        </w:rPr>
+        <w:t>load balance)</w:t>
+      </w:r>
+      <w:r>
+        <w:rPr>
+          <w:rFonts w:ascii="Times New Roman" w:eastAsia="微软雅黑 Light" w:hAnsi="Times New Roman" w:cs="Times New Roman" w:hint="eastAsia"/>
+          <w:szCs w:val="21"/>
+        </w:rPr>
+        <w:t>和</w:t>
+      </w:r>
+      <w:r>
+        <w:rPr>
+          <w:rFonts w:ascii="Times New Roman" w:eastAsia="微软雅黑 Light" w:hAnsi="Times New Roman" w:cs="Times New Roman" w:hint="eastAsia"/>
+          <w:szCs w:val="21"/>
+        </w:rPr>
+        <w:t>每一块的额外开销</w:t>
+      </w:r>
+      <w:r>
+        <w:rPr>
+          <w:rFonts w:ascii="Times New Roman" w:eastAsia="微软雅黑 Light" w:hAnsi="Times New Roman" w:cs="Times New Roman" w:hint="eastAsia"/>
+          <w:szCs w:val="21"/>
+        </w:rPr>
+        <w:t>(</w:t>
+      </w:r>
+      <w:r>
+        <w:rPr>
+          <w:rFonts w:ascii="Times New Roman" w:eastAsia="微软雅黑 Light" w:hAnsi="Times New Roman" w:cs="Times New Roman"/>
+          <w:szCs w:val="21"/>
+        </w:rPr>
+        <w:t>per-tile overhead)</w:t>
+      </w:r>
+      <w:r>
+        <w:rPr>
+          <w:rFonts w:ascii="Times New Roman" w:eastAsia="微软雅黑 Light" w:hAnsi="Times New Roman" w:cs="Times New Roman" w:hint="eastAsia"/>
+          <w:szCs w:val="21"/>
+        </w:rPr>
+        <w:t>。</w:t>
+      </w:r>
+      <w:r>
+        <w:rPr>
+          <w:rFonts w:ascii="Times New Roman" w:eastAsia="微软雅黑 Light" w:hAnsi="Times New Roman" w:cs="Times New Roman" w:hint="eastAsia"/>
+          <w:szCs w:val="21"/>
+        </w:rPr>
+        <w:t>出于简单起见，</w:t>
+      </w:r>
+      <w:r>
+        <w:rPr>
+          <w:rFonts w:ascii="Times New Roman" w:eastAsia="微软雅黑 Light" w:hAnsi="Times New Roman" w:cs="Times New Roman" w:hint="eastAsia"/>
+          <w:szCs w:val="21"/>
+        </w:rPr>
+        <w:t>p</w:t>
+      </w:r>
+      <w:r>
+        <w:rPr>
+          <w:rFonts w:ascii="Times New Roman" w:eastAsia="微软雅黑 Light" w:hAnsi="Times New Roman" w:cs="Times New Roman"/>
+          <w:szCs w:val="21"/>
+        </w:rPr>
+        <w:t>brt-v3</w:t>
+      </w:r>
+      <w:r>
+        <w:rPr>
+          <w:rFonts w:ascii="Times New Roman" w:eastAsia="微软雅黑 Light" w:hAnsi="Times New Roman" w:cs="Times New Roman" w:hint="eastAsia"/>
+          <w:szCs w:val="21"/>
+        </w:rPr>
+        <w:t>采用了</w:t>
+      </w:r>
+      <w:r>
+        <w:rPr>
+          <w:rFonts w:ascii="Times New Roman" w:eastAsia="微软雅黑 Light" w:hAnsi="Times New Roman" w:cs="Times New Roman" w:hint="eastAsia"/>
+          <w:szCs w:val="21"/>
+        </w:rPr>
+        <w:t>1</w:t>
+      </w:r>
+      <w:r>
+        <w:rPr>
+          <w:rFonts w:ascii="Times New Roman" w:eastAsia="微软雅黑 Light" w:hAnsi="Times New Roman" w:cs="Times New Roman"/>
+          <w:szCs w:val="21"/>
+        </w:rPr>
+        <w:t>6x16</w:t>
+      </w:r>
+      <w:r>
+        <w:rPr>
+          <w:rFonts w:ascii="Times New Roman" w:eastAsia="微软雅黑 Light" w:hAnsi="Times New Roman" w:cs="Times New Roman" w:hint="eastAsia"/>
+          <w:szCs w:val="21"/>
+        </w:rPr>
+        <w:t>的分块作为并行处理的单元。</w:t>
+      </w:r>
+      <w:r>
+        <w:rPr>
+          <w:rFonts w:ascii="Times New Roman" w:eastAsia="微软雅黑 Light" w:hAnsi="Times New Roman" w:cs="Times New Roman" w:hint="eastAsia"/>
+          <w:szCs w:val="21"/>
+        </w:rPr>
+        <w:t>但是还要注意内存的问题，一次过分配太多内存很可能会把系统的</w:t>
+      </w:r>
+      <w:r>
+        <w:rPr>
+          <w:rFonts w:ascii="Times New Roman" w:eastAsia="微软雅黑 Light" w:hAnsi="Times New Roman" w:cs="Times New Roman" w:hint="eastAsia"/>
+          <w:szCs w:val="21"/>
+        </w:rPr>
+        <w:t>a</w:t>
+      </w:r>
+      <w:r>
+        <w:rPr>
+          <w:rFonts w:ascii="Times New Roman" w:eastAsia="微软雅黑 Light" w:hAnsi="Times New Roman" w:cs="Times New Roman"/>
+          <w:szCs w:val="21"/>
+        </w:rPr>
+        <w:t>llocator</w:t>
+      </w:r>
+      <w:r>
+        <w:rPr>
+          <w:rFonts w:ascii="Times New Roman" w:eastAsia="微软雅黑 Light" w:hAnsi="Times New Roman" w:cs="Times New Roman" w:hint="eastAsia"/>
+          <w:szCs w:val="21"/>
+        </w:rPr>
+        <w:t>搞爆，</w:t>
+      </w:r>
+      <w:r>
+        <w:rPr>
+          <w:rFonts w:ascii="Times New Roman" w:eastAsia="微软雅黑 Light" w:hAnsi="Times New Roman" w:cs="Times New Roman" w:hint="eastAsia"/>
+          <w:szCs w:val="21"/>
+        </w:rPr>
+        <w:t>所以可能会需要频繁地分配和回收内存块</w:t>
+      </w:r>
+      <w:r>
+        <w:rPr>
+          <w:rFonts w:ascii="Times New Roman" w:eastAsia="微软雅黑 Light" w:hAnsi="Times New Roman" w:cs="Times New Roman" w:hint="eastAsia"/>
+          <w:szCs w:val="21"/>
+        </w:rPr>
+        <w:t>（或者复用一下也行）</w:t>
+      </w:r>
+    </w:p>
+    <w:p>
+      <w:pPr>
+        <w:jc w:val="left"/>
+        <w:rPr>
+          <w:rFonts w:ascii="Times New Roman" w:eastAsia="微软雅黑 Light" w:hAnsi="Times New Roman" w:cs="Times New Roman"/>
+          <w:szCs w:val="21"/>
+        </w:rPr>
+      </w:pPr>
+      <w:r>
+        <w:rPr>
+          <w:rFonts w:ascii="Times New Roman" w:eastAsia="微软雅黑 Light" w:hAnsi="Times New Roman" w:cs="Times New Roman"/>
+          <w:szCs w:val="21"/>
+        </w:rPr>
+        <w:tab/>
+      </w:r>
+      <w:proofErr w:type="spellStart"/>
+      <w:r>
+        <w:rPr>
+          <w:rFonts w:ascii="Times New Roman" w:eastAsia="微软雅黑 Light" w:hAnsi="Times New Roman" w:cs="Times New Roman"/>
+          <w:szCs w:val="21"/>
+        </w:rPr>
+        <w:t>Pbrt</w:t>
+      </w:r>
+      <w:proofErr w:type="spellEnd"/>
+      <w:r>
+        <w:rPr>
+          <w:rFonts w:ascii="Times New Roman" w:eastAsia="微软雅黑 Light" w:hAnsi="Times New Roman" w:cs="Times New Roman"/>
+          <w:szCs w:val="21"/>
+        </w:rPr>
+        <w:t xml:space="preserve"> 3</w:t>
+      </w:r>
+      <w:r>
+        <w:rPr>
+          <w:rFonts w:ascii="Times New Roman" w:eastAsia="微软雅黑 Light" w:hAnsi="Times New Roman" w:cs="Times New Roman"/>
+          <w:szCs w:val="21"/>
+          <w:vertAlign w:val="superscript"/>
+        </w:rPr>
+        <w:t>rd</w:t>
+      </w:r>
+      <w:r>
+        <w:rPr>
+          <w:rFonts w:ascii="Times New Roman" w:eastAsia="微软雅黑 Light" w:hAnsi="Times New Roman" w:cs="Times New Roman"/>
+          <w:szCs w:val="21"/>
+        </w:rPr>
+        <w:t xml:space="preserve"> edition</w:t>
+      </w:r>
+      <w:r>
+        <w:rPr>
+          <w:rFonts w:ascii="Times New Roman" w:eastAsia="微软雅黑 Light" w:hAnsi="Times New Roman" w:cs="Times New Roman" w:hint="eastAsia"/>
+          <w:szCs w:val="21"/>
+        </w:rPr>
+        <w:t>原书的</w:t>
+      </w:r>
+      <w:r>
+        <w:rPr>
+          <w:rFonts w:ascii="Times New Roman" w:eastAsia="微软雅黑 Light" w:hAnsi="Times New Roman" w:cs="Times New Roman" w:hint="eastAsia"/>
+          <w:szCs w:val="21"/>
+        </w:rPr>
+        <w:t>c</w:t>
+      </w:r>
+      <w:r>
+        <w:rPr>
+          <w:rFonts w:ascii="Times New Roman" w:eastAsia="微软雅黑 Light" w:hAnsi="Times New Roman" w:cs="Times New Roman"/>
+          <w:szCs w:val="21"/>
+        </w:rPr>
+        <w:t>hapter 14, 15</w:t>
+      </w:r>
+      <w:r>
+        <w:rPr>
+          <w:rFonts w:ascii="Times New Roman" w:eastAsia="微软雅黑 Light" w:hAnsi="Times New Roman" w:cs="Times New Roman" w:hint="eastAsia"/>
+          <w:szCs w:val="21"/>
+        </w:rPr>
+        <w:t>讲</w:t>
+      </w:r>
+      <w:r>
+        <w:rPr>
+          <w:rFonts w:ascii="Times New Roman" w:eastAsia="微软雅黑 Light" w:hAnsi="Times New Roman" w:cs="Times New Roman" w:hint="eastAsia"/>
+          <w:szCs w:val="21"/>
+        </w:rPr>
+        <w:t>l</w:t>
+      </w:r>
+      <w:r>
+        <w:rPr>
+          <w:rFonts w:ascii="Times New Roman" w:eastAsia="微软雅黑 Light" w:hAnsi="Times New Roman" w:cs="Times New Roman"/>
+          <w:szCs w:val="21"/>
+        </w:rPr>
+        <w:t>ight transport</w:t>
+      </w:r>
+      <w:r>
+        <w:rPr>
+          <w:rFonts w:ascii="Times New Roman" w:eastAsia="微软雅黑 Light" w:hAnsi="Times New Roman" w:cs="Times New Roman" w:hint="eastAsia"/>
+          <w:szCs w:val="21"/>
+        </w:rPr>
+        <w:t>，包含了很多不同精度不同原理的“积分器”</w:t>
+      </w:r>
+      <w:r>
+        <w:rPr>
+          <w:rFonts w:ascii="Times New Roman" w:eastAsia="微软雅黑 Light" w:hAnsi="Times New Roman" w:cs="Times New Roman" w:hint="eastAsia"/>
+          <w:szCs w:val="21"/>
+        </w:rPr>
+        <w:t>(</w:t>
+      </w:r>
+      <w:r>
+        <w:rPr>
+          <w:rFonts w:ascii="Times New Roman" w:eastAsia="微软雅黑 Light" w:hAnsi="Times New Roman" w:cs="Times New Roman"/>
+          <w:szCs w:val="21"/>
+        </w:rPr>
+        <w:t>integrator)</w:t>
+      </w:r>
+      <w:r>
+        <w:rPr>
+          <w:rFonts w:ascii="Times New Roman" w:eastAsia="微软雅黑 Light" w:hAnsi="Times New Roman" w:cs="Times New Roman" w:hint="eastAsia"/>
+          <w:szCs w:val="21"/>
+        </w:rPr>
+        <w:t>（也就是不同的渲染方法）</w:t>
+      </w:r>
+      <w:r>
+        <w:rPr>
+          <w:rFonts w:ascii="Times New Roman" w:eastAsia="微软雅黑 Light" w:hAnsi="Times New Roman" w:cs="Times New Roman" w:hint="eastAsia"/>
+          <w:szCs w:val="21"/>
+        </w:rPr>
+        <w:t>。</w:t>
+      </w:r>
+      <w:r>
+        <w:rPr>
+          <w:rFonts w:ascii="Times New Roman" w:eastAsia="微软雅黑 Light" w:hAnsi="Times New Roman" w:cs="Times New Roman" w:hint="eastAsia"/>
+          <w:szCs w:val="21"/>
+        </w:rPr>
+        <w:t>比较简单的一种就是</w:t>
+      </w:r>
+      <w:proofErr w:type="spellStart"/>
+      <w:r>
+        <w:rPr>
+          <w:rFonts w:ascii="Times New Roman" w:eastAsia="微软雅黑 Light" w:hAnsi="Times New Roman" w:cs="Times New Roman" w:hint="eastAsia"/>
+          <w:b/>
+          <w:i/>
+          <w:szCs w:val="21"/>
+        </w:rPr>
+        <w:t>W</w:t>
+      </w:r>
+      <w:r>
+        <w:rPr>
+          <w:rFonts w:ascii="Times New Roman" w:eastAsia="微软雅黑 Light" w:hAnsi="Times New Roman" w:cs="Times New Roman"/>
+          <w:b/>
+          <w:i/>
+          <w:szCs w:val="21"/>
+        </w:rPr>
+        <w:t>hitted</w:t>
+      </w:r>
+      <w:proofErr w:type="spellEnd"/>
+      <w:r>
+        <w:rPr>
+          <w:rFonts w:ascii="Times New Roman" w:eastAsia="微软雅黑 Light" w:hAnsi="Times New Roman" w:cs="Times New Roman"/>
+          <w:b/>
+          <w:i/>
+          <w:szCs w:val="21"/>
+        </w:rPr>
+        <w:t xml:space="preserve"> Ray Tracing</w:t>
+      </w:r>
+      <w:r>
+        <w:rPr>
+          <w:rFonts w:ascii="Times New Roman" w:eastAsia="微软雅黑 Light" w:hAnsi="Times New Roman" w:cs="Times New Roman" w:hint="eastAsia"/>
+          <w:szCs w:val="21"/>
+        </w:rPr>
+        <w:t>：它递归地沿着反射和折射的方向去求解</w:t>
+      </w:r>
+      <w:r>
+        <w:rPr>
+          <w:rFonts w:ascii="Times New Roman" w:eastAsia="微软雅黑 Light" w:hAnsi="Times New Roman" w:cs="Times New Roman" w:hint="eastAsia"/>
+          <w:szCs w:val="21"/>
+        </w:rPr>
+        <w:t>r</w:t>
+      </w:r>
+      <w:r>
+        <w:rPr>
+          <w:rFonts w:ascii="Times New Roman" w:eastAsia="微软雅黑 Light" w:hAnsi="Times New Roman" w:cs="Times New Roman"/>
+          <w:szCs w:val="21"/>
+        </w:rPr>
+        <w:t>adiance</w:t>
+      </w:r>
+      <w:r>
+        <w:rPr>
+          <w:rFonts w:ascii="Times New Roman" w:eastAsia="微软雅黑 Light" w:hAnsi="Times New Roman" w:cs="Times New Roman" w:hint="eastAsia"/>
+          <w:szCs w:val="21"/>
+        </w:rPr>
+        <w:t>。</w:t>
+      </w:r>
+      <w:r>
+        <w:rPr>
+          <w:rFonts w:ascii="Times New Roman" w:eastAsia="微软雅黑 Light" w:hAnsi="Times New Roman" w:cs="Times New Roman" w:hint="eastAsia"/>
+          <w:szCs w:val="21"/>
+        </w:rPr>
+        <w:t>第一步是</w:t>
+      </w:r>
+      <w:r>
+        <w:rPr>
+          <w:rFonts w:ascii="Times New Roman" w:eastAsia="微软雅黑 Light" w:hAnsi="Times New Roman" w:cs="Times New Roman" w:hint="eastAsia"/>
+          <w:szCs w:val="21"/>
+        </w:rPr>
+        <w:t>求相机发射的射线与场景的交点</w:t>
+      </w:r>
+      <w:r>
+        <w:rPr>
+          <w:rFonts w:ascii="Times New Roman" w:eastAsia="微软雅黑 Light" w:hAnsi="Times New Roman" w:cs="Times New Roman" w:hint="eastAsia"/>
+          <w:szCs w:val="21"/>
+        </w:rPr>
+        <w:t>（然后调用像</w:t>
+      </w:r>
+      <w:r>
+        <w:rPr>
+          <w:rFonts w:ascii="Times New Roman" w:eastAsia="微软雅黑 Light" w:hAnsi="Times New Roman" w:cs="Times New Roman" w:hint="eastAsia"/>
+          <w:szCs w:val="21"/>
+        </w:rPr>
+        <w:t>D</w:t>
+      </w:r>
+      <w:r>
+        <w:rPr>
+          <w:rFonts w:ascii="Times New Roman" w:eastAsia="微软雅黑 Light" w:hAnsi="Times New Roman" w:cs="Times New Roman"/>
+          <w:szCs w:val="21"/>
+        </w:rPr>
+        <w:t>XR</w:t>
+      </w:r>
+      <w:r>
+        <w:rPr>
+          <w:rFonts w:ascii="Times New Roman" w:eastAsia="微软雅黑 Light" w:hAnsi="Times New Roman" w:cs="Times New Roman" w:hint="eastAsia"/>
+          <w:szCs w:val="21"/>
+        </w:rPr>
+        <w:t>一样的</w:t>
+      </w:r>
+      <w:r>
+        <w:rPr>
+          <w:rFonts w:ascii="Times New Roman" w:eastAsia="微软雅黑 Light" w:hAnsi="Times New Roman" w:cs="Times New Roman" w:hint="eastAsia"/>
+          <w:szCs w:val="21"/>
+        </w:rPr>
+        <w:t>h</w:t>
+      </w:r>
+      <w:r>
+        <w:rPr>
+          <w:rFonts w:ascii="Times New Roman" w:eastAsia="微软雅黑 Light" w:hAnsi="Times New Roman" w:cs="Times New Roman"/>
+          <w:szCs w:val="21"/>
+        </w:rPr>
+        <w:t>it shader</w:t>
+      </w:r>
+      <w:r>
+        <w:rPr>
+          <w:rFonts w:ascii="Times New Roman" w:eastAsia="微软雅黑 Light" w:hAnsi="Times New Roman" w:cs="Times New Roman" w:hint="eastAsia"/>
+          <w:szCs w:val="21"/>
+        </w:rPr>
+        <w:t>）</w:t>
+      </w:r>
+      <w:r>
+        <w:rPr>
+          <w:rFonts w:ascii="Times New Roman" w:eastAsia="微软雅黑 Light" w:hAnsi="Times New Roman" w:cs="Times New Roman" w:hint="eastAsia"/>
+          <w:szCs w:val="21"/>
+        </w:rPr>
+        <w:t>，如果没有交点那么便做出相应处理（像</w:t>
+      </w:r>
+      <w:r>
+        <w:rPr>
+          <w:rFonts w:ascii="Times New Roman" w:eastAsia="微软雅黑 Light" w:hAnsi="Times New Roman" w:cs="Times New Roman" w:hint="eastAsia"/>
+          <w:szCs w:val="21"/>
+        </w:rPr>
+        <w:t>D</w:t>
+      </w:r>
+      <w:r>
+        <w:rPr>
+          <w:rFonts w:ascii="Times New Roman" w:eastAsia="微软雅黑 Light" w:hAnsi="Times New Roman" w:cs="Times New Roman"/>
+          <w:szCs w:val="21"/>
+        </w:rPr>
+        <w:t>XR</w:t>
+      </w:r>
+      <w:r>
+        <w:rPr>
+          <w:rFonts w:ascii="Times New Roman" w:eastAsia="微软雅黑 Light" w:hAnsi="Times New Roman" w:cs="Times New Roman" w:hint="eastAsia"/>
+          <w:szCs w:val="21"/>
+        </w:rPr>
+        <w:t>的</w:t>
+      </w:r>
+      <w:r>
+        <w:rPr>
+          <w:rFonts w:ascii="Times New Roman" w:eastAsia="微软雅黑 Light" w:hAnsi="Times New Roman" w:cs="Times New Roman" w:hint="eastAsia"/>
+          <w:szCs w:val="21"/>
+        </w:rPr>
+        <w:t>m</w:t>
+      </w:r>
+      <w:r>
+        <w:rPr>
+          <w:rFonts w:ascii="Times New Roman" w:eastAsia="微软雅黑 Light" w:hAnsi="Times New Roman" w:cs="Times New Roman"/>
+          <w:szCs w:val="21"/>
+        </w:rPr>
+        <w:t>iss shader</w:t>
+      </w:r>
+      <w:r>
+        <w:rPr>
+          <w:rFonts w:ascii="Times New Roman" w:eastAsia="微软雅黑 Light" w:hAnsi="Times New Roman" w:cs="Times New Roman" w:hint="eastAsia"/>
+          <w:szCs w:val="21"/>
+        </w:rPr>
+        <w:t>）。</w:t>
+      </w:r>
+      <w:r>
+        <w:rPr>
+          <w:rFonts w:ascii="Times New Roman" w:eastAsia="微软雅黑 Light" w:hAnsi="Times New Roman" w:cs="Times New Roman" w:hint="eastAsia"/>
+          <w:szCs w:val="21"/>
+        </w:rPr>
+        <w:t>如果</w:t>
+      </w:r>
+      <w:r>
+        <w:rPr>
+          <w:rFonts w:ascii="Times New Roman" w:eastAsia="微软雅黑 Light" w:hAnsi="Times New Roman" w:cs="Times New Roman" w:hint="eastAsia"/>
+          <w:szCs w:val="21"/>
+        </w:rPr>
+        <w:t>有有效的交点，我们就要知道这个物体表面的</w:t>
+      </w:r>
+      <w:r>
+        <w:rPr>
+          <w:rFonts w:ascii="Times New Roman" w:eastAsia="微软雅黑 Light" w:hAnsi="Times New Roman" w:cs="Times New Roman" w:hint="eastAsia"/>
+          <w:szCs w:val="21"/>
+        </w:rPr>
+        <w:t>点</w:t>
+      </w:r>
+      <m:oMath>
+        <m:r>
+          <w:rPr>
+            <w:rFonts w:ascii="Cambria Math" w:eastAsia="微软雅黑 Light" w:hAnsi="Cambria Math" w:cs="Times New Roman"/>
+            <w:szCs w:val="21"/>
+          </w:rPr>
+          <m:t>p</m:t>
+        </m:r>
+      </m:oMath>
+      <w:r>
+        <w:rPr>
+          <w:rFonts w:ascii="Times New Roman" w:eastAsia="微软雅黑 Light" w:hAnsi="Times New Roman" w:cs="Times New Roman" w:hint="eastAsia"/>
+          <w:szCs w:val="21"/>
+        </w:rPr>
+        <w:t>是如何散射</w:t>
+      </w:r>
+      <w:r>
+        <w:rPr>
+          <w:rFonts w:ascii="Times New Roman" w:eastAsia="微软雅黑 Light" w:hAnsi="Times New Roman" w:cs="Times New Roman" w:hint="eastAsia"/>
+          <w:szCs w:val="21"/>
+        </w:rPr>
+        <w:t>(</w:t>
+      </w:r>
+      <w:r>
+        <w:rPr>
+          <w:rFonts w:ascii="Times New Roman" w:eastAsia="微软雅黑 Light" w:hAnsi="Times New Roman" w:cs="Times New Roman"/>
+          <w:szCs w:val="21"/>
+        </w:rPr>
+        <w:t>scatter)</w:t>
+      </w:r>
+      <w:r>
+        <w:rPr>
+          <w:rFonts w:ascii="Times New Roman" w:eastAsia="微软雅黑 Light" w:hAnsi="Times New Roman" w:cs="Times New Roman" w:hint="eastAsia"/>
+          <w:szCs w:val="21"/>
+        </w:rPr>
+        <w:t>光线的，通常用</w:t>
+      </w:r>
+      <w:r>
+        <w:rPr>
+          <w:rFonts w:ascii="Times New Roman" w:eastAsia="微软雅黑 Light" w:hAnsi="Times New Roman" w:cs="Times New Roman" w:hint="eastAsia"/>
+          <w:szCs w:val="21"/>
+        </w:rPr>
+        <w:t>[</w:t>
+      </w:r>
+      <w:r>
+        <w:rPr>
+          <w:rFonts w:ascii="Times New Roman" w:eastAsia="微软雅黑 Light" w:hAnsi="Times New Roman" w:cs="Times New Roman"/>
+          <w:szCs w:val="21"/>
+        </w:rPr>
+        <w:t>5]</w:t>
+      </w:r>
+      <w:r>
+        <w:rPr>
+          <w:rFonts w:ascii="Times New Roman" w:eastAsia="微软雅黑 Light" w:hAnsi="Times New Roman" w:cs="Times New Roman" w:hint="eastAsia"/>
+          <w:b/>
+          <w:szCs w:val="21"/>
+        </w:rPr>
+        <w:t>双向散射分布函数</w:t>
+      </w:r>
+      <w:r>
+        <w:rPr>
+          <w:rFonts w:ascii="Times New Roman" w:eastAsia="微软雅黑 Light" w:hAnsi="Times New Roman" w:cs="Times New Roman"/>
+          <w:b/>
+          <w:szCs w:val="21"/>
+        </w:rPr>
+        <w:t>(</w:t>
+      </w:r>
+      <w:r>
+        <w:rPr>
+          <w:rFonts w:ascii="Times New Roman" w:eastAsia="微软雅黑 Light" w:hAnsi="Times New Roman" w:cs="Times New Roman"/>
+          <w:b/>
+          <w:szCs w:val="21"/>
+        </w:rPr>
+        <w:t>BSDF, Bi-directional Scattering Distribution Function</w:t>
+      </w:r>
+      <w:r>
+        <w:rPr>
+          <w:rFonts w:ascii="Times New Roman" w:eastAsia="微软雅黑 Light" w:hAnsi="Times New Roman" w:cs="Times New Roman"/>
+          <w:b/>
+          <w:szCs w:val="21"/>
+        </w:rPr>
+        <w:t>)</w:t>
+      </w:r>
+      <w:r>
+        <w:rPr>
+          <w:rFonts w:ascii="Times New Roman" w:eastAsia="微软雅黑 Light" w:hAnsi="Times New Roman" w:cs="Times New Roman" w:hint="eastAsia"/>
+          <w:szCs w:val="21"/>
+        </w:rPr>
+        <w:t>来表示</w:t>
+      </w:r>
+      <w:r>
+        <w:rPr>
+          <w:rFonts w:ascii="Times New Roman" w:eastAsia="微软雅黑 Light" w:hAnsi="Times New Roman" w:cs="Times New Roman" w:hint="eastAsia"/>
+          <w:szCs w:val="21"/>
+        </w:rPr>
+        <w:t>。</w:t>
+      </w:r>
+      <w:r>
+        <w:rPr>
+          <w:rFonts w:ascii="Times New Roman" w:eastAsia="微软雅黑 Light" w:hAnsi="Times New Roman" w:cs="Times New Roman" w:hint="eastAsia"/>
+          <w:szCs w:val="21"/>
+        </w:rPr>
+        <w:t>B</w:t>
+      </w:r>
+      <w:r>
+        <w:rPr>
+          <w:rFonts w:ascii="Times New Roman" w:eastAsia="微软雅黑 Light" w:hAnsi="Times New Roman" w:cs="Times New Roman"/>
+          <w:szCs w:val="21"/>
+        </w:rPr>
+        <w:t>SDF</w:t>
+      </w:r>
+      <w:r>
+        <w:rPr>
+          <w:rFonts w:ascii="Times New Roman" w:eastAsia="微软雅黑 Light" w:hAnsi="Times New Roman" w:cs="Times New Roman" w:hint="eastAsia"/>
+          <w:szCs w:val="21"/>
+        </w:rPr>
+        <w:t>一般包括</w:t>
+      </w:r>
+      <w:r>
+        <w:rPr>
+          <w:rFonts w:ascii="Times New Roman" w:eastAsia="微软雅黑 Light" w:hAnsi="Times New Roman" w:cs="Times New Roman" w:hint="eastAsia"/>
+          <w:szCs w:val="21"/>
+        </w:rPr>
+        <w:t>B</w:t>
+      </w:r>
+      <w:r>
+        <w:rPr>
+          <w:rFonts w:ascii="Times New Roman" w:eastAsia="微软雅黑 Light" w:hAnsi="Times New Roman" w:cs="Times New Roman"/>
+          <w:szCs w:val="21"/>
+        </w:rPr>
+        <w:t>RDF</w:t>
+      </w:r>
+      <w:r>
+        <w:rPr>
+          <w:rFonts w:ascii="Times New Roman" w:eastAsia="微软雅黑 Light" w:hAnsi="Times New Roman" w:cs="Times New Roman"/>
+          <w:szCs w:val="21"/>
+        </w:rPr>
+        <w:t>(Reflectance)</w:t>
+      </w:r>
+      <w:r>
+        <w:rPr>
+          <w:rFonts w:ascii="Times New Roman" w:eastAsia="微软雅黑 Light" w:hAnsi="Times New Roman" w:cs="Times New Roman" w:hint="eastAsia"/>
+          <w:szCs w:val="21"/>
+        </w:rPr>
+        <w:t>与</w:t>
+      </w:r>
+      <w:r>
+        <w:rPr>
+          <w:rFonts w:ascii="Times New Roman" w:eastAsia="微软雅黑 Light" w:hAnsi="Times New Roman" w:cs="Times New Roman" w:hint="eastAsia"/>
+          <w:szCs w:val="21"/>
+        </w:rPr>
+        <w:t>B</w:t>
+      </w:r>
+      <w:r>
+        <w:rPr>
+          <w:rFonts w:ascii="Times New Roman" w:eastAsia="微软雅黑 Light" w:hAnsi="Times New Roman" w:cs="Times New Roman"/>
+          <w:szCs w:val="21"/>
+        </w:rPr>
+        <w:t>TDF</w:t>
+      </w:r>
+      <w:r>
+        <w:rPr>
+          <w:rFonts w:ascii="Times New Roman" w:eastAsia="微软雅黑 Light" w:hAnsi="Times New Roman" w:cs="Times New Roman"/>
+          <w:szCs w:val="21"/>
+        </w:rPr>
+        <w:t>(Transmittance)</w:t>
+      </w:r>
+      <w:r>
+        <w:rPr>
+          <w:rFonts w:ascii="Times New Roman" w:eastAsia="微软雅黑 Light" w:hAnsi="Times New Roman" w:cs="Times New Roman" w:hint="eastAsia"/>
+          <w:szCs w:val="21"/>
+        </w:rPr>
+        <w:t>。如果点</w:t>
+      </w:r>
+      <m:oMath>
+        <m:r>
+          <w:rPr>
+            <w:rFonts w:ascii="Cambria Math" w:eastAsia="微软雅黑 Light" w:hAnsi="Cambria Math" w:cs="Times New Roman"/>
+            <w:szCs w:val="21"/>
+          </w:rPr>
+          <m:t>p</m:t>
+        </m:r>
+      </m:oMath>
+      <w:r>
+        <w:rPr>
+          <w:rFonts w:ascii="Times New Roman" w:eastAsia="微软雅黑 Light" w:hAnsi="Times New Roman" w:cs="Times New Roman" w:hint="eastAsia"/>
+          <w:szCs w:val="21"/>
+        </w:rPr>
+        <w:t>有自发光</w:t>
+      </w:r>
+      <w:r>
+        <w:rPr>
+          <w:rFonts w:ascii="Times New Roman" w:eastAsia="微软雅黑 Light" w:hAnsi="Times New Roman" w:cs="Times New Roman" w:hint="eastAsia"/>
+          <w:szCs w:val="21"/>
+        </w:rPr>
+        <w:t>(</w:t>
+      </w:r>
+      <w:r>
+        <w:rPr>
+          <w:rFonts w:ascii="Times New Roman" w:eastAsia="微软雅黑 Light" w:hAnsi="Times New Roman" w:cs="Times New Roman"/>
+          <w:szCs w:val="21"/>
+        </w:rPr>
+        <w:t>emissive)</w:t>
+      </w:r>
+      <w:r>
+        <w:rPr>
+          <w:rFonts w:ascii="Times New Roman" w:eastAsia="微软雅黑 Light" w:hAnsi="Times New Roman" w:cs="Times New Roman" w:hint="eastAsia"/>
+          <w:szCs w:val="21"/>
+        </w:rPr>
+        <w:t>，那么积分器也会把自发光考虑上。</w:t>
+      </w:r>
+      <w:r>
+        <w:rPr>
+          <w:rFonts w:ascii="Times New Roman" w:eastAsia="微软雅黑 Light" w:hAnsi="Times New Roman" w:cs="Times New Roman" w:hint="eastAsia"/>
+          <w:szCs w:val="21"/>
+        </w:rPr>
+        <w:t>对于每个光源，积分器会把光源发射并落在点</w:t>
+      </w:r>
+      <m:oMath>
+        <m:r>
+          <w:rPr>
+            <w:rFonts w:ascii="Cambria Math" w:eastAsia="微软雅黑 Light" w:hAnsi="Cambria Math" w:cs="Times New Roman"/>
+            <w:szCs w:val="21"/>
+          </w:rPr>
+          <m:t>p</m:t>
+        </m:r>
+      </m:oMath>
+      <w:r>
+        <w:rPr>
+          <w:rFonts w:ascii="Times New Roman" w:eastAsia="微软雅黑 Light" w:hAnsi="Times New Roman" w:cs="Times New Roman" w:hint="eastAsia"/>
+          <w:szCs w:val="21"/>
+        </w:rPr>
+        <w:t>的</w:t>
+      </w:r>
+      <w:r>
+        <w:rPr>
+          <w:rFonts w:ascii="Times New Roman" w:eastAsia="微软雅黑 Light" w:hAnsi="Times New Roman" w:cs="Times New Roman" w:hint="eastAsia"/>
+          <w:szCs w:val="21"/>
+        </w:rPr>
+        <w:t>r</w:t>
+      </w:r>
+      <w:r>
+        <w:rPr>
+          <w:rFonts w:ascii="Times New Roman" w:eastAsia="微软雅黑 Light" w:hAnsi="Times New Roman" w:cs="Times New Roman"/>
+          <w:szCs w:val="21"/>
+        </w:rPr>
+        <w:t>adiance</w:t>
+      </w:r>
+      <w:r>
+        <w:rPr>
+          <w:rFonts w:ascii="Times New Roman" w:eastAsia="微软雅黑 Light" w:hAnsi="Times New Roman" w:cs="Times New Roman" w:hint="eastAsia"/>
+          <w:szCs w:val="21"/>
+        </w:rPr>
+        <w:t>进行求和，但如何生成采样方向还需要进一步的讨论</w:t>
+      </w:r>
+      <w:r>
+        <w:rPr>
+          <w:rFonts w:ascii="Times New Roman" w:eastAsia="微软雅黑 Light" w:hAnsi="Times New Roman" w:cs="Times New Roman" w:hint="eastAsia"/>
+          <w:szCs w:val="21"/>
+        </w:rPr>
+        <w:t>，因为</w:t>
+      </w:r>
+      <w:r>
+        <w:rPr>
+          <w:rFonts w:ascii="Times New Roman" w:eastAsia="微软雅黑 Light" w:hAnsi="Times New Roman" w:cs="Times New Roman" w:hint="eastAsia"/>
+          <w:szCs w:val="21"/>
+        </w:rPr>
+        <w:t>[</w:t>
+      </w:r>
+      <w:r>
+        <w:rPr>
+          <w:rFonts w:ascii="Times New Roman" w:eastAsia="微软雅黑 Light" w:hAnsi="Times New Roman" w:cs="Times New Roman"/>
+          <w:szCs w:val="21"/>
+        </w:rPr>
+        <w:t>6]</w:t>
+      </w:r>
+      <w:r>
+        <w:rPr>
+          <w:rFonts w:ascii="Times New Roman" w:eastAsia="微软雅黑 Light" w:hAnsi="Times New Roman" w:cs="Times New Roman" w:hint="eastAsia"/>
+          <w:szCs w:val="21"/>
+        </w:rPr>
+        <w:t>辐射亮度</w:t>
+      </w:r>
+      <w:r>
+        <w:rPr>
+          <w:rFonts w:ascii="Times New Roman" w:eastAsia="微软雅黑 Light" w:hAnsi="Times New Roman" w:cs="Times New Roman" w:hint="eastAsia"/>
+          <w:szCs w:val="21"/>
+        </w:rPr>
+        <w:t>(r</w:t>
+      </w:r>
+      <w:r>
+        <w:rPr>
+          <w:rFonts w:ascii="Times New Roman" w:eastAsia="微软雅黑 Light" w:hAnsi="Times New Roman" w:cs="Times New Roman"/>
+          <w:szCs w:val="21"/>
+        </w:rPr>
+        <w:t>adiance)</w:t>
+      </w:r>
+      <m:oMath>
+        <m:r>
+          <w:rPr>
+            <w:rFonts w:ascii="Cambria Math" w:eastAsia="微软雅黑 Light" w:hAnsi="Cambria Math" w:cs="Times New Roman"/>
+            <w:szCs w:val="21"/>
+          </w:rPr>
+          <m:t>L</m:t>
+        </m:r>
+      </m:oMath>
+      <w:r>
+        <w:rPr>
+          <w:rFonts w:ascii="Times New Roman" w:eastAsia="微软雅黑 Light" w:hAnsi="Times New Roman" w:cs="Times New Roman" w:hint="eastAsia"/>
+          <w:szCs w:val="21"/>
+        </w:rPr>
+        <w:t>的定义是：</w:t>
+      </w:r>
+    </w:p>
+    <w:p>
+      <w:pPr>
+        <w:jc w:val="left"/>
+        <w:rPr>
+          <w:rFonts w:ascii="Times New Roman" w:eastAsia="微软雅黑 Light" w:hAnsi="Times New Roman" w:cs="Times New Roman"/>
+          <w:i/>
+          <w:szCs w:val="21"/>
+        </w:rPr>
+      </w:pPr>
+      <m:oMathPara>
+        <m:oMath>
+          <m:r>
+            <w:rPr>
+              <w:rFonts w:ascii="Cambria Math" w:eastAsia="微软雅黑 Light" w:hAnsi="Cambria Math" w:cs="Times New Roman"/>
+              <w:szCs w:val="21"/>
+            </w:rPr>
+            <m:t>L=</m:t>
+          </m:r>
+          <m:f>
+            <m:fPr>
+              <m:ctrlPr>
+                <w:rPr>
+                  <w:rFonts w:ascii="Cambria Math" w:eastAsia="微软雅黑 Light" w:hAnsi="Cambria Math" w:cs="Times New Roman"/>
+                  <w:i/>
+                  <w:szCs w:val="21"/>
+                </w:rPr>
+              </m:ctrlPr>
+            </m:fPr>
+            <m:num>
+              <m:sSup>
+                <m:sSupPr>
+                  <m:ctrlPr>
+                    <w:rPr>
+                      <w:rFonts w:ascii="Cambria Math" w:eastAsia="微软雅黑 Light" w:hAnsi="Cambria Math" w:cs="Times New Roman"/>
+                      <w:i/>
+                      <w:szCs w:val="21"/>
+                    </w:rPr>
+                  </m:ctrlPr>
+                </m:sSupPr>
+                <m:e>
+                  <m:r>
+                    <w:rPr>
+                      <w:rFonts w:ascii="Cambria Math" w:eastAsia="微软雅黑 Light" w:hAnsi="Cambria Math" w:cs="Times New Roman"/>
+                      <w:szCs w:val="21"/>
+                    </w:rPr>
+                    <m:t>d</m:t>
+                  </m:r>
+                </m:e>
+                <m:sup>
+                  <m:r>
+                    <w:rPr>
+                      <w:rFonts w:ascii="Cambria Math" w:eastAsia="微软雅黑 Light" w:hAnsi="Cambria Math" w:cs="Times New Roman"/>
+                      <w:szCs w:val="21"/>
+                    </w:rPr>
+                    <m:t>2</m:t>
+                  </m:r>
+                </m:sup>
+              </m:sSup>
+              <m:r>
+                <w:rPr>
+                  <w:rFonts w:ascii="Cambria Math" w:eastAsia="微软雅黑 Light" w:hAnsi="Cambria Math" w:cs="Times New Roman"/>
+                  <w:szCs w:val="21"/>
+                </w:rPr>
+                <m:t>ϕ</m:t>
+              </m:r>
+            </m:num>
+            <m:den>
+              <m:r>
+                <w:rPr>
+                  <w:rFonts w:ascii="Cambria Math" w:eastAsia="微软雅黑 Light" w:hAnsi="Cambria Math" w:cs="Times New Roman"/>
+                  <w:szCs w:val="21"/>
+                </w:rPr>
+                <m:t>dωdAcosθ</m:t>
+              </m:r>
+            </m:den>
+          </m:f>
+        </m:oMath>
+      </m:oMathPara>
+    </w:p>
+    <w:p>
+      <w:pPr>
+        <w:jc w:val="left"/>
+        <w:rPr>
+          <w:rFonts w:ascii="Times New Roman" w:eastAsia="微软雅黑 Light" w:hAnsi="Times New Roman" w:cs="Times New Roman"/>
+          <w:szCs w:val="21"/>
+        </w:rPr>
+      </w:pPr>
+      <w:r>
+        <w:rPr>
+          <w:rFonts w:ascii="Times New Roman" w:eastAsia="微软雅黑 Light" w:hAnsi="Times New Roman" w:cs="Times New Roman"/>
+          <w:szCs w:val="21"/>
+        </w:rPr>
+        <w:tab/>
+      </w:r>
+      <w:r>
+        <w:rPr>
+          <w:rFonts w:ascii="Times New Roman" w:eastAsia="微软雅黑 Light" w:hAnsi="Times New Roman" w:cs="Times New Roman" w:hint="eastAsia"/>
+          <w:szCs w:val="21"/>
+        </w:rPr>
+        <w:t>而</w:t>
+      </w:r>
+      <w:r>
+        <w:rPr>
+          <w:rFonts w:ascii="Times New Roman" w:eastAsia="微软雅黑 Light" w:hAnsi="Times New Roman" w:cs="Times New Roman" w:hint="eastAsia"/>
+          <w:szCs w:val="21"/>
+        </w:rPr>
+        <w:t>辐射照度</w:t>
+      </w:r>
+      <w:r>
+        <w:rPr>
+          <w:rFonts w:ascii="Times New Roman" w:eastAsia="微软雅黑 Light" w:hAnsi="Times New Roman" w:cs="Times New Roman" w:hint="eastAsia"/>
+          <w:szCs w:val="21"/>
+        </w:rPr>
+        <w:t>(</w:t>
+      </w:r>
+      <w:r>
+        <w:rPr>
+          <w:rFonts w:ascii="Times New Roman" w:eastAsia="微软雅黑 Light" w:hAnsi="Times New Roman" w:cs="Times New Roman"/>
+          <w:szCs w:val="21"/>
+        </w:rPr>
+        <w:t>irradiance)</w:t>
+      </w:r>
+      <w:r>
+        <w:rPr>
+          <w:rFonts w:ascii="Times New Roman" w:eastAsia="微软雅黑 Light" w:hAnsi="Times New Roman" w:cs="Times New Roman" w:hint="eastAsia"/>
+          <w:szCs w:val="21"/>
+        </w:rPr>
+        <w:t>的定义是：</w:t>
+      </w:r>
+    </w:p>
+    <w:p>
+      <w:pPr>
+        <w:jc w:val="left"/>
+        <w:rPr>
+          <w:rFonts w:ascii="Times New Roman" w:eastAsia="微软雅黑 Light" w:hAnsi="Times New Roman" w:cs="Times New Roman"/>
+          <w:i/>
+          <w:szCs w:val="21"/>
+        </w:rPr>
+      </w:pPr>
+      <m:oMathPara>
+        <m:oMath>
+          <m:r>
+            <w:rPr>
+              <w:rFonts w:ascii="Cambria Math" w:eastAsia="微软雅黑 Light" w:hAnsi="Cambria Math" w:cs="Times New Roman"/>
+              <w:szCs w:val="21"/>
+            </w:rPr>
+            <m:t>E=</m:t>
+          </m:r>
+          <m:f>
+            <m:fPr>
+              <m:ctrlPr>
+                <w:rPr>
+                  <w:rFonts w:ascii="Cambria Math" w:eastAsia="微软雅黑 Light" w:hAnsi="Cambria Math" w:cs="Times New Roman"/>
+                  <w:i/>
+                  <w:szCs w:val="21"/>
+                </w:rPr>
+              </m:ctrlPr>
+            </m:fPr>
+            <m:num>
+              <m:r>
+                <w:rPr>
+                  <w:rFonts w:ascii="Cambria Math" w:eastAsia="微软雅黑 Light" w:hAnsi="Cambria Math" w:cs="Times New Roman"/>
+                  <w:szCs w:val="21"/>
+                </w:rPr>
+                <m:t>dϕ</m:t>
+              </m:r>
+            </m:num>
+            <m:den>
+              <m:r>
+                <w:rPr>
+                  <w:rFonts w:ascii="Cambria Math" w:eastAsia="微软雅黑 Light" w:hAnsi="Cambria Math" w:cs="Times New Roman"/>
+                  <w:szCs w:val="21"/>
+                </w:rPr>
+                <m:t>dA</m:t>
+              </m:r>
+            </m:den>
+          </m:f>
+        </m:oMath>
+      </m:oMathPara>
+    </w:p>
+    <w:p>
+      <w:pPr>
+        <w:jc w:val="left"/>
+        <w:rPr>
+          <w:rFonts w:ascii="Times New Roman" w:eastAsia="微软雅黑 Light" w:hAnsi="Times New Roman" w:cs="Times New Roman"/>
+          <w:szCs w:val="21"/>
+        </w:rPr>
+      </w:pPr>
+      <w:r>
+        <w:rPr>
+          <w:rFonts w:ascii="Times New Roman" w:eastAsia="微软雅黑 Light" w:hAnsi="Times New Roman" w:cs="Times New Roman"/>
+          <w:szCs w:val="21"/>
+        </w:rPr>
+        <w:tab/>
+      </w:r>
+      <w:r>
+        <w:rPr>
+          <w:rFonts w:ascii="Times New Roman" w:eastAsia="微软雅黑 Light" w:hAnsi="Times New Roman" w:cs="Times New Roman" w:hint="eastAsia"/>
+          <w:szCs w:val="21"/>
+        </w:rPr>
+        <w:t>且</w:t>
+      </w:r>
+      <w:r>
+        <w:rPr>
+          <w:rFonts w:ascii="Times New Roman" w:eastAsia="微软雅黑 Light" w:hAnsi="Times New Roman" w:cs="Times New Roman" w:hint="eastAsia"/>
+          <w:szCs w:val="21"/>
+        </w:rPr>
+        <w:t>r</w:t>
+      </w:r>
+      <w:r>
+        <w:rPr>
+          <w:rFonts w:ascii="Times New Roman" w:eastAsia="微软雅黑 Light" w:hAnsi="Times New Roman" w:cs="Times New Roman"/>
+          <w:szCs w:val="21"/>
+        </w:rPr>
+        <w:t>adiance</w:t>
+      </w:r>
+      <w:r>
+        <w:rPr>
+          <w:rFonts w:ascii="Times New Roman" w:eastAsia="微软雅黑 Light" w:hAnsi="Times New Roman" w:cs="Times New Roman" w:hint="eastAsia"/>
+          <w:szCs w:val="21"/>
+        </w:rPr>
+        <w:t>就是某一方向（即单位立体角）上的</w:t>
+      </w:r>
+      <w:r>
+        <w:rPr>
+          <w:rFonts w:ascii="Times New Roman" w:eastAsia="微软雅黑 Light" w:hAnsi="Times New Roman" w:cs="Times New Roman" w:hint="eastAsia"/>
+          <w:szCs w:val="21"/>
+        </w:rPr>
+        <w:t>i</w:t>
+      </w:r>
+      <w:r>
+        <w:rPr>
+          <w:rFonts w:ascii="Times New Roman" w:eastAsia="微软雅黑 Light" w:hAnsi="Times New Roman" w:cs="Times New Roman"/>
+          <w:szCs w:val="21"/>
+        </w:rPr>
+        <w:t>rradiance</w:t>
+      </w:r>
+      <w:r>
+        <w:rPr>
+          <w:rFonts w:ascii="Times New Roman" w:eastAsia="微软雅黑 Light" w:hAnsi="Times New Roman" w:cs="Times New Roman" w:hint="eastAsia"/>
+          <w:szCs w:val="21"/>
+        </w:rPr>
+        <w:t>，</w:t>
+      </w:r>
+      <w:r>
+        <w:rPr>
+          <w:rFonts w:ascii="Times New Roman" w:eastAsia="微软雅黑 Light" w:hAnsi="Times New Roman" w:cs="Times New Roman" w:hint="eastAsia"/>
+          <w:szCs w:val="21"/>
+        </w:rPr>
+        <w:t>所以</w:t>
+      </w:r>
+      <w:r>
+        <w:rPr>
+          <w:rFonts w:ascii="Times New Roman" w:eastAsia="微软雅黑 Light" w:hAnsi="Times New Roman" w:cs="Times New Roman" w:hint="eastAsia"/>
+          <w:szCs w:val="21"/>
+        </w:rPr>
+        <w:t>i</w:t>
+      </w:r>
+      <w:r>
+        <w:rPr>
+          <w:rFonts w:ascii="Times New Roman" w:eastAsia="微软雅黑 Light" w:hAnsi="Times New Roman" w:cs="Times New Roman"/>
+          <w:szCs w:val="21"/>
+        </w:rPr>
+        <w:t>rradiance</w:t>
+      </w:r>
+      <w:r>
+        <w:rPr>
+          <w:rFonts w:ascii="Times New Roman" w:eastAsia="微软雅黑 Light" w:hAnsi="Times New Roman" w:cs="Times New Roman" w:hint="eastAsia"/>
+          <w:szCs w:val="21"/>
+        </w:rPr>
+        <w:t>也可以定义为</w:t>
+      </w:r>
+      <w:r>
+        <w:rPr>
+          <w:rFonts w:ascii="Times New Roman" w:eastAsia="微软雅黑 Light" w:hAnsi="Times New Roman" w:cs="Times New Roman" w:hint="eastAsia"/>
+          <w:szCs w:val="21"/>
+        </w:rPr>
+        <w:t>r</w:t>
+      </w:r>
+      <w:r>
+        <w:rPr>
+          <w:rFonts w:ascii="Times New Roman" w:eastAsia="微软雅黑 Light" w:hAnsi="Times New Roman" w:cs="Times New Roman"/>
+          <w:szCs w:val="21"/>
+        </w:rPr>
+        <w:t>adiance</w:t>
+      </w:r>
+      <w:r>
+        <w:rPr>
+          <w:rFonts w:ascii="Times New Roman" w:eastAsia="微软雅黑 Light" w:hAnsi="Times New Roman" w:cs="Times New Roman" w:hint="eastAsia"/>
+          <w:szCs w:val="21"/>
+        </w:rPr>
+        <w:t>在半球面上的积分：</w:t>
+      </w:r>
+    </w:p>
+    <w:p>
+      <w:pPr>
+        <w:jc w:val="left"/>
+        <w:rPr>
+          <w:rFonts w:ascii="Times New Roman" w:eastAsia="微软雅黑 Light" w:hAnsi="Times New Roman" w:cs="Times New Roman"/>
+          <w:szCs w:val="21"/>
+        </w:rPr>
+      </w:pPr>
+      <m:oMathPara>
+        <m:oMath>
+          <m:r>
+            <m:rPr>
+              <m:sty m:val="p"/>
+            </m:rPr>
+            <w:rPr>
+              <w:rFonts w:ascii="Cambria Math" w:eastAsia="微软雅黑 Light" w:hAnsi="Cambria Math" w:cs="Times New Roman"/>
+              <w:szCs w:val="21"/>
+            </w:rPr>
+            <m:t>E=</m:t>
+          </m:r>
+          <m:nary>
+            <m:naryPr>
+              <m:supHide m:val="1"/>
+              <m:ctrlPr>
+                <w:rPr>
+                  <w:rFonts w:ascii="Cambria Math" w:eastAsia="微软雅黑 Light" w:hAnsi="Cambria Math" w:cs="Times New Roman"/>
+                  <w:szCs w:val="21"/>
+                </w:rPr>
+              </m:ctrlPr>
+            </m:naryPr>
+            <m:sub>
+              <m:r>
+                <m:rPr>
+                  <m:sty m:val="p"/>
+                </m:rPr>
+                <w:rPr>
+                  <w:rFonts w:ascii="Cambria Math" w:eastAsia="微软雅黑 Light" w:hAnsi="Cambria Math" w:cs="Times New Roman"/>
+                  <w:szCs w:val="21"/>
+                </w:rPr>
+                <m:t>Ω</m:t>
+              </m:r>
+            </m:sub>
+            <m:sup/>
+            <m:e>
+              <m:r>
+                <w:rPr>
+                  <w:rFonts w:ascii="Cambria Math" w:eastAsia="微软雅黑 Light" w:hAnsi="Cambria Math" w:cs="Times New Roman"/>
+                  <w:szCs w:val="21"/>
+                </w:rPr>
+                <m:t>L dω</m:t>
+              </m:r>
+            </m:e>
+          </m:nary>
+        </m:oMath>
+      </m:oMathPara>
+    </w:p>
+    <w:p>
+      <w:pPr>
+        <w:jc w:val="left"/>
+        <w:rPr>
+          <w:rFonts w:ascii="Times New Roman" w:eastAsia="微软雅黑 Light" w:hAnsi="Times New Roman" w:cs="Times New Roman"/>
+          <w:szCs w:val="21"/>
+        </w:rPr>
+      </w:pPr>
+      <w:r>
+        <w:rPr>
+          <w:rFonts w:ascii="Times New Roman" w:eastAsia="微软雅黑 Light" w:hAnsi="Times New Roman" w:cs="Times New Roman"/>
+          <w:szCs w:val="21"/>
+        </w:rPr>
+        <w:tab/>
+      </w:r>
+      <w:r>
+        <w:rPr>
+          <w:rFonts w:ascii="Times New Roman" w:eastAsia="微软雅黑 Light" w:hAnsi="Times New Roman" w:cs="Times New Roman" w:hint="eastAsia"/>
+          <w:szCs w:val="21"/>
+        </w:rPr>
+        <w:t>笔者的疑惑就在这里，</w:t>
+      </w:r>
+      <w:r>
+        <w:rPr>
+          <w:rFonts w:ascii="Times New Roman" w:eastAsia="微软雅黑 Light" w:hAnsi="Times New Roman" w:cs="Times New Roman" w:hint="eastAsia"/>
+          <w:szCs w:val="21"/>
+        </w:rPr>
+        <w:t>如果用采样的方式</w:t>
+      </w:r>
+      <w:r>
+        <w:rPr>
+          <w:rFonts w:ascii="Times New Roman" w:eastAsia="微软雅黑 Light" w:hAnsi="Times New Roman" w:cs="Times New Roman" w:hint="eastAsia"/>
+          <w:szCs w:val="21"/>
+        </w:rPr>
+        <w:t>来求解光源落在点</w:t>
+      </w:r>
+      <m:oMath>
+        <m:r>
+          <w:rPr>
+            <w:rFonts w:ascii="Cambria Math" w:eastAsia="微软雅黑 Light" w:hAnsi="Cambria Math" w:cs="Times New Roman"/>
+            <w:szCs w:val="21"/>
+          </w:rPr>
+          <m:t>p</m:t>
+        </m:r>
+      </m:oMath>
+      <w:r>
+        <w:rPr>
+          <w:rFonts w:ascii="Times New Roman" w:eastAsia="微软雅黑 Light" w:hAnsi="Times New Roman" w:cs="Times New Roman" w:hint="eastAsia"/>
+          <w:szCs w:val="21"/>
+        </w:rPr>
+        <w:t>上的光线</w:t>
+      </w:r>
+      <w:r>
+        <w:rPr>
+          <w:rFonts w:ascii="Times New Roman" w:eastAsia="微软雅黑 Light" w:hAnsi="Times New Roman" w:cs="Times New Roman"/>
+          <w:szCs w:val="21"/>
+        </w:rPr>
+        <w:t>r</w:t>
+      </w:r>
+      <w:r>
+        <w:rPr>
+          <w:rFonts w:ascii="Times New Roman" w:eastAsia="微软雅黑 Light" w:hAnsi="Times New Roman" w:cs="Times New Roman" w:hint="eastAsia"/>
+          <w:szCs w:val="21"/>
+        </w:rPr>
+        <w:t>adiance</w:t>
+      </w:r>
+      <w:r>
+        <w:rPr>
+          <w:rFonts w:ascii="Times New Roman" w:eastAsia="微软雅黑 Light" w:hAnsi="Times New Roman" w:cs="Times New Roman" w:hint="eastAsia"/>
+          <w:szCs w:val="21"/>
+        </w:rPr>
+        <w:t>的积分，那么每个采样所代表的立体角</w:t>
+      </w:r>
+      <m:oMath>
+        <m:r>
+          <m:rPr>
+            <m:sty m:val="p"/>
+          </m:rPr>
+          <w:rPr>
+            <w:rFonts w:ascii="Cambria Math" w:eastAsia="微软雅黑 Light" w:hAnsi="Cambria Math" w:cs="Times New Roman"/>
+            <w:szCs w:val="21"/>
+          </w:rPr>
+          <m:t>Δ</m:t>
+        </m:r>
+        <m:r>
+          <w:rPr>
+            <w:rFonts w:ascii="Cambria Math" w:eastAsia="微软雅黑 Light" w:hAnsi="Cambria Math" w:cs="Times New Roman"/>
+            <w:szCs w:val="21"/>
+          </w:rPr>
+          <m:t>ω</m:t>
+        </m:r>
+      </m:oMath>
+      <w:r>
+        <w:rPr>
+          <w:rFonts w:ascii="Times New Roman" w:eastAsia="微软雅黑 Light" w:hAnsi="Times New Roman" w:cs="Times New Roman" w:hint="eastAsia"/>
+          <w:szCs w:val="21"/>
+        </w:rPr>
+        <w:t>应该是要斟酌一下的。</w:t>
+      </w:r>
+      <w:r>
+        <w:rPr>
+          <w:rFonts w:ascii="Times New Roman" w:eastAsia="微软雅黑 Light" w:hAnsi="Times New Roman" w:cs="Times New Roman" w:hint="eastAsia"/>
+          <w:szCs w:val="21"/>
+        </w:rPr>
+        <w:t>不然本应该在</w:t>
+      </w:r>
+      <m:oMath>
+        <m:r>
+          <w:rPr>
+            <w:rFonts w:ascii="Cambria Math" w:eastAsia="微软雅黑 Light" w:hAnsi="Cambria Math" w:cs="Times New Roman"/>
+            <w:szCs w:val="21"/>
+          </w:rPr>
+          <m:t>p</m:t>
+        </m:r>
+      </m:oMath>
+      <w:r>
+        <w:rPr>
+          <w:rFonts w:ascii="Times New Roman" w:eastAsia="微软雅黑 Light" w:hAnsi="Times New Roman" w:cs="Times New Roman" w:hint="eastAsia"/>
+          <w:szCs w:val="21"/>
+        </w:rPr>
+        <w:t>点出生成半球面上的均匀、无偏采样的方向向量来采样</w:t>
+      </w:r>
+      <w:r>
+        <w:rPr>
+          <w:rFonts w:ascii="Times New Roman" w:eastAsia="微软雅黑 Light" w:hAnsi="Times New Roman" w:cs="Times New Roman"/>
+          <w:szCs w:val="21"/>
+        </w:rPr>
+        <w:t>radiance</w:t>
+      </w:r>
+      <w:r>
+        <w:rPr>
+          <w:rFonts w:ascii="Times New Roman" w:eastAsia="微软雅黑 Light" w:hAnsi="Times New Roman" w:cs="Times New Roman" w:hint="eastAsia"/>
+          <w:szCs w:val="21"/>
+        </w:rPr>
+        <w:t>。</w:t>
+      </w:r>
+      <w:proofErr w:type="spellStart"/>
+      <w:r>
+        <w:rPr>
+          <w:rFonts w:ascii="Times New Roman" w:eastAsia="微软雅黑 Light" w:hAnsi="Times New Roman" w:cs="Times New Roman"/>
+          <w:szCs w:val="21"/>
+        </w:rPr>
+        <w:t>Pbrt</w:t>
+      </w:r>
+      <w:proofErr w:type="spellEnd"/>
+      <w:r>
+        <w:rPr>
+          <w:rFonts w:ascii="Times New Roman" w:eastAsia="微软雅黑 Light" w:hAnsi="Times New Roman" w:cs="Times New Roman"/>
+          <w:szCs w:val="21"/>
+        </w:rPr>
+        <w:t xml:space="preserve"> 3</w:t>
+      </w:r>
+      <w:r>
+        <w:rPr>
+          <w:rFonts w:ascii="Times New Roman" w:eastAsia="微软雅黑 Light" w:hAnsi="Times New Roman" w:cs="Times New Roman"/>
+          <w:szCs w:val="21"/>
+          <w:vertAlign w:val="superscript"/>
+        </w:rPr>
+        <w:t>rd</w:t>
+      </w:r>
+      <w:r>
+        <w:rPr>
+          <w:rFonts w:ascii="Times New Roman" w:eastAsia="微软雅黑 Light" w:hAnsi="Times New Roman" w:cs="Times New Roman"/>
+          <w:szCs w:val="21"/>
+        </w:rPr>
+        <w:t xml:space="preserve"> edition</w:t>
+      </w:r>
+      <w:r>
+        <w:rPr>
+          <w:rFonts w:ascii="Times New Roman" w:eastAsia="微软雅黑 Light" w:hAnsi="Times New Roman" w:cs="Times New Roman" w:hint="eastAsia"/>
+          <w:szCs w:val="21"/>
+        </w:rPr>
+        <w:t>的说法是</w:t>
+      </w:r>
+      <w:r>
+        <w:rPr>
+          <w:rFonts w:ascii="Times New Roman" w:eastAsia="微软雅黑 Light" w:hAnsi="Times New Roman" w:cs="Times New Roman" w:hint="eastAsia"/>
+          <w:szCs w:val="21"/>
+        </w:rPr>
+        <w:t>s</w:t>
+      </w:r>
+      <w:r>
+        <w:rPr>
+          <w:rFonts w:ascii="Times New Roman" w:eastAsia="微软雅黑 Light" w:hAnsi="Times New Roman" w:cs="Times New Roman"/>
+          <w:szCs w:val="21"/>
+        </w:rPr>
+        <w:t>haded point</w:t>
+      </w:r>
+      <w:r>
+        <w:rPr>
+          <w:rFonts w:ascii="Times New Roman" w:eastAsia="微软雅黑 Light" w:hAnsi="Times New Roman" w:cs="Times New Roman" w:hint="eastAsia"/>
+          <w:szCs w:val="21"/>
+        </w:rPr>
+        <w:t>生成采样</w:t>
+      </w:r>
+      <w:r>
+        <w:rPr>
+          <w:rFonts w:ascii="Times New Roman" w:eastAsia="微软雅黑 Light" w:hAnsi="Times New Roman" w:cs="Times New Roman" w:hint="eastAsia"/>
+          <w:szCs w:val="21"/>
+        </w:rPr>
+        <w:t>区域</w:t>
+      </w:r>
+      <w:r>
+        <w:rPr>
+          <w:rFonts w:ascii="Times New Roman" w:eastAsia="微软雅黑 Light" w:hAnsi="Times New Roman" w:cs="Times New Roman" w:hint="eastAsia"/>
+          <w:szCs w:val="21"/>
+        </w:rPr>
+        <w:t>灯光</w:t>
+      </w:r>
+      <w:r>
+        <w:rPr>
+          <w:rFonts w:ascii="Times New Roman" w:eastAsia="微软雅黑 Light" w:hAnsi="Times New Roman" w:cs="Times New Roman" w:hint="eastAsia"/>
+          <w:szCs w:val="21"/>
+        </w:rPr>
+        <w:t>(</w:t>
+      </w:r>
+      <w:r>
+        <w:rPr>
+          <w:rFonts w:ascii="Times New Roman" w:eastAsia="微软雅黑 Light" w:hAnsi="Times New Roman" w:cs="Times New Roman"/>
+          <w:szCs w:val="21"/>
+        </w:rPr>
+        <w:t>area light)</w:t>
+      </w:r>
+      <w:r>
+        <w:rPr>
+          <w:rFonts w:ascii="Times New Roman" w:eastAsia="微软雅黑 Light" w:hAnsi="Times New Roman" w:cs="Times New Roman" w:hint="eastAsia"/>
+          <w:szCs w:val="21"/>
+        </w:rPr>
+        <w:t>的采样时</w:t>
+      </w:r>
+      <w:r>
+        <w:rPr>
+          <w:rFonts w:ascii="Times New Roman" w:eastAsia="微软雅黑 Light" w:hAnsi="Times New Roman" w:cs="Times New Roman" w:hint="eastAsia"/>
+          <w:szCs w:val="21"/>
+        </w:rPr>
+        <w:t>它会</w:t>
+      </w:r>
+      <w:r>
+        <w:rPr>
+          <w:rFonts w:ascii="Times New Roman" w:eastAsia="微软雅黑 Light" w:hAnsi="Times New Roman" w:cs="Times New Roman" w:hint="eastAsia"/>
+          <w:szCs w:val="21"/>
+        </w:rPr>
+        <w:t>同时</w:t>
+      </w:r>
+      <w:r>
+        <w:rPr>
+          <w:rFonts w:ascii="Times New Roman" w:eastAsia="微软雅黑 Light" w:hAnsi="Times New Roman" w:cs="Times New Roman" w:hint="eastAsia"/>
+          <w:szCs w:val="21"/>
+        </w:rPr>
+        <w:t>返回</w:t>
+      </w:r>
+      <w:r>
+        <w:rPr>
+          <w:rFonts w:ascii="Times New Roman" w:eastAsia="微软雅黑 Light" w:hAnsi="Times New Roman" w:cs="Times New Roman" w:hint="eastAsia"/>
+          <w:szCs w:val="21"/>
+        </w:rPr>
+        <w:t>一个</w:t>
+      </w:r>
+      <w:r>
+        <w:rPr>
+          <w:rFonts w:ascii="Times New Roman" w:eastAsia="微软雅黑 Light" w:hAnsi="Times New Roman" w:cs="Times New Roman" w:hint="eastAsia"/>
+          <w:b/>
+          <w:szCs w:val="21"/>
+        </w:rPr>
+        <w:t>概率</w:t>
+      </w:r>
+      <w:r>
+        <w:rPr>
+          <w:rFonts w:ascii="Times New Roman" w:eastAsia="微软雅黑 Light" w:hAnsi="Times New Roman" w:cs="Times New Roman" w:hint="eastAsia"/>
+          <w:b/>
+          <w:szCs w:val="21"/>
+        </w:rPr>
+        <w:t>密度</w:t>
+      </w:r>
+      <w:r>
+        <w:rPr>
+          <w:rFonts w:ascii="Times New Roman" w:eastAsia="微软雅黑 Light" w:hAnsi="Times New Roman" w:cs="Times New Roman" w:hint="eastAsia"/>
+          <w:b/>
+          <w:szCs w:val="21"/>
+        </w:rPr>
+        <w:t>(</w:t>
+      </w:r>
+      <w:r>
+        <w:rPr>
+          <w:rFonts w:ascii="Times New Roman" w:eastAsia="微软雅黑 Light" w:hAnsi="Times New Roman" w:cs="Times New Roman"/>
+          <w:b/>
+          <w:szCs w:val="21"/>
+        </w:rPr>
+        <w:t>probability density)</w:t>
+      </w:r>
+      <w:r>
+        <w:rPr>
+          <w:rFonts w:ascii="Times New Roman" w:eastAsia="微软雅黑 Light" w:hAnsi="Times New Roman" w:cs="Times New Roman" w:hint="eastAsia"/>
+          <w:szCs w:val="21"/>
+        </w:rPr>
+        <w:t>，</w:t>
+      </w:r>
+      <w:r>
+        <w:rPr>
+          <w:rFonts w:ascii="Times New Roman" w:eastAsia="微软雅黑 Light" w:hAnsi="Times New Roman" w:cs="Times New Roman" w:hint="eastAsia"/>
+          <w:szCs w:val="21"/>
+        </w:rPr>
+        <w:t>这样子才能正确地求解</w:t>
+      </w:r>
+      <w:r>
+        <w:rPr>
+          <w:rFonts w:ascii="Times New Roman" w:eastAsia="微软雅黑 Light" w:hAnsi="Times New Roman" w:cs="Times New Roman" w:hint="eastAsia"/>
+          <w:szCs w:val="21"/>
+        </w:rPr>
+        <w:t xml:space="preserve"> </w:t>
+      </w:r>
+      <w:r>
+        <w:rPr>
+          <w:rFonts w:ascii="Times New Roman" w:eastAsia="微软雅黑 Light" w:hAnsi="Times New Roman" w:cs="Times New Roman" w:hint="eastAsia"/>
+          <w:szCs w:val="21"/>
+        </w:rPr>
+        <w:t>对</w:t>
+      </w:r>
+      <w:r>
+        <w:rPr>
+          <w:rFonts w:ascii="Times New Roman" w:eastAsia="微软雅黑 Light" w:hAnsi="Times New Roman" w:cs="Times New Roman" w:hint="eastAsia"/>
+          <w:szCs w:val="21"/>
+        </w:rPr>
+        <w:t>r</w:t>
+      </w:r>
+      <w:r>
+        <w:rPr>
+          <w:rFonts w:ascii="Times New Roman" w:eastAsia="微软雅黑 Light" w:hAnsi="Times New Roman" w:cs="Times New Roman"/>
+          <w:szCs w:val="21"/>
+        </w:rPr>
+        <w:t xml:space="preserve">adiance </w:t>
+      </w:r>
+      <w:r>
+        <w:rPr>
+          <w:rFonts w:ascii="Times New Roman" w:eastAsia="微软雅黑 Light" w:hAnsi="Times New Roman" w:cs="Times New Roman" w:hint="eastAsia"/>
+          <w:szCs w:val="21"/>
+        </w:rPr>
+        <w:t>的蒙特卡洛积分</w:t>
+      </w:r>
+      <w:r>
+        <w:rPr>
+          <w:rFonts w:ascii="Times New Roman" w:eastAsia="微软雅黑 Light" w:hAnsi="Times New Roman" w:cs="Times New Roman" w:hint="eastAsia"/>
+          <w:szCs w:val="21"/>
+        </w:rPr>
+        <w:t>(</w:t>
+      </w:r>
+      <w:r>
+        <w:rPr>
+          <w:rFonts w:ascii="Times New Roman" w:eastAsia="微软雅黑 Light" w:hAnsi="Times New Roman" w:cs="Times New Roman"/>
+          <w:szCs w:val="21"/>
+        </w:rPr>
+        <w:t xml:space="preserve">Monte-Carlo </w:t>
+      </w:r>
+      <w:r>
+        <w:rPr>
+          <w:rFonts w:ascii="Times New Roman" w:eastAsia="微软雅黑 Light" w:hAnsi="Times New Roman" w:cs="Times New Roman"/>
+          <w:szCs w:val="21"/>
+        </w:rPr>
+        <w:lastRenderedPageBreak/>
+        <w:t>Integration)</w:t>
+      </w:r>
+      <w:r>
+        <w:rPr>
+          <w:rFonts w:ascii="Times New Roman" w:eastAsia="微软雅黑 Light" w:hAnsi="Times New Roman" w:cs="Times New Roman" w:hint="eastAsia"/>
+          <w:szCs w:val="21"/>
+        </w:rPr>
+        <w:t>。</w:t>
+      </w:r>
+      <w:r>
+        <w:rPr>
+          <w:rFonts w:ascii="Times New Roman" w:eastAsia="微软雅黑 Light" w:hAnsi="Times New Roman" w:cs="Times New Roman" w:hint="eastAsia"/>
+          <w:szCs w:val="21"/>
+        </w:rPr>
+        <w:t>（蒙特卡洛积分把一个积分转化成为离散的求数学期望的问题，</w:t>
+      </w:r>
+      <w:r>
+        <w:rPr>
+          <w:rFonts w:ascii="Times New Roman" w:eastAsia="微软雅黑 Light" w:hAnsi="Times New Roman" w:cs="Times New Roman" w:hint="eastAsia"/>
+          <w:szCs w:val="21"/>
+        </w:rPr>
+        <w:t>f</w:t>
+      </w:r>
+      <w:r>
+        <w:rPr>
+          <w:rFonts w:ascii="Times New Roman" w:eastAsia="微软雅黑 Light" w:hAnsi="Times New Roman" w:cs="Times New Roman"/>
+          <w:szCs w:val="21"/>
+        </w:rPr>
+        <w:t xml:space="preserve">or more info </w:t>
+      </w:r>
+      <w:proofErr w:type="spellStart"/>
+      <w:r>
+        <w:rPr>
+          <w:rFonts w:ascii="Times New Roman" w:eastAsia="微软雅黑 Light" w:hAnsi="Times New Roman" w:cs="Times New Roman"/>
+          <w:szCs w:val="21"/>
+        </w:rPr>
+        <w:t>plz</w:t>
+      </w:r>
+      <w:proofErr w:type="spellEnd"/>
+      <w:r>
+        <w:rPr>
+          <w:rFonts w:ascii="Times New Roman" w:eastAsia="微软雅黑 Light" w:hAnsi="Times New Roman" w:cs="Times New Roman"/>
+          <w:szCs w:val="21"/>
+        </w:rPr>
+        <w:t xml:space="preserve"> refer to </w:t>
+      </w:r>
+      <w:r>
+        <w:rPr>
+          <w:rFonts w:ascii="Times New Roman" w:eastAsia="微软雅黑 Light" w:hAnsi="Times New Roman" w:cs="Times New Roman"/>
+          <w:szCs w:val="21"/>
+        </w:rPr>
+        <w:t>[7]</w:t>
+      </w:r>
+      <w:r>
+        <w:rPr>
+          <w:rFonts w:ascii="Times New Roman" w:eastAsia="微软雅黑 Light" w:hAnsi="Times New Roman" w:cs="Times New Roman"/>
+          <w:szCs w:val="21"/>
+        </w:rPr>
+        <w:t>SH Lighting notes</w:t>
+      </w:r>
+      <w:r>
+        <w:rPr>
+          <w:rFonts w:ascii="Times New Roman" w:eastAsia="微软雅黑 Light" w:hAnsi="Times New Roman" w:cs="Times New Roman" w:hint="eastAsia"/>
+          <w:szCs w:val="21"/>
+        </w:rPr>
+        <w:t>）</w:t>
+      </w:r>
+      <w:r>
+        <w:rPr>
+          <w:rFonts w:ascii="Times New Roman" w:eastAsia="微软雅黑 Light" w:hAnsi="Times New Roman" w:cs="Times New Roman" w:hint="eastAsia"/>
+          <w:szCs w:val="21"/>
+        </w:rPr>
+        <w:t>。至于怎么求</w:t>
+      </w:r>
+      <w:r>
+        <w:rPr>
+          <w:rFonts w:ascii="Times New Roman" w:eastAsia="微软雅黑 Light" w:hAnsi="Times New Roman" w:cs="Times New Roman" w:hint="eastAsia"/>
+          <w:szCs w:val="21"/>
+        </w:rPr>
+        <w:t>a</w:t>
+      </w:r>
+      <w:r>
+        <w:rPr>
+          <w:rFonts w:ascii="Times New Roman" w:eastAsia="微软雅黑 Light" w:hAnsi="Times New Roman" w:cs="Times New Roman"/>
+          <w:szCs w:val="21"/>
+        </w:rPr>
+        <w:t>rea light</w:t>
+      </w:r>
+      <w:r>
+        <w:rPr>
+          <w:rFonts w:ascii="Times New Roman" w:eastAsia="微软雅黑 Light" w:hAnsi="Times New Roman" w:cs="Times New Roman" w:hint="eastAsia"/>
+          <w:szCs w:val="21"/>
+        </w:rPr>
+        <w:t>采样的</w:t>
+      </w:r>
+      <w:r>
+        <w:rPr>
+          <w:rFonts w:ascii="Times New Roman" w:eastAsia="微软雅黑 Light" w:hAnsi="Times New Roman" w:cs="Times New Roman"/>
+          <w:szCs w:val="21"/>
+        </w:rPr>
+        <w:t>probability density</w:t>
+      </w:r>
+      <w:r>
+        <w:rPr>
+          <w:rFonts w:ascii="Times New Roman" w:eastAsia="微软雅黑 Light" w:hAnsi="Times New Roman" w:cs="Times New Roman" w:hint="eastAsia"/>
+          <w:szCs w:val="21"/>
+        </w:rPr>
+        <w:t>就要看看</w:t>
+      </w:r>
+      <w:proofErr w:type="spellStart"/>
+      <w:r>
+        <w:rPr>
+          <w:rFonts w:ascii="Times New Roman" w:eastAsia="微软雅黑 Light" w:hAnsi="Times New Roman" w:cs="Times New Roman" w:hint="eastAsia"/>
+          <w:szCs w:val="21"/>
+        </w:rPr>
+        <w:t>p</w:t>
+      </w:r>
+      <w:r>
+        <w:rPr>
+          <w:rFonts w:ascii="Times New Roman" w:eastAsia="微软雅黑 Light" w:hAnsi="Times New Roman" w:cs="Times New Roman"/>
+          <w:szCs w:val="21"/>
+        </w:rPr>
+        <w:t>brt</w:t>
+      </w:r>
+      <w:proofErr w:type="spellEnd"/>
+      <w:r>
+        <w:rPr>
+          <w:rFonts w:ascii="Times New Roman" w:eastAsia="微软雅黑 Light" w:hAnsi="Times New Roman" w:cs="Times New Roman"/>
+          <w:szCs w:val="21"/>
+        </w:rPr>
+        <w:t xml:space="preserve"> 3</w:t>
+      </w:r>
+      <w:r>
+        <w:rPr>
+          <w:rFonts w:ascii="Times New Roman" w:eastAsia="微软雅黑 Light" w:hAnsi="Times New Roman" w:cs="Times New Roman"/>
+          <w:szCs w:val="21"/>
+          <w:vertAlign w:val="superscript"/>
+        </w:rPr>
+        <w:t>rd</w:t>
+      </w:r>
+      <w:r>
+        <w:rPr>
+          <w:rFonts w:ascii="Times New Roman" w:eastAsia="微软雅黑 Light" w:hAnsi="Times New Roman" w:cs="Times New Roman"/>
+          <w:szCs w:val="21"/>
+        </w:rPr>
+        <w:t xml:space="preserve"> </w:t>
+      </w:r>
+      <w:proofErr w:type="spellStart"/>
+      <w:r>
+        <w:rPr>
+          <w:rFonts w:ascii="Times New Roman" w:eastAsia="微软雅黑 Light" w:hAnsi="Times New Roman" w:cs="Times New Roman"/>
+          <w:szCs w:val="21"/>
+        </w:rPr>
+        <w:t>editon</w:t>
+      </w:r>
+      <w:proofErr w:type="spellEnd"/>
+      <w:r>
+        <w:rPr>
+          <w:rFonts w:ascii="Times New Roman" w:eastAsia="微软雅黑 Light" w:hAnsi="Times New Roman" w:cs="Times New Roman" w:hint="eastAsia"/>
+          <w:szCs w:val="21"/>
+        </w:rPr>
+        <w:t>第</w:t>
+      </w:r>
+      <w:r>
+        <w:rPr>
+          <w:rFonts w:ascii="Times New Roman" w:eastAsia="微软雅黑 Light" w:hAnsi="Times New Roman" w:cs="Times New Roman" w:hint="eastAsia"/>
+          <w:szCs w:val="21"/>
+        </w:rPr>
+        <w:t>1</w:t>
+      </w:r>
+      <w:r>
+        <w:rPr>
+          <w:rFonts w:ascii="Times New Roman" w:eastAsia="微软雅黑 Light" w:hAnsi="Times New Roman" w:cs="Times New Roman"/>
+          <w:szCs w:val="21"/>
+        </w:rPr>
+        <w:t>3</w:t>
+      </w:r>
+      <w:r>
+        <w:rPr>
+          <w:rFonts w:ascii="Times New Roman" w:eastAsia="微软雅黑 Light" w:hAnsi="Times New Roman" w:cs="Times New Roman" w:hint="eastAsia"/>
+          <w:szCs w:val="21"/>
+        </w:rPr>
+        <w:t>、</w:t>
+      </w:r>
+      <w:r>
+        <w:rPr>
+          <w:rFonts w:ascii="Times New Roman" w:eastAsia="微软雅黑 Light" w:hAnsi="Times New Roman" w:cs="Times New Roman" w:hint="eastAsia"/>
+          <w:szCs w:val="21"/>
+        </w:rPr>
+        <w:t>1</w:t>
+      </w:r>
+      <w:r>
+        <w:rPr>
+          <w:rFonts w:ascii="Times New Roman" w:eastAsia="微软雅黑 Light" w:hAnsi="Times New Roman" w:cs="Times New Roman"/>
+          <w:szCs w:val="21"/>
+        </w:rPr>
+        <w:t>4</w:t>
+      </w:r>
+      <w:r>
+        <w:rPr>
+          <w:rFonts w:ascii="Times New Roman" w:eastAsia="微软雅黑 Light" w:hAnsi="Times New Roman" w:cs="Times New Roman" w:hint="eastAsia"/>
+          <w:szCs w:val="21"/>
+        </w:rPr>
+        <w:t>章。</w:t>
+      </w:r>
+    </w:p>
+    <w:p>
+      <w:pPr>
+        <w:jc w:val="left"/>
+        <w:rPr>
+          <w:rFonts w:ascii="Times New Roman" w:eastAsia="微软雅黑 Light" w:hAnsi="Times New Roman" w:cs="Times New Roman"/>
+          <w:szCs w:val="21"/>
+        </w:rPr>
+      </w:pPr>
+      <w:r>
+        <w:rPr>
+          <w:rFonts w:ascii="Times New Roman" w:eastAsia="微软雅黑 Light" w:hAnsi="Times New Roman" w:cs="Times New Roman"/>
+          <w:szCs w:val="21"/>
+        </w:rPr>
+        <w:tab/>
+      </w:r>
+      <w:r>
+        <w:rPr>
+          <w:rFonts w:ascii="Times New Roman" w:eastAsia="微软雅黑 Light" w:hAnsi="Times New Roman" w:cs="Times New Roman" w:hint="eastAsia"/>
+          <w:szCs w:val="21"/>
+        </w:rPr>
+        <w:t>对于每个</w:t>
+      </w:r>
+      <w:proofErr w:type="gramStart"/>
+      <w:r>
+        <w:rPr>
+          <w:rFonts w:ascii="Times New Roman" w:eastAsia="微软雅黑 Light" w:hAnsi="Times New Roman" w:cs="Times New Roman" w:hint="eastAsia"/>
+          <w:szCs w:val="21"/>
+        </w:rPr>
+        <w:t>求交得到</w:t>
+      </w:r>
+      <w:proofErr w:type="gramEnd"/>
+      <w:r>
+        <w:rPr>
+          <w:rFonts w:ascii="Times New Roman" w:eastAsia="微软雅黑 Light" w:hAnsi="Times New Roman" w:cs="Times New Roman" w:hint="eastAsia"/>
+          <w:szCs w:val="21"/>
+        </w:rPr>
+        <w:t>的着色点，我们已经用可以用</w:t>
+      </w:r>
+      <w:r>
+        <w:rPr>
+          <w:rFonts w:ascii="Times New Roman" w:eastAsia="微软雅黑 Light" w:hAnsi="Times New Roman" w:cs="Times New Roman"/>
+          <w:szCs w:val="21"/>
+        </w:rPr>
+        <w:t>Monte-Carlo Integration</w:t>
+      </w:r>
+      <w:r>
+        <w:rPr>
+          <w:rFonts w:ascii="Times New Roman" w:eastAsia="微软雅黑 Light" w:hAnsi="Times New Roman" w:cs="Times New Roman" w:hint="eastAsia"/>
+          <w:szCs w:val="21"/>
+        </w:rPr>
+        <w:t>求得它的直接光照</w:t>
+      </w:r>
+      <w:r>
+        <w:rPr>
+          <w:rFonts w:ascii="Times New Roman" w:eastAsia="微软雅黑 Light" w:hAnsi="Times New Roman" w:cs="Times New Roman" w:hint="eastAsia"/>
+          <w:szCs w:val="21"/>
+        </w:rPr>
+        <w:t>(</w:t>
+      </w:r>
+      <w:r>
+        <w:rPr>
+          <w:rFonts w:ascii="Times New Roman" w:eastAsia="微软雅黑 Light" w:hAnsi="Times New Roman" w:cs="Times New Roman"/>
+          <w:szCs w:val="21"/>
+        </w:rPr>
+        <w:t>direct lighting)</w:t>
+      </w:r>
+      <w:r>
+        <w:rPr>
+          <w:rFonts w:ascii="Times New Roman" w:eastAsia="微软雅黑 Light" w:hAnsi="Times New Roman" w:cs="Times New Roman" w:hint="eastAsia"/>
+          <w:szCs w:val="21"/>
+        </w:rPr>
+        <w:t>的结果了，无论光源是精确的平行光、点光源、聚光灯，还是带有面积的区域光源、自发光</w:t>
+      </w:r>
+      <w:r>
+        <w:rPr>
+          <w:rFonts w:ascii="Times New Roman" w:eastAsia="微软雅黑 Light" w:hAnsi="Times New Roman" w:cs="Times New Roman" w:hint="eastAsia"/>
+          <w:szCs w:val="21"/>
+        </w:rPr>
+        <w:t>物体</w:t>
+      </w:r>
+      <w:r>
+        <w:rPr>
+          <w:rFonts w:ascii="Times New Roman" w:eastAsia="微软雅黑 Light" w:hAnsi="Times New Roman" w:cs="Times New Roman" w:hint="eastAsia"/>
+          <w:szCs w:val="21"/>
+        </w:rPr>
+        <w:t>。</w:t>
+      </w:r>
+      <w:proofErr w:type="spellStart"/>
+      <w:r>
+        <w:rPr>
+          <w:rFonts w:ascii="Times New Roman" w:eastAsia="微软雅黑 Light" w:hAnsi="Times New Roman" w:cs="Times New Roman" w:hint="eastAsia"/>
+          <w:szCs w:val="21"/>
+        </w:rPr>
+        <w:t>W</w:t>
+      </w:r>
+      <w:r>
+        <w:rPr>
+          <w:rFonts w:ascii="Times New Roman" w:eastAsia="微软雅黑 Light" w:hAnsi="Times New Roman" w:cs="Times New Roman"/>
+          <w:szCs w:val="21"/>
+        </w:rPr>
+        <w:t>hitted</w:t>
+      </w:r>
+      <w:proofErr w:type="spellEnd"/>
+      <w:r>
+        <w:rPr>
+          <w:rFonts w:ascii="Times New Roman" w:eastAsia="微软雅黑 Light" w:hAnsi="Times New Roman" w:cs="Times New Roman"/>
+          <w:szCs w:val="21"/>
+        </w:rPr>
+        <w:t xml:space="preserve"> Ray Tracing</w:t>
+      </w:r>
+      <w:r>
+        <w:rPr>
+          <w:rFonts w:ascii="Times New Roman" w:eastAsia="微软雅黑 Light" w:hAnsi="Times New Roman" w:cs="Times New Roman" w:hint="eastAsia"/>
+          <w:szCs w:val="21"/>
+        </w:rPr>
+        <w:t>最后还会处理完美镜面和透明体</w:t>
+      </w:r>
+      <w:r>
+        <w:rPr>
+          <w:rFonts w:ascii="Times New Roman" w:eastAsia="微软雅黑 Light" w:hAnsi="Times New Roman" w:cs="Times New Roman" w:hint="eastAsia"/>
+          <w:szCs w:val="21"/>
+        </w:rPr>
+        <w:t>，如镜子、玻璃，</w:t>
+      </w:r>
+      <w:r>
+        <w:rPr>
+          <w:rFonts w:ascii="Times New Roman" w:eastAsia="微软雅黑 Light" w:hAnsi="Times New Roman" w:cs="Times New Roman" w:hint="eastAsia"/>
+          <w:szCs w:val="21"/>
+        </w:rPr>
+        <w:t>也就是光线经过镜面反射或者无损失地透射射到</w:t>
+      </w:r>
+      <w:r>
+        <w:rPr>
+          <w:rFonts w:ascii="Times New Roman" w:eastAsia="微软雅黑 Light" w:hAnsi="Times New Roman" w:cs="Times New Roman" w:hint="eastAsia"/>
+          <w:szCs w:val="21"/>
+        </w:rPr>
+        <w:t>shaded</w:t>
+      </w:r>
+      <w:r>
+        <w:rPr>
+          <w:rFonts w:ascii="Times New Roman" w:eastAsia="微软雅黑 Light" w:hAnsi="Times New Roman" w:cs="Times New Roman"/>
+          <w:szCs w:val="21"/>
+        </w:rPr>
+        <w:t xml:space="preserve"> point</w:t>
+      </w:r>
+      <w:r>
+        <w:rPr>
+          <w:rFonts w:ascii="Times New Roman" w:eastAsia="微软雅黑 Light" w:hAnsi="Times New Roman" w:cs="Times New Roman" w:hint="eastAsia"/>
+          <w:szCs w:val="21"/>
+        </w:rPr>
+        <w:t>上的光线也会被考虑到。</w:t>
+      </w:r>
     </w:p>
     <w:p>
       <w:pPr>
@@ -3420,19 +7047,223 @@
     </w:p>
     <w:p>
       <w:pPr>
+        <w:ind w:firstLine="140"/>
         <w:jc w:val="left"/>
         <w:rPr>
           <w:rFonts w:ascii="Times New Roman" w:eastAsia="微软雅黑 Light" w:hAnsi="Times New Roman" w:cs="Times New Roman"/>
-          <w:szCs w:val="21"/>
+          <w:b/>
+          <w:sz w:val="28"/>
+          <w:szCs w:val="28"/>
         </w:rPr>
       </w:pPr>
       <w:r>
         <w:rPr>
-          <w:rFonts w:ascii="Times New Roman" w:eastAsia="微软雅黑 Light" w:hAnsi="Times New Roman" w:cs="Times New Roman" w:hint="eastAsia"/>
-          <w:szCs w:val="21"/>
-        </w:rPr>
-        <w:lastRenderedPageBreak/>
-        <w:t>引用</w:t>
+          <w:rFonts w:ascii="Times New Roman" w:eastAsia="微软雅黑 Light" w:hAnsi="Times New Roman" w:cs="Times New Roman"/>
+          <w:b/>
+          <w:sz w:val="28"/>
+          <w:szCs w:val="28"/>
+        </w:rPr>
+        <w:t xml:space="preserve">1.4 </w:t>
+      </w:r>
+      <w:r>
+        <w:rPr>
+          <w:rFonts w:ascii="Times New Roman" w:eastAsia="微软雅黑 Light" w:hAnsi="Times New Roman" w:cs="Times New Roman" w:hint="eastAsia"/>
+          <w:b/>
+          <w:sz w:val="28"/>
+          <w:szCs w:val="28"/>
+        </w:rPr>
+        <w:t>并行化</w:t>
+      </w:r>
+      <w:r>
+        <w:rPr>
+          <w:rFonts w:ascii="Times New Roman" w:eastAsia="微软雅黑 Light" w:hAnsi="Times New Roman" w:cs="Times New Roman"/>
+          <w:b/>
+          <w:sz w:val="28"/>
+          <w:szCs w:val="28"/>
+        </w:rPr>
+        <w:t>(Parallelization)</w:t>
+      </w:r>
+    </w:p>
+    <w:p>
+      <w:pPr>
+        <w:ind w:firstLine="140"/>
+        <w:jc w:val="left"/>
+        <w:rPr>
+          <w:rFonts w:ascii="Times New Roman" w:eastAsia="微软雅黑 Light" w:hAnsi="Times New Roman" w:cs="Times New Roman"/>
+          <w:szCs w:val="21"/>
+        </w:rPr>
+      </w:pPr>
+      <w:r>
+        <w:rPr>
+          <w:rFonts w:ascii="Times New Roman" w:eastAsia="微软雅黑 Light" w:hAnsi="Times New Roman" w:cs="Times New Roman" w:hint="eastAsia"/>
+          <w:szCs w:val="21"/>
+        </w:rPr>
+        <w:t>(</w:t>
+      </w:r>
+      <w:r>
+        <w:rPr>
+          <w:rFonts w:ascii="Times New Roman" w:eastAsia="微软雅黑 Light" w:hAnsi="Times New Roman" w:cs="Times New Roman" w:hint="eastAsia"/>
+          <w:szCs w:val="21"/>
+        </w:rPr>
+        <w:t>略</w:t>
+      </w:r>
+      <w:r>
+        <w:rPr>
+          <w:rFonts w:ascii="Times New Roman" w:eastAsia="微软雅黑 Light" w:hAnsi="Times New Roman" w:cs="Times New Roman" w:hint="eastAsia"/>
+          <w:szCs w:val="21"/>
+        </w:rPr>
+        <w:t>)</w:t>
+      </w:r>
+      <w:r>
+        <w:rPr>
+          <w:rFonts w:ascii="Times New Roman" w:eastAsia="微软雅黑 Light" w:hAnsi="Times New Roman" w:cs="Times New Roman" w:hint="eastAsia"/>
+          <w:szCs w:val="21"/>
+        </w:rPr>
+        <w:t>，</w:t>
+      </w:r>
+      <w:r>
+        <w:rPr>
+          <w:rFonts w:ascii="Times New Roman" w:eastAsia="微软雅黑 Light" w:hAnsi="Times New Roman" w:cs="Times New Roman" w:hint="eastAsia"/>
+          <w:szCs w:val="21"/>
+        </w:rPr>
+        <w:t>P</w:t>
+      </w:r>
+      <w:r>
+        <w:rPr>
+          <w:rFonts w:ascii="Times New Roman" w:eastAsia="微软雅黑 Light" w:hAnsi="Times New Roman" w:cs="Times New Roman"/>
+          <w:szCs w:val="21"/>
+        </w:rPr>
+        <w:t>brt-v3</w:t>
+      </w:r>
+      <w:r>
+        <w:rPr>
+          <w:rFonts w:ascii="Times New Roman" w:eastAsia="微软雅黑 Light" w:hAnsi="Times New Roman" w:cs="Times New Roman" w:hint="eastAsia"/>
+          <w:szCs w:val="21"/>
+        </w:rPr>
+        <w:t>看起来只是用了</w:t>
+      </w:r>
+      <w:r>
+        <w:rPr>
+          <w:rFonts w:ascii="Times New Roman" w:eastAsia="微软雅黑 Light" w:hAnsi="Times New Roman" w:cs="Times New Roman" w:hint="eastAsia"/>
+          <w:szCs w:val="21"/>
+        </w:rPr>
+        <w:t>CPU</w:t>
+      </w:r>
+      <w:r>
+        <w:rPr>
+          <w:rFonts w:ascii="Times New Roman" w:eastAsia="微软雅黑 Light" w:hAnsi="Times New Roman" w:cs="Times New Roman" w:hint="eastAsia"/>
+          <w:szCs w:val="21"/>
+        </w:rPr>
+        <w:t>多核</w:t>
+      </w:r>
+      <w:r>
+        <w:rPr>
+          <w:rFonts w:ascii="Times New Roman" w:eastAsia="微软雅黑 Light" w:hAnsi="Times New Roman" w:cs="Times New Roman" w:hint="eastAsia"/>
+          <w:szCs w:val="21"/>
+        </w:rPr>
+        <w:t>并行，没有用</w:t>
+      </w:r>
+      <w:r>
+        <w:rPr>
+          <w:rFonts w:ascii="Times New Roman" w:eastAsia="微软雅黑 Light" w:hAnsi="Times New Roman" w:cs="Times New Roman" w:hint="eastAsia"/>
+          <w:szCs w:val="21"/>
+        </w:rPr>
+        <w:t>G</w:t>
+      </w:r>
+      <w:r>
+        <w:rPr>
+          <w:rFonts w:ascii="Times New Roman" w:eastAsia="微软雅黑 Light" w:hAnsi="Times New Roman" w:cs="Times New Roman"/>
+          <w:szCs w:val="21"/>
+        </w:rPr>
+        <w:t>PU</w:t>
+      </w:r>
+      <w:r>
+        <w:rPr>
+          <w:rFonts w:ascii="Times New Roman" w:eastAsia="微软雅黑 Light" w:hAnsi="Times New Roman" w:cs="Times New Roman" w:hint="eastAsia"/>
+          <w:szCs w:val="21"/>
+        </w:rPr>
+        <w:t>/</w:t>
+      </w:r>
+      <w:r>
+        <w:rPr>
+          <w:rFonts w:ascii="Times New Roman" w:eastAsia="微软雅黑 Light" w:hAnsi="Times New Roman" w:cs="Times New Roman"/>
+          <w:szCs w:val="21"/>
+        </w:rPr>
+        <w:t>GPGPU</w:t>
+      </w:r>
+      <w:r>
+        <w:rPr>
+          <w:rFonts w:ascii="Times New Roman" w:eastAsia="微软雅黑 Light" w:hAnsi="Times New Roman" w:cs="Times New Roman" w:hint="eastAsia"/>
+          <w:szCs w:val="21"/>
+        </w:rPr>
+        <w:t>来</w:t>
+      </w:r>
+      <w:r>
+        <w:rPr>
+          <w:rFonts w:ascii="Times New Roman" w:eastAsia="微软雅黑 Light" w:hAnsi="Times New Roman" w:cs="Times New Roman" w:hint="eastAsia"/>
+          <w:szCs w:val="21"/>
+        </w:rPr>
+        <w:t>做加速。</w:t>
+      </w:r>
+      <w:r>
+        <w:rPr>
+          <w:rFonts w:ascii="Times New Roman" w:eastAsia="微软雅黑 Light" w:hAnsi="Times New Roman" w:cs="Times New Roman" w:hint="eastAsia"/>
+          <w:szCs w:val="21"/>
+        </w:rPr>
+        <w:t>这一</w:t>
+      </w:r>
+      <w:proofErr w:type="gramStart"/>
+      <w:r>
+        <w:rPr>
+          <w:rFonts w:ascii="Times New Roman" w:eastAsia="微软雅黑 Light" w:hAnsi="Times New Roman" w:cs="Times New Roman" w:hint="eastAsia"/>
+          <w:szCs w:val="21"/>
+        </w:rPr>
+        <w:t>章简单</w:t>
+      </w:r>
+      <w:proofErr w:type="gramEnd"/>
+      <w:r>
+        <w:rPr>
+          <w:rFonts w:ascii="Times New Roman" w:eastAsia="微软雅黑 Light" w:hAnsi="Times New Roman" w:cs="Times New Roman" w:hint="eastAsia"/>
+          <w:szCs w:val="21"/>
+        </w:rPr>
+        <w:t>讲了下</w:t>
+      </w:r>
+      <w:proofErr w:type="spellStart"/>
+      <w:r>
+        <w:rPr>
+          <w:rFonts w:ascii="Times New Roman" w:eastAsia="微软雅黑 Light" w:hAnsi="Times New Roman" w:cs="Times New Roman" w:hint="eastAsia"/>
+          <w:szCs w:val="21"/>
+        </w:rPr>
+        <w:t>c</w:t>
+      </w:r>
+      <w:r>
+        <w:rPr>
+          <w:rFonts w:ascii="Times New Roman" w:eastAsia="微软雅黑 Light" w:hAnsi="Times New Roman" w:cs="Times New Roman"/>
+          <w:szCs w:val="21"/>
+        </w:rPr>
+        <w:t>++</w:t>
+      </w:r>
+      <w:proofErr w:type="spellEnd"/>
+      <w:r>
+        <w:rPr>
+          <w:rFonts w:ascii="Times New Roman" w:eastAsia="微软雅黑 Light" w:hAnsi="Times New Roman" w:cs="Times New Roman" w:hint="eastAsia"/>
+          <w:szCs w:val="21"/>
+        </w:rPr>
+        <w:t>和</w:t>
+      </w:r>
+      <w:r>
+        <w:rPr>
+          <w:rFonts w:ascii="Times New Roman" w:eastAsia="微软雅黑 Light" w:hAnsi="Times New Roman" w:cs="Times New Roman"/>
+          <w:szCs w:val="21"/>
+        </w:rPr>
+        <w:t>STL</w:t>
+      </w:r>
+      <w:r>
+        <w:rPr>
+          <w:rFonts w:ascii="Times New Roman" w:eastAsia="微软雅黑 Light" w:hAnsi="Times New Roman" w:cs="Times New Roman" w:hint="eastAsia"/>
+          <w:szCs w:val="21"/>
+        </w:rPr>
+        <w:t>的多线程及线程安全，先不看了。</w:t>
       </w:r>
     </w:p>
     <w:p>
@@ -3443,6 +7274,2958 @@
           <w:szCs w:val="21"/>
         </w:rPr>
       </w:pPr>
+    </w:p>
+    <w:p>
+      <w:pPr>
+        <w:jc w:val="left"/>
+        <w:rPr>
+          <w:rFonts w:ascii="Times New Roman" w:eastAsia="微软雅黑 Light" w:hAnsi="Times New Roman" w:cs="Times New Roman"/>
+          <w:szCs w:val="21"/>
+        </w:rPr>
+      </w:pPr>
+    </w:p>
+    <w:p>
+      <w:pPr>
+        <w:ind w:firstLineChars="100" w:firstLine="280"/>
+        <w:jc w:val="left"/>
+        <w:rPr>
+          <w:rFonts w:ascii="Times New Roman" w:eastAsia="微软雅黑 Light" w:hAnsi="Times New Roman" w:cs="Times New Roman"/>
+          <w:b/>
+          <w:sz w:val="28"/>
+          <w:szCs w:val="28"/>
+        </w:rPr>
+      </w:pPr>
+      <w:proofErr w:type="gramStart"/>
+      <w:r>
+        <w:rPr>
+          <w:rFonts w:ascii="Times New Roman" w:eastAsia="微软雅黑 Light" w:hAnsi="Times New Roman" w:cs="Times New Roman" w:hint="eastAsia"/>
+          <w:b/>
+          <w:sz w:val="28"/>
+          <w:szCs w:val="28"/>
+        </w:rPr>
+        <w:t>1</w:t>
+      </w:r>
+      <w:r>
+        <w:rPr>
+          <w:rFonts w:ascii="Times New Roman" w:eastAsia="微软雅黑 Light" w:hAnsi="Times New Roman" w:cs="Times New Roman"/>
+          <w:b/>
+          <w:sz w:val="28"/>
+          <w:szCs w:val="28"/>
+        </w:rPr>
+        <w:t>.7</w:t>
+      </w:r>
+      <w:r>
+        <w:rPr>
+          <w:rFonts w:ascii="Times New Roman" w:eastAsia="微软雅黑 Light" w:hAnsi="Times New Roman" w:cs="Times New Roman"/>
+          <w:b/>
+          <w:sz w:val="28"/>
+          <w:szCs w:val="28"/>
+        </w:rPr>
+        <w:t xml:space="preserve"> </w:t>
+      </w:r>
+      <w:r>
+        <w:rPr>
+          <w:rFonts w:ascii="Times New Roman" w:eastAsia="微软雅黑 Light" w:hAnsi="Times New Roman" w:cs="Times New Roman"/>
+          <w:b/>
+          <w:sz w:val="28"/>
+          <w:szCs w:val="28"/>
+        </w:rPr>
+        <w:t xml:space="preserve"> </w:t>
+      </w:r>
+      <w:r>
+        <w:rPr>
+          <w:rFonts w:ascii="Times New Roman" w:eastAsia="微软雅黑 Light" w:hAnsi="Times New Roman" w:cs="Times New Roman"/>
+          <w:b/>
+          <w:sz w:val="28"/>
+          <w:szCs w:val="28"/>
+        </w:rPr>
+        <w:t>A</w:t>
+      </w:r>
+      <w:proofErr w:type="gramEnd"/>
+      <w:r>
+        <w:rPr>
+          <w:rFonts w:ascii="Times New Roman" w:eastAsia="微软雅黑 Light" w:hAnsi="Times New Roman" w:cs="Times New Roman"/>
+          <w:b/>
+          <w:sz w:val="28"/>
+          <w:szCs w:val="28"/>
+        </w:rPr>
+        <w:t xml:space="preserve"> Brief History of </w:t>
+      </w:r>
+      <w:r>
+        <w:rPr>
+          <w:rFonts w:ascii="Times New Roman" w:eastAsia="微软雅黑 Light" w:hAnsi="Times New Roman" w:cs="Times New Roman" w:hint="eastAsia"/>
+          <w:b/>
+          <w:sz w:val="28"/>
+          <w:szCs w:val="28"/>
+        </w:rPr>
+        <w:t>P</w:t>
+      </w:r>
+      <w:r>
+        <w:rPr>
+          <w:rFonts w:ascii="Times New Roman" w:eastAsia="微软雅黑 Light" w:hAnsi="Times New Roman" w:cs="Times New Roman"/>
+          <w:b/>
+          <w:sz w:val="28"/>
+          <w:szCs w:val="28"/>
+        </w:rPr>
+        <w:t>hysically Based Rendering</w:t>
+      </w:r>
+    </w:p>
+    <w:p>
+      <w:pPr>
+        <w:ind w:firstLine="420"/>
+        <w:jc w:val="left"/>
+        <w:rPr>
+          <w:rFonts w:ascii="Times New Roman" w:eastAsia="微软雅黑 Light" w:hAnsi="Times New Roman" w:cs="Times New Roman"/>
+          <w:szCs w:val="21"/>
+        </w:rPr>
+      </w:pPr>
+      <w:r>
+        <w:rPr>
+          <w:rFonts w:ascii="Times New Roman" w:eastAsia="微软雅黑 Light" w:hAnsi="Times New Roman" w:cs="Times New Roman" w:hint="eastAsia"/>
+          <w:szCs w:val="21"/>
+        </w:rPr>
+        <w:t>在图形学发展的早期，也就是</w:t>
+      </w:r>
+      <w:r>
+        <w:rPr>
+          <w:rFonts w:ascii="Times New Roman" w:eastAsia="微软雅黑 Light" w:hAnsi="Times New Roman" w:cs="Times New Roman"/>
+          <w:szCs w:val="21"/>
+        </w:rPr>
+        <w:t>70</w:t>
+      </w:r>
+      <w:r>
+        <w:rPr>
+          <w:rFonts w:ascii="Times New Roman" w:eastAsia="微软雅黑 Light" w:hAnsi="Times New Roman" w:cs="Times New Roman" w:hint="eastAsia"/>
+          <w:szCs w:val="21"/>
+        </w:rPr>
+        <w:t>年代，那个时候大部分主要研究的问题都是非常基础的，例如可视性</w:t>
+      </w:r>
+      <w:r>
+        <w:rPr>
+          <w:rFonts w:ascii="Times New Roman" w:eastAsia="微软雅黑 Light" w:hAnsi="Times New Roman" w:cs="Times New Roman" w:hint="eastAsia"/>
+          <w:szCs w:val="21"/>
+        </w:rPr>
+        <w:t>(</w:t>
+      </w:r>
+      <w:r>
+        <w:rPr>
+          <w:rFonts w:ascii="Times New Roman" w:eastAsia="微软雅黑 Light" w:hAnsi="Times New Roman" w:cs="Times New Roman"/>
+          <w:szCs w:val="21"/>
+        </w:rPr>
+        <w:t>Visibility)</w:t>
+      </w:r>
+      <w:r>
+        <w:rPr>
+          <w:rFonts w:ascii="Times New Roman" w:eastAsia="微软雅黑 Light" w:hAnsi="Times New Roman" w:cs="Times New Roman" w:hint="eastAsia"/>
+          <w:szCs w:val="21"/>
+        </w:rPr>
+        <w:t>和物体的几何表示形式。</w:t>
+      </w:r>
+      <w:r>
+        <w:rPr>
+          <w:rFonts w:ascii="Times New Roman" w:eastAsia="微软雅黑 Light" w:hAnsi="Times New Roman" w:cs="Times New Roman" w:hint="eastAsia"/>
+          <w:szCs w:val="21"/>
+        </w:rPr>
+        <w:t>因为在那个时候受限于机器性能，计算性能和内存都是极其珍贵的资源，而不是像现在</w:t>
+      </w:r>
+      <w:r>
+        <w:rPr>
+          <w:rFonts w:ascii="Times New Roman" w:eastAsia="微软雅黑 Light" w:hAnsi="Times New Roman" w:cs="Times New Roman"/>
+          <w:szCs w:val="21"/>
+        </w:rPr>
+        <w:t>(2019</w:t>
+      </w:r>
+      <w:r>
+        <w:rPr>
+          <w:rFonts w:ascii="Times New Roman" w:eastAsia="微软雅黑 Light" w:hAnsi="Times New Roman" w:cs="Times New Roman" w:hint="eastAsia"/>
+          <w:szCs w:val="21"/>
+        </w:rPr>
+        <w:t>)</w:t>
+      </w:r>
+      <w:r>
+        <w:rPr>
+          <w:rFonts w:ascii="Times New Roman" w:eastAsia="微软雅黑 Light" w:hAnsi="Times New Roman" w:cs="Times New Roman" w:hint="eastAsia"/>
+          <w:szCs w:val="21"/>
+        </w:rPr>
+        <w:t>连手机都是多核的，电脑内存</w:t>
+      </w:r>
+      <w:r>
+        <w:rPr>
+          <w:rFonts w:ascii="Times New Roman" w:eastAsia="微软雅黑 Light" w:hAnsi="Times New Roman" w:cs="Times New Roman" w:hint="eastAsia"/>
+          <w:szCs w:val="21"/>
+        </w:rPr>
+        <w:t>8</w:t>
+      </w:r>
+      <w:r>
+        <w:rPr>
+          <w:rFonts w:ascii="Times New Roman" w:eastAsia="微软雅黑 Light" w:hAnsi="Times New Roman" w:cs="Times New Roman"/>
+          <w:szCs w:val="21"/>
+        </w:rPr>
+        <w:t>GB</w:t>
+      </w:r>
+      <w:r>
+        <w:rPr>
+          <w:rFonts w:ascii="Times New Roman" w:eastAsia="微软雅黑 Light" w:hAnsi="Times New Roman" w:cs="Times New Roman" w:hint="eastAsia"/>
+          <w:szCs w:val="21"/>
+        </w:rPr>
+        <w:t>、</w:t>
+      </w:r>
+      <w:r>
+        <w:rPr>
+          <w:rFonts w:ascii="Times New Roman" w:eastAsia="微软雅黑 Light" w:hAnsi="Times New Roman" w:cs="Times New Roman" w:hint="eastAsia"/>
+          <w:szCs w:val="21"/>
+        </w:rPr>
+        <w:t>1</w:t>
+      </w:r>
+      <w:r>
+        <w:rPr>
+          <w:rFonts w:ascii="Times New Roman" w:eastAsia="微软雅黑 Light" w:hAnsi="Times New Roman" w:cs="Times New Roman"/>
+          <w:szCs w:val="21"/>
+        </w:rPr>
+        <w:t>6</w:t>
+      </w:r>
+      <w:r>
+        <w:rPr>
+          <w:rFonts w:ascii="Times New Roman" w:eastAsia="微软雅黑 Light" w:hAnsi="Times New Roman" w:cs="Times New Roman" w:hint="eastAsia"/>
+          <w:szCs w:val="21"/>
+        </w:rPr>
+        <w:t>GB</w:t>
+      </w:r>
+      <w:proofErr w:type="gramStart"/>
+      <w:r>
+        <w:rPr>
+          <w:rFonts w:ascii="Times New Roman" w:eastAsia="微软雅黑 Light" w:hAnsi="Times New Roman" w:cs="Times New Roman" w:hint="eastAsia"/>
+          <w:szCs w:val="21"/>
+        </w:rPr>
+        <w:t>都是标配</w:t>
+      </w:r>
+      <w:r>
+        <w:rPr>
+          <w:rFonts w:ascii="Times New Roman" w:eastAsia="微软雅黑 Light" w:hAnsi="Times New Roman" w:cs="Times New Roman" w:hint="eastAsia"/>
+          <w:szCs w:val="21"/>
+        </w:rPr>
+        <w:t>了</w:t>
+      </w:r>
+      <w:proofErr w:type="gramEnd"/>
+      <w:r>
+        <w:rPr>
+          <w:rFonts w:ascii="Times New Roman" w:eastAsia="微软雅黑 Light" w:hAnsi="Times New Roman" w:cs="Times New Roman" w:hint="eastAsia"/>
+          <w:szCs w:val="21"/>
+        </w:rPr>
+        <w:t>。</w:t>
+      </w:r>
+      <w:r>
+        <w:rPr>
+          <w:rFonts w:ascii="Times New Roman" w:eastAsia="微软雅黑 Light" w:hAnsi="Times New Roman" w:cs="Times New Roman" w:hint="eastAsia"/>
+          <w:szCs w:val="21"/>
+        </w:rPr>
+        <w:t>随着</w:t>
+      </w:r>
+      <w:r>
+        <w:rPr>
+          <w:rFonts w:ascii="Times New Roman" w:eastAsia="微软雅黑 Light" w:hAnsi="Times New Roman" w:cs="Times New Roman" w:hint="eastAsia"/>
+          <w:szCs w:val="21"/>
+        </w:rPr>
+        <w:t>电脑</w:t>
+      </w:r>
+      <w:r>
+        <w:rPr>
+          <w:rFonts w:ascii="Times New Roman" w:eastAsia="微软雅黑 Light" w:hAnsi="Times New Roman" w:cs="Times New Roman" w:hint="eastAsia"/>
+          <w:szCs w:val="21"/>
+        </w:rPr>
+        <w:t>性能的</w:t>
+      </w:r>
+      <w:r>
+        <w:rPr>
+          <w:rFonts w:ascii="Times New Roman" w:eastAsia="微软雅黑 Light" w:hAnsi="Times New Roman" w:cs="Times New Roman" w:hint="eastAsia"/>
+          <w:szCs w:val="21"/>
+        </w:rPr>
+        <w:t>大幅</w:t>
+      </w:r>
+      <w:r>
+        <w:rPr>
+          <w:rFonts w:ascii="Times New Roman" w:eastAsia="微软雅黑 Light" w:hAnsi="Times New Roman" w:cs="Times New Roman" w:hint="eastAsia"/>
+          <w:szCs w:val="21"/>
+        </w:rPr>
+        <w:t>增长，</w:t>
+      </w:r>
+      <w:r>
+        <w:rPr>
+          <w:rFonts w:ascii="Times New Roman" w:eastAsia="微软雅黑 Light" w:hAnsi="Times New Roman" w:cs="Times New Roman" w:hint="eastAsia"/>
+          <w:szCs w:val="21"/>
+        </w:rPr>
+        <w:t>研究者和开发者们终于可以采用基于物理的方法</w:t>
+      </w:r>
+      <w:r>
+        <w:rPr>
+          <w:rFonts w:ascii="Times New Roman" w:eastAsia="微软雅黑 Light" w:hAnsi="Times New Roman" w:cs="Times New Roman" w:hint="eastAsia"/>
+          <w:szCs w:val="21"/>
+        </w:rPr>
+        <w:t>进行</w:t>
+      </w:r>
+      <w:r>
+        <w:rPr>
+          <w:rFonts w:ascii="Times New Roman" w:eastAsia="微软雅黑 Light" w:hAnsi="Times New Roman" w:cs="Times New Roman" w:hint="eastAsia"/>
+          <w:szCs w:val="21"/>
+        </w:rPr>
+        <w:t>渲染。</w:t>
+      </w:r>
+      <w:r>
+        <w:rPr>
+          <w:rFonts w:ascii="Times New Roman" w:eastAsia="微软雅黑 Light" w:hAnsi="Times New Roman" w:cs="Times New Roman" w:hint="eastAsia"/>
+          <w:szCs w:val="21"/>
+        </w:rPr>
+        <w:t>正如</w:t>
+      </w:r>
+      <w:r>
+        <w:rPr>
+          <w:rFonts w:ascii="Times New Roman" w:eastAsia="微软雅黑 Light" w:hAnsi="Times New Roman" w:cs="Times New Roman" w:hint="eastAsia"/>
+          <w:szCs w:val="21"/>
+        </w:rPr>
+        <w:t>B</w:t>
+      </w:r>
+      <w:r>
+        <w:rPr>
+          <w:rFonts w:ascii="Times New Roman" w:eastAsia="微软雅黑 Light" w:hAnsi="Times New Roman" w:cs="Times New Roman"/>
+          <w:szCs w:val="21"/>
+        </w:rPr>
+        <w:t>linn</w:t>
+      </w:r>
+      <w:r>
+        <w:rPr>
+          <w:rFonts w:ascii="Times New Roman" w:eastAsia="微软雅黑 Light" w:hAnsi="Times New Roman" w:cs="Times New Roman" w:hint="eastAsia"/>
+          <w:szCs w:val="21"/>
+        </w:rPr>
+        <w:t>所说：“随着技术的进步，我们渲染的时间还是</w:t>
+      </w:r>
+      <w:r>
+        <w:rPr>
+          <w:rFonts w:ascii="Times New Roman" w:eastAsia="微软雅黑 Light" w:hAnsi="Times New Roman" w:cs="Times New Roman" w:hint="eastAsia"/>
+          <w:szCs w:val="21"/>
+        </w:rPr>
+        <w:t>在</w:t>
+      </w:r>
+      <w:r>
+        <w:rPr>
+          <w:rFonts w:ascii="Times New Roman" w:eastAsia="微软雅黑 Light" w:hAnsi="Times New Roman" w:cs="Times New Roman" w:hint="eastAsia"/>
+          <w:szCs w:val="21"/>
+        </w:rPr>
+        <w:t>维持恒定”。</w:t>
+      </w:r>
+      <w:r>
+        <w:rPr>
+          <w:rFonts w:ascii="Times New Roman" w:eastAsia="微软雅黑 Light" w:hAnsi="Times New Roman" w:cs="Times New Roman" w:hint="eastAsia"/>
+          <w:szCs w:val="21"/>
+        </w:rPr>
+        <w:t>当有更充足的机器性能可用时，内容制作者倾向于用同样的时间渲染出更加复杂、精美的场景，而不是把老场景渲染得更快。</w:t>
+      </w:r>
+    </w:p>
+    <w:p>
+      <w:pPr>
+        <w:ind w:firstLine="420"/>
+        <w:jc w:val="left"/>
+        <w:rPr>
+          <w:rFonts w:ascii="Times New Roman" w:eastAsia="微软雅黑 Light" w:hAnsi="Times New Roman" w:cs="Times New Roman"/>
+          <w:szCs w:val="21"/>
+        </w:rPr>
+      </w:pPr>
+      <w:r>
+        <w:rPr>
+          <w:rFonts w:ascii="Times New Roman" w:eastAsia="微软雅黑 Light" w:hAnsi="Times New Roman" w:cs="Times New Roman" w:hint="eastAsia"/>
+          <w:szCs w:val="21"/>
+        </w:rPr>
+        <w:t>在学术界，</w:t>
+      </w:r>
+      <w:r>
+        <w:rPr>
+          <w:rFonts w:ascii="Times New Roman" w:eastAsia="微软雅黑 Light" w:hAnsi="Times New Roman" w:cs="Times New Roman" w:hint="eastAsia"/>
+          <w:szCs w:val="21"/>
+        </w:rPr>
+        <w:t>基于物理的渲染方法从</w:t>
+      </w:r>
+      <w:r>
+        <w:rPr>
+          <w:rFonts w:ascii="Times New Roman" w:eastAsia="微软雅黑 Light" w:hAnsi="Times New Roman" w:cs="Times New Roman" w:hint="eastAsia"/>
+          <w:szCs w:val="21"/>
+        </w:rPr>
+        <w:t>2</w:t>
+      </w:r>
+      <w:r>
+        <w:rPr>
+          <w:rFonts w:ascii="Times New Roman" w:eastAsia="微软雅黑 Light" w:hAnsi="Times New Roman" w:cs="Times New Roman"/>
+          <w:szCs w:val="21"/>
+        </w:rPr>
+        <w:t>0</w:t>
+      </w:r>
+      <w:r>
+        <w:rPr>
+          <w:rFonts w:ascii="Times New Roman" w:eastAsia="微软雅黑 Light" w:hAnsi="Times New Roman" w:cs="Times New Roman" w:hint="eastAsia"/>
+          <w:szCs w:val="21"/>
+        </w:rPr>
+        <w:t>世纪</w:t>
+      </w:r>
+      <w:r>
+        <w:rPr>
+          <w:rFonts w:ascii="Times New Roman" w:eastAsia="微软雅黑 Light" w:hAnsi="Times New Roman" w:cs="Times New Roman" w:hint="eastAsia"/>
+          <w:szCs w:val="21"/>
+        </w:rPr>
+        <w:t>8</w:t>
+      </w:r>
+      <w:r>
+        <w:rPr>
+          <w:rFonts w:ascii="Times New Roman" w:eastAsia="微软雅黑 Light" w:hAnsi="Times New Roman" w:cs="Times New Roman"/>
+          <w:szCs w:val="21"/>
+        </w:rPr>
+        <w:t>0</w:t>
+      </w:r>
+      <w:r>
+        <w:rPr>
+          <w:rFonts w:ascii="Times New Roman" w:eastAsia="微软雅黑 Light" w:hAnsi="Times New Roman" w:cs="Times New Roman" w:hint="eastAsia"/>
+          <w:szCs w:val="21"/>
+        </w:rPr>
+        <w:t>年代开始</w:t>
+      </w:r>
+      <w:r>
+        <w:rPr>
+          <w:rFonts w:ascii="Times New Roman" w:eastAsia="微软雅黑 Light" w:hAnsi="Times New Roman" w:cs="Times New Roman" w:hint="eastAsia"/>
+          <w:szCs w:val="21"/>
+        </w:rPr>
+        <w:t>被重视起来并严肃地研究</w:t>
+      </w:r>
+      <w:r>
+        <w:rPr>
+          <w:rFonts w:ascii="Times New Roman" w:eastAsia="微软雅黑 Light" w:hAnsi="Times New Roman" w:cs="Times New Roman" w:hint="eastAsia"/>
+          <w:szCs w:val="21"/>
+        </w:rPr>
+        <w:t>。</w:t>
+      </w:r>
+      <w:r>
+        <w:rPr>
+          <w:rFonts w:ascii="Times New Roman" w:eastAsia="微软雅黑 Light" w:hAnsi="Times New Roman" w:cs="Times New Roman" w:hint="eastAsia"/>
+          <w:szCs w:val="21"/>
+        </w:rPr>
+        <w:t>[</w:t>
+      </w:r>
+      <w:r>
+        <w:rPr>
+          <w:rFonts w:ascii="Times New Roman" w:eastAsia="微软雅黑 Light" w:hAnsi="Times New Roman" w:cs="Times New Roman"/>
+          <w:szCs w:val="21"/>
+        </w:rPr>
+        <w:t>Whitted</w:t>
+      </w:r>
+      <w:r>
+        <w:rPr>
+          <w:rFonts w:ascii="Times New Roman" w:eastAsia="微软雅黑 Light" w:hAnsi="Times New Roman" w:cs="Times New Roman"/>
+          <w:szCs w:val="21"/>
+        </w:rPr>
+        <w:t>80]</w:t>
+      </w:r>
+      <w:r>
+        <w:rPr>
+          <w:rFonts w:ascii="Times New Roman" w:eastAsia="微软雅黑 Light" w:hAnsi="Times New Roman" w:cs="Times New Roman" w:hint="eastAsia"/>
+          <w:szCs w:val="21"/>
+        </w:rPr>
+        <w:t>提出用光线跟踪的方法来模拟全局光照</w:t>
+      </w:r>
+      <w:r>
+        <w:rPr>
+          <w:rFonts w:ascii="Times New Roman" w:eastAsia="微软雅黑 Light" w:hAnsi="Times New Roman" w:cs="Times New Roman" w:hint="eastAsia"/>
+          <w:szCs w:val="21"/>
+        </w:rPr>
+        <w:t>(</w:t>
+      </w:r>
+      <w:r>
+        <w:rPr>
+          <w:rFonts w:ascii="Times New Roman" w:eastAsia="微软雅黑 Light" w:hAnsi="Times New Roman" w:cs="Times New Roman"/>
+          <w:szCs w:val="21"/>
+        </w:rPr>
+        <w:t>Global Lighting)</w:t>
+      </w:r>
+      <w:r>
+        <w:rPr>
+          <w:rFonts w:ascii="Times New Roman" w:eastAsia="微软雅黑 Light" w:hAnsi="Times New Roman" w:cs="Times New Roman" w:hint="eastAsia"/>
+          <w:szCs w:val="21"/>
+        </w:rPr>
+        <w:t>的效果</w:t>
+      </w:r>
+      <w:r>
+        <w:rPr>
+          <w:rFonts w:ascii="Times New Roman" w:eastAsia="微软雅黑 Light" w:hAnsi="Times New Roman" w:cs="Times New Roman" w:hint="eastAsia"/>
+          <w:szCs w:val="21"/>
+        </w:rPr>
+        <w:t>，这篇论文打开了精确模拟光照的大门</w:t>
+      </w:r>
+      <w:r>
+        <w:rPr>
+          <w:rFonts w:ascii="Times New Roman" w:eastAsia="微软雅黑 Light" w:hAnsi="Times New Roman" w:cs="Times New Roman" w:hint="eastAsia"/>
+          <w:szCs w:val="21"/>
+        </w:rPr>
+        <w:t>，</w:t>
+      </w:r>
+      <w:r>
+        <w:rPr>
+          <w:rFonts w:ascii="Times New Roman" w:eastAsia="微软雅黑 Light" w:hAnsi="Times New Roman" w:cs="Times New Roman" w:hint="eastAsia"/>
+          <w:szCs w:val="21"/>
+        </w:rPr>
+        <w:t>paper</w:t>
+      </w:r>
+      <w:r>
+        <w:rPr>
+          <w:rFonts w:ascii="Times New Roman" w:eastAsia="微软雅黑 Light" w:hAnsi="Times New Roman" w:cs="Times New Roman" w:hint="eastAsia"/>
+          <w:szCs w:val="21"/>
+        </w:rPr>
+        <w:t>里面的实验结果</w:t>
+      </w:r>
+      <w:proofErr w:type="gramStart"/>
+      <w:r>
+        <w:rPr>
+          <w:rFonts w:ascii="Times New Roman" w:eastAsia="微软雅黑 Light" w:hAnsi="Times New Roman" w:cs="Times New Roman" w:hint="eastAsia"/>
+          <w:szCs w:val="21"/>
+        </w:rPr>
+        <w:t>渲染图跟以往</w:t>
+      </w:r>
+      <w:proofErr w:type="gramEnd"/>
+      <w:r>
+        <w:rPr>
+          <w:rFonts w:ascii="Times New Roman" w:eastAsia="微软雅黑 Light" w:hAnsi="Times New Roman" w:cs="Times New Roman" w:hint="eastAsia"/>
+          <w:szCs w:val="21"/>
+        </w:rPr>
+        <w:t>的差别很大，研究者对此方法表示了巨大的兴趣</w:t>
+      </w:r>
+      <w:r>
+        <w:rPr>
+          <w:rFonts w:ascii="Times New Roman" w:eastAsia="微软雅黑 Light" w:hAnsi="Times New Roman" w:cs="Times New Roman" w:hint="eastAsia"/>
+          <w:szCs w:val="21"/>
+        </w:rPr>
+        <w:t>。</w:t>
+      </w:r>
+    </w:p>
+    <w:p>
+      <w:pPr>
+        <w:ind w:firstLine="420"/>
+        <w:jc w:val="center"/>
+        <w:rPr>
+          <w:rFonts w:ascii="Times New Roman" w:eastAsia="微软雅黑 Light" w:hAnsi="Times New Roman" w:cs="Times New Roman"/>
+          <w:b/>
+          <w:sz w:val="28"/>
+          <w:szCs w:val="28"/>
+        </w:rPr>
+      </w:pPr>
+      <w:r>
+        <w:rPr>
+          <w:rFonts w:ascii="Times New Roman" w:eastAsia="微软雅黑 Light" w:hAnsi="Times New Roman" w:cs="Times New Roman"/>
+          <w:b/>
+          <w:noProof/>
+          <w:sz w:val="28"/>
+          <w:szCs w:val="28"/>
+        </w:rPr>
+        <w:lastRenderedPageBreak/>
+        <w:drawing>
+          <wp:inline distT="0" distB="0" distL="0" distR="0" wp14:anchorId="3A7B811C" wp14:editId="4074C33E">
+            <wp:extent cx="3351446" cy="2434590"/>
+            <wp:effectExtent l="0" t="0" r="1905" b="3810"/>
+            <wp:docPr id="2" name="图片 2" descr="C:\Users\asus\AppData\Local\Temp\1552904806(1).png"/>
+            <wp:cNvGraphicFramePr>
+              <a:graphicFrameLocks xmlns:a="http://schemas.openxmlformats.org/drawingml/2006/main" noChangeAspect="1"/>
+            </wp:cNvGraphicFramePr>
+            <a:graphic xmlns:a="http://schemas.openxmlformats.org/drawingml/2006/main">
+              <a:graphicData uri="http://schemas.openxmlformats.org/drawingml/2006/picture">
+                <pic:pic xmlns:pic="http://schemas.openxmlformats.org/drawingml/2006/picture">
+                  <pic:nvPicPr>
+                    <pic:cNvPr id="0" name="Picture 3" descr="C:\Users\asus\AppData\Local\Temp\1552904806(1).png"/>
+                    <pic:cNvPicPr>
+                      <a:picLocks noChangeAspect="1" noChangeArrowheads="1"/>
+                    </pic:cNvPicPr>
+                  </pic:nvPicPr>
+                  <pic:blipFill>
+                    <a:blip r:embed="rId9">
+                      <a:extLst>
+                        <a:ext uri="{28A0092B-C50C-407E-A947-70E740481C1C}">
+                          <a14:useLocalDpi xmlns:a14="http://schemas.microsoft.com/office/drawing/2010/main" val="0"/>
+                        </a:ext>
+                      </a:extLst>
+                    </a:blip>
+                    <a:srcRect/>
+                    <a:stretch>
+                      <a:fillRect/>
+                    </a:stretch>
+                  </pic:blipFill>
+                  <pic:spPr bwMode="auto">
+                    <a:xfrm>
+                      <a:off x="0" y="0"/>
+                      <a:ext cx="3372780" cy="2450087"/>
+                    </a:xfrm>
+                    <a:prstGeom prst="rect">
+                      <a:avLst/>
+                    </a:prstGeom>
+                    <a:noFill/>
+                    <a:ln>
+                      <a:noFill/>
+                    </a:ln>
+                  </pic:spPr>
+                </pic:pic>
+              </a:graphicData>
+            </a:graphic>
+          </wp:inline>
+        </w:drawing>
+      </w:r>
+    </w:p>
+    <w:p>
+      <w:pPr>
+        <w:ind w:firstLine="420"/>
+        <w:jc w:val="center"/>
+        <w:rPr>
+          <w:rFonts w:ascii="Times New Roman" w:eastAsia="微软雅黑 Light" w:hAnsi="Times New Roman" w:cs="Times New Roman"/>
+          <w:b/>
+          <w:sz w:val="28"/>
+          <w:szCs w:val="28"/>
+        </w:rPr>
+      </w:pPr>
+      <w:r>
+        <w:rPr>
+          <w:noProof/>
+        </w:rPr>
+        <w:drawing>
+          <wp:inline distT="0" distB="0" distL="0" distR="0" wp14:anchorId="75F9C9D8" wp14:editId="6CDD4215">
+            <wp:extent cx="3457263" cy="2580924"/>
+            <wp:effectExtent l="0" t="0" r="0" b="0"/>
+            <wp:docPr id="3" name="图片 3"/>
+            <wp:cNvGraphicFramePr>
+              <a:graphicFrameLocks xmlns:a="http://schemas.openxmlformats.org/drawingml/2006/main" noChangeAspect="1"/>
+            </wp:cNvGraphicFramePr>
+            <a:graphic xmlns:a="http://schemas.openxmlformats.org/drawingml/2006/main">
+              <a:graphicData uri="http://schemas.openxmlformats.org/drawingml/2006/picture">
+                <pic:pic xmlns:pic="http://schemas.openxmlformats.org/drawingml/2006/picture">
+                  <pic:nvPicPr>
+                    <pic:cNvPr id="1" name=""/>
+                    <pic:cNvPicPr/>
+                  </pic:nvPicPr>
+                  <pic:blipFill>
+                    <a:blip r:embed="rId10"/>
+                    <a:stretch>
+                      <a:fillRect/>
+                    </a:stretch>
+                  </pic:blipFill>
+                  <pic:spPr>
+                    <a:xfrm>
+                      <a:off x="0" y="0"/>
+                      <a:ext cx="3466251" cy="2587634"/>
+                    </a:xfrm>
+                    <a:prstGeom prst="rect">
+                      <a:avLst/>
+                    </a:prstGeom>
+                  </pic:spPr>
+                </pic:pic>
+              </a:graphicData>
+            </a:graphic>
+          </wp:inline>
+        </w:drawing>
+      </w:r>
+    </w:p>
+    <w:p>
+      <w:pPr>
+        <w:jc w:val="left"/>
+        <w:rPr>
+          <w:rFonts w:ascii="Times New Roman" w:eastAsia="微软雅黑 Light" w:hAnsi="Times New Roman" w:cs="Times New Roman"/>
+          <w:szCs w:val="21"/>
+        </w:rPr>
+      </w:pPr>
+      <w:r>
+        <w:rPr>
+          <w:rFonts w:ascii="Times New Roman" w:eastAsia="微软雅黑 Light" w:hAnsi="Times New Roman" w:cs="Times New Roman"/>
+          <w:szCs w:val="21"/>
+        </w:rPr>
+        <w:tab/>
+      </w:r>
+      <w:r>
+        <w:rPr>
+          <w:rFonts w:ascii="Times New Roman" w:eastAsia="微软雅黑 Light" w:hAnsi="Times New Roman" w:cs="Times New Roman" w:hint="eastAsia"/>
+          <w:szCs w:val="21"/>
+        </w:rPr>
+        <w:t>另外一个早期的</w:t>
+      </w:r>
+      <w:r>
+        <w:rPr>
+          <w:rFonts w:ascii="Times New Roman" w:eastAsia="微软雅黑 Light" w:hAnsi="Times New Roman" w:cs="Times New Roman" w:hint="eastAsia"/>
+          <w:szCs w:val="21"/>
+        </w:rPr>
+        <w:t>P</w:t>
+      </w:r>
+      <w:r>
+        <w:rPr>
+          <w:rFonts w:ascii="Times New Roman" w:eastAsia="微软雅黑 Light" w:hAnsi="Times New Roman" w:cs="Times New Roman"/>
+          <w:szCs w:val="21"/>
+        </w:rPr>
+        <w:t>BR</w:t>
+      </w:r>
+      <w:r>
+        <w:rPr>
+          <w:rFonts w:ascii="Times New Roman" w:eastAsia="微软雅黑 Light" w:hAnsi="Times New Roman" w:cs="Times New Roman" w:hint="eastAsia"/>
+          <w:szCs w:val="21"/>
+        </w:rPr>
+        <w:t>领域的关键进步是</w:t>
+      </w:r>
+      <w:r>
+        <w:rPr>
+          <w:rFonts w:ascii="Times New Roman" w:eastAsia="微软雅黑 Light" w:hAnsi="Times New Roman" w:cs="Times New Roman" w:hint="eastAsia"/>
+          <w:szCs w:val="21"/>
+        </w:rPr>
+        <w:t>[</w:t>
+      </w:r>
+      <w:r>
+        <w:rPr>
+          <w:rFonts w:ascii="Times New Roman" w:eastAsia="微软雅黑 Light" w:hAnsi="Times New Roman" w:cs="Times New Roman"/>
+          <w:szCs w:val="21"/>
+        </w:rPr>
+        <w:t>Cook-Torrance8</w:t>
+      </w:r>
+      <w:r>
+        <w:rPr>
+          <w:rFonts w:ascii="Times New Roman" w:eastAsia="微软雅黑 Light" w:hAnsi="Times New Roman" w:cs="Times New Roman"/>
+          <w:szCs w:val="21"/>
+        </w:rPr>
+        <w:t>1</w:t>
+      </w:r>
+      <w:r>
+        <w:rPr>
+          <w:rFonts w:ascii="Times New Roman" w:eastAsia="微软雅黑 Light" w:hAnsi="Times New Roman" w:cs="Times New Roman"/>
+          <w:szCs w:val="21"/>
+        </w:rPr>
+        <w:t xml:space="preserve">] </w:t>
+      </w:r>
+      <w:r>
+        <w:rPr>
+          <w:rFonts w:ascii="Times New Roman" w:eastAsia="微软雅黑 Light" w:hAnsi="Times New Roman" w:cs="Times New Roman" w:hint="eastAsia"/>
+          <w:szCs w:val="21"/>
+        </w:rPr>
+        <w:t>C</w:t>
+      </w:r>
+      <w:r>
+        <w:rPr>
+          <w:rFonts w:ascii="Times New Roman" w:eastAsia="微软雅黑 Light" w:hAnsi="Times New Roman" w:cs="Times New Roman"/>
+          <w:szCs w:val="21"/>
+        </w:rPr>
+        <w:t>ook-Torrance</w:t>
+      </w:r>
+      <w:r>
+        <w:rPr>
+          <w:rFonts w:ascii="Times New Roman" w:eastAsia="微软雅黑 Light" w:hAnsi="Times New Roman" w:cs="Times New Roman" w:hint="eastAsia"/>
+          <w:szCs w:val="21"/>
+        </w:rPr>
+        <w:t>的反射模型</w:t>
+      </w:r>
+      <w:r>
+        <w:rPr>
+          <w:rFonts w:ascii="Times New Roman" w:eastAsia="微软雅黑 Light" w:hAnsi="Times New Roman" w:cs="Times New Roman" w:hint="eastAsia"/>
+          <w:szCs w:val="21"/>
+        </w:rPr>
+        <w:t>，引入了</w:t>
+      </w:r>
+      <w:r>
+        <w:rPr>
+          <w:rFonts w:ascii="Times New Roman" w:eastAsia="微软雅黑 Light" w:hAnsi="Times New Roman" w:cs="Times New Roman" w:hint="eastAsia"/>
+          <w:szCs w:val="21"/>
+        </w:rPr>
+        <w:t>微表面</w:t>
+      </w:r>
+      <w:r>
+        <w:rPr>
+          <w:rFonts w:ascii="Times New Roman" w:eastAsia="微软雅黑 Light" w:hAnsi="Times New Roman" w:cs="Times New Roman" w:hint="eastAsia"/>
+          <w:szCs w:val="21"/>
+        </w:rPr>
+        <w:t>(</w:t>
+      </w:r>
+      <w:r>
+        <w:rPr>
+          <w:rFonts w:ascii="Times New Roman" w:eastAsia="微软雅黑 Light" w:hAnsi="Times New Roman" w:cs="Times New Roman"/>
+          <w:szCs w:val="21"/>
+        </w:rPr>
+        <w:t>Microfacet)</w:t>
+      </w:r>
+      <w:r>
+        <w:rPr>
+          <w:rFonts w:ascii="Times New Roman" w:eastAsia="微软雅黑 Light" w:hAnsi="Times New Roman" w:cs="Times New Roman" w:hint="eastAsia"/>
+          <w:szCs w:val="21"/>
+        </w:rPr>
+        <w:t>反射模型</w:t>
+      </w:r>
+      <w:r>
+        <w:rPr>
+          <w:rFonts w:ascii="Times New Roman" w:eastAsia="微软雅黑 Light" w:hAnsi="Times New Roman" w:cs="Times New Roman" w:hint="eastAsia"/>
+          <w:szCs w:val="21"/>
+        </w:rPr>
+        <w:t>到图形学里面。他们还在这篇论文里面说明了如果精确模拟</w:t>
+      </w:r>
+      <w:r>
+        <w:rPr>
+          <w:rFonts w:ascii="Times New Roman" w:eastAsia="微软雅黑 Light" w:hAnsi="Times New Roman" w:cs="Times New Roman" w:hint="eastAsia"/>
+          <w:szCs w:val="21"/>
+        </w:rPr>
+        <w:t>m</w:t>
+      </w:r>
+      <w:r>
+        <w:rPr>
+          <w:rFonts w:ascii="Times New Roman" w:eastAsia="微软雅黑 Light" w:hAnsi="Times New Roman" w:cs="Times New Roman"/>
+          <w:szCs w:val="21"/>
+        </w:rPr>
+        <w:t>icrofacet</w:t>
+      </w:r>
+      <w:r>
+        <w:rPr>
+          <w:rFonts w:ascii="Times New Roman" w:eastAsia="微软雅黑 Light" w:hAnsi="Times New Roman" w:cs="Times New Roman" w:hint="eastAsia"/>
+          <w:szCs w:val="21"/>
+        </w:rPr>
+        <w:t>模型，可以渲染金属表面。</w:t>
+      </w:r>
+    </w:p>
+    <w:p>
+      <w:pPr>
+        <w:jc w:val="center"/>
+        <w:rPr>
+          <w:rFonts w:ascii="Times New Roman" w:eastAsia="微软雅黑 Light" w:hAnsi="Times New Roman" w:cs="Times New Roman"/>
+          <w:szCs w:val="21"/>
+        </w:rPr>
+      </w:pPr>
+      <w:r>
+        <w:rPr>
+          <w:noProof/>
+        </w:rPr>
+        <w:drawing>
+          <wp:inline distT="0" distB="0" distL="0" distR="0" wp14:anchorId="38153824" wp14:editId="091967FB">
+            <wp:extent cx="4169674" cy="2219177"/>
+            <wp:effectExtent l="0" t="0" r="2540" b="0"/>
+            <wp:docPr id="4" name="图片 4"/>
+            <wp:cNvGraphicFramePr>
+              <a:graphicFrameLocks xmlns:a="http://schemas.openxmlformats.org/drawingml/2006/main" noChangeAspect="1"/>
+            </wp:cNvGraphicFramePr>
+            <a:graphic xmlns:a="http://schemas.openxmlformats.org/drawingml/2006/main">
+              <a:graphicData uri="http://schemas.openxmlformats.org/drawingml/2006/picture">
+                <pic:pic xmlns:pic="http://schemas.openxmlformats.org/drawingml/2006/picture">
+                  <pic:nvPicPr>
+                    <pic:cNvPr id="1" name=""/>
+                    <pic:cNvPicPr/>
+                  </pic:nvPicPr>
+                  <pic:blipFill>
+                    <a:blip r:embed="rId11"/>
+                    <a:stretch>
+                      <a:fillRect/>
+                    </a:stretch>
+                  </pic:blipFill>
+                  <pic:spPr>
+                    <a:xfrm>
+                      <a:off x="0" y="0"/>
+                      <a:ext cx="4174483" cy="2221736"/>
+                    </a:xfrm>
+                    <a:prstGeom prst="rect">
+                      <a:avLst/>
+                    </a:prstGeom>
+                  </pic:spPr>
+                </pic:pic>
+              </a:graphicData>
+            </a:graphic>
+          </wp:inline>
+        </w:drawing>
+      </w:r>
+    </w:p>
+    <w:p>
+      <w:pPr>
+        <w:jc w:val="left"/>
+        <w:rPr>
+          <w:rFonts w:ascii="Times New Roman" w:eastAsia="微软雅黑 Light" w:hAnsi="Times New Roman" w:cs="Times New Roman"/>
+          <w:szCs w:val="21"/>
+        </w:rPr>
+      </w:pPr>
+      <w:r>
+        <w:rPr>
+          <w:rFonts w:ascii="Times New Roman" w:eastAsia="微软雅黑 Light" w:hAnsi="Times New Roman" w:cs="Times New Roman"/>
+          <w:szCs w:val="21"/>
+        </w:rPr>
+        <w:lastRenderedPageBreak/>
+        <w:tab/>
+      </w:r>
+      <w:r>
+        <w:rPr>
+          <w:rFonts w:ascii="Times New Roman" w:eastAsia="微软雅黑 Light" w:hAnsi="Times New Roman" w:cs="Times New Roman" w:hint="eastAsia"/>
+          <w:szCs w:val="21"/>
+        </w:rPr>
+        <w:t>接着在</w:t>
+      </w:r>
+      <w:r>
+        <w:rPr>
+          <w:rFonts w:ascii="Times New Roman" w:eastAsia="微软雅黑 Light" w:hAnsi="Times New Roman" w:cs="Times New Roman" w:hint="eastAsia"/>
+          <w:szCs w:val="21"/>
+        </w:rPr>
+        <w:t>1</w:t>
+      </w:r>
+      <w:r>
+        <w:rPr>
+          <w:rFonts w:ascii="Times New Roman" w:eastAsia="微软雅黑 Light" w:hAnsi="Times New Roman" w:cs="Times New Roman"/>
+          <w:szCs w:val="21"/>
+        </w:rPr>
+        <w:t>984</w:t>
+      </w:r>
+      <w:r>
+        <w:rPr>
+          <w:rFonts w:ascii="Times New Roman" w:eastAsia="微软雅黑 Light" w:hAnsi="Times New Roman" w:cs="Times New Roman" w:hint="eastAsia"/>
+          <w:szCs w:val="21"/>
+        </w:rPr>
+        <w:t>年，</w:t>
+      </w:r>
+      <w:r>
+        <w:rPr>
+          <w:rFonts w:ascii="Times New Roman" w:eastAsia="微软雅黑 Light" w:hAnsi="Times New Roman" w:cs="Times New Roman" w:hint="eastAsia"/>
+          <w:szCs w:val="21"/>
+        </w:rPr>
+        <w:t>[</w:t>
+      </w:r>
+      <w:r>
+        <w:rPr>
+          <w:rFonts w:ascii="Times New Roman" w:eastAsia="微软雅黑 Light" w:hAnsi="Times New Roman" w:cs="Times New Roman"/>
+          <w:szCs w:val="21"/>
+        </w:rPr>
+        <w:t>Goral84]</w:t>
+      </w:r>
+      <w:r>
+        <w:rPr>
+          <w:rFonts w:ascii="Times New Roman" w:eastAsia="微软雅黑 Light" w:hAnsi="Times New Roman" w:cs="Times New Roman" w:hint="eastAsia"/>
+          <w:szCs w:val="21"/>
+        </w:rPr>
+        <w:t>把热传递</w:t>
+      </w:r>
+      <w:r>
+        <w:rPr>
+          <w:rFonts w:ascii="Times New Roman" w:eastAsia="微软雅黑 Light" w:hAnsi="Times New Roman" w:cs="Times New Roman" w:hint="eastAsia"/>
+          <w:szCs w:val="21"/>
+        </w:rPr>
+        <w:t>(</w:t>
+      </w:r>
+      <w:r>
+        <w:rPr>
+          <w:rFonts w:ascii="Times New Roman" w:eastAsia="微软雅黑 Light" w:hAnsi="Times New Roman" w:cs="Times New Roman"/>
+          <w:szCs w:val="21"/>
+        </w:rPr>
+        <w:t>thermal transfer)</w:t>
+      </w:r>
+      <w:r>
+        <w:rPr>
+          <w:rFonts w:ascii="Times New Roman" w:eastAsia="微软雅黑 Light" w:hAnsi="Times New Roman" w:cs="Times New Roman" w:hint="eastAsia"/>
+          <w:szCs w:val="21"/>
+        </w:rPr>
+        <w:t>的专著和渲染联系在一起，用近似的光照传递来实现全局的漫反射光照效果。</w:t>
+      </w:r>
+      <w:r>
+        <w:rPr>
+          <w:rFonts w:ascii="Times New Roman" w:eastAsia="微软雅黑 Light" w:hAnsi="Times New Roman" w:cs="Times New Roman" w:hint="eastAsia"/>
+          <w:szCs w:val="21"/>
+        </w:rPr>
+        <w:t>这个方法基于有限元方法</w:t>
+      </w:r>
+      <w:r>
+        <w:rPr>
+          <w:rFonts w:ascii="Times New Roman" w:eastAsia="微软雅黑 Light" w:hAnsi="Times New Roman" w:cs="Times New Roman" w:hint="eastAsia"/>
+          <w:szCs w:val="21"/>
+        </w:rPr>
+        <w:t>(</w:t>
+      </w:r>
+      <w:r>
+        <w:rPr>
+          <w:rFonts w:ascii="Times New Roman" w:eastAsia="微软雅黑 Light" w:hAnsi="Times New Roman" w:cs="Times New Roman"/>
+          <w:szCs w:val="21"/>
+        </w:rPr>
+        <w:t xml:space="preserve">FEM, </w:t>
+      </w:r>
+      <w:proofErr w:type="spellStart"/>
+      <w:r>
+        <w:rPr>
+          <w:rFonts w:ascii="Times New Roman" w:eastAsia="微软雅黑 Light" w:hAnsi="Times New Roman" w:cs="Times New Roman"/>
+          <w:szCs w:val="21"/>
+        </w:rPr>
+        <w:t>Finte</w:t>
+      </w:r>
+      <w:proofErr w:type="spellEnd"/>
+      <w:r>
+        <w:rPr>
+          <w:rFonts w:ascii="Times New Roman" w:eastAsia="微软雅黑 Light" w:hAnsi="Times New Roman" w:cs="Times New Roman"/>
+          <w:szCs w:val="21"/>
+        </w:rPr>
+        <w:t xml:space="preserve"> Element</w:t>
+      </w:r>
+      <w:r>
+        <w:rPr>
+          <w:rFonts w:ascii="Times New Roman" w:eastAsia="微软雅黑 Light" w:hAnsi="Times New Roman" w:cs="Times New Roman" w:hint="eastAsia"/>
+          <w:szCs w:val="21"/>
+        </w:rPr>
+        <w:t xml:space="preserve"> </w:t>
+      </w:r>
+      <w:r>
+        <w:rPr>
+          <w:rFonts w:ascii="Times New Roman" w:eastAsia="微软雅黑 Light" w:hAnsi="Times New Roman" w:cs="Times New Roman"/>
+          <w:szCs w:val="21"/>
+        </w:rPr>
+        <w:t>Method)</w:t>
+      </w:r>
+      <w:r>
+        <w:rPr>
+          <w:rFonts w:ascii="Times New Roman" w:eastAsia="微软雅黑 Light" w:hAnsi="Times New Roman" w:cs="Times New Roman" w:hint="eastAsia"/>
+          <w:szCs w:val="21"/>
+        </w:rPr>
+        <w:t>，</w:t>
+      </w:r>
+      <w:r>
+        <w:rPr>
+          <w:rFonts w:ascii="Times New Roman" w:eastAsia="微软雅黑 Light" w:hAnsi="Times New Roman" w:cs="Times New Roman" w:hint="eastAsia"/>
+          <w:szCs w:val="21"/>
+        </w:rPr>
+        <w:t>场景中的区域在互相的交换能量直到达到平衡。</w:t>
+      </w:r>
+      <w:r>
+        <w:rPr>
+          <w:rFonts w:ascii="Times New Roman" w:eastAsia="微软雅黑 Light" w:hAnsi="Times New Roman" w:cs="Times New Roman" w:hint="eastAsia"/>
+          <w:szCs w:val="21"/>
+        </w:rPr>
+        <w:t>这个方法也被称作</w:t>
+      </w:r>
+      <w:r>
+        <w:rPr>
+          <w:rFonts w:ascii="Times New Roman" w:eastAsia="微软雅黑 Light" w:hAnsi="Times New Roman" w:cs="Times New Roman" w:hint="eastAsia"/>
+          <w:b/>
+          <w:szCs w:val="21"/>
+        </w:rPr>
+        <w:t>光能传递</w:t>
+      </w:r>
+      <w:r>
+        <w:rPr>
+          <w:rFonts w:ascii="Times New Roman" w:eastAsia="微软雅黑 Light" w:hAnsi="Times New Roman" w:cs="Times New Roman" w:hint="eastAsia"/>
+          <w:b/>
+          <w:szCs w:val="21"/>
+        </w:rPr>
+        <w:t>(</w:t>
+      </w:r>
+      <w:r>
+        <w:rPr>
+          <w:rFonts w:ascii="Times New Roman" w:eastAsia="微软雅黑 Light" w:hAnsi="Times New Roman" w:cs="Times New Roman"/>
+          <w:b/>
+          <w:szCs w:val="21"/>
+        </w:rPr>
+        <w:t>Radiosity)</w:t>
+      </w:r>
+      <w:r>
+        <w:rPr>
+          <w:rFonts w:ascii="Times New Roman" w:eastAsia="微软雅黑 Light" w:hAnsi="Times New Roman" w:cs="Times New Roman" w:hint="eastAsia"/>
+          <w:szCs w:val="21"/>
+        </w:rPr>
+        <w:t>。</w:t>
+      </w:r>
+    </w:p>
+    <w:p>
+      <w:pPr>
+        <w:jc w:val="center"/>
+        <w:rPr>
+          <w:rFonts w:ascii="Times New Roman" w:eastAsia="微软雅黑 Light" w:hAnsi="Times New Roman" w:cs="Times New Roman"/>
+          <w:szCs w:val="21"/>
+        </w:rPr>
+      </w:pPr>
+      <w:r>
+        <w:rPr>
+          <w:noProof/>
+        </w:rPr>
+        <w:drawing>
+          <wp:inline distT="0" distB="0" distL="0" distR="0" wp14:anchorId="51477998" wp14:editId="385BFB69">
+            <wp:extent cx="4276090" cy="2852335"/>
+            <wp:effectExtent l="0" t="0" r="0" b="5715"/>
+            <wp:docPr id="5" name="图片 5"/>
+            <wp:cNvGraphicFramePr>
+              <a:graphicFrameLocks xmlns:a="http://schemas.openxmlformats.org/drawingml/2006/main" noChangeAspect="1"/>
+            </wp:cNvGraphicFramePr>
+            <a:graphic xmlns:a="http://schemas.openxmlformats.org/drawingml/2006/main">
+              <a:graphicData uri="http://schemas.openxmlformats.org/drawingml/2006/picture">
+                <pic:pic xmlns:pic="http://schemas.openxmlformats.org/drawingml/2006/picture">
+                  <pic:nvPicPr>
+                    <pic:cNvPr id="1" name=""/>
+                    <pic:cNvPicPr/>
+                  </pic:nvPicPr>
+                  <pic:blipFill>
+                    <a:blip r:embed="rId12"/>
+                    <a:stretch>
+                      <a:fillRect/>
+                    </a:stretch>
+                  </pic:blipFill>
+                  <pic:spPr>
+                    <a:xfrm>
+                      <a:off x="0" y="0"/>
+                      <a:ext cx="4282864" cy="2856854"/>
+                    </a:xfrm>
+                    <a:prstGeom prst="rect">
+                      <a:avLst/>
+                    </a:prstGeom>
+                  </pic:spPr>
+                </pic:pic>
+              </a:graphicData>
+            </a:graphic>
+          </wp:inline>
+        </w:drawing>
+      </w:r>
+    </w:p>
+    <w:p>
+      <w:pPr>
+        <w:jc w:val="center"/>
+        <w:rPr>
+          <w:rFonts w:ascii="Times New Roman" w:eastAsia="微软雅黑 Light" w:hAnsi="Times New Roman" w:cs="Times New Roman"/>
+          <w:szCs w:val="21"/>
+        </w:rPr>
+      </w:pPr>
+    </w:p>
+    <w:p>
+      <w:pPr>
+        <w:jc w:val="left"/>
+        <w:rPr>
+          <w:rFonts w:ascii="Times New Roman" w:eastAsia="微软雅黑 Light" w:hAnsi="Times New Roman" w:cs="Times New Roman"/>
+          <w:szCs w:val="21"/>
+        </w:rPr>
+      </w:pPr>
+      <w:r>
+        <w:rPr>
+          <w:rFonts w:ascii="Times New Roman" w:eastAsia="微软雅黑 Light" w:hAnsi="Times New Roman" w:cs="Times New Roman"/>
+          <w:szCs w:val="21"/>
+        </w:rPr>
+        <w:tab/>
+      </w:r>
+      <w:r>
+        <w:rPr>
+          <w:rFonts w:ascii="Times New Roman" w:eastAsia="微软雅黑 Light" w:hAnsi="Times New Roman" w:cs="Times New Roman" w:hint="eastAsia"/>
+          <w:szCs w:val="21"/>
+        </w:rPr>
+        <w:t>虽然光能传递的方法是基于物理单元</w:t>
+      </w:r>
+      <w:r>
+        <w:rPr>
+          <w:rFonts w:ascii="Times New Roman" w:eastAsia="微软雅黑 Light" w:hAnsi="Times New Roman" w:cs="Times New Roman" w:hint="eastAsia"/>
+          <w:szCs w:val="21"/>
+        </w:rPr>
+        <w:t>(</w:t>
+      </w:r>
+      <w:r>
+        <w:rPr>
+          <w:rFonts w:ascii="Times New Roman" w:eastAsia="微软雅黑 Light" w:hAnsi="Times New Roman" w:cs="Times New Roman"/>
+          <w:szCs w:val="21"/>
+        </w:rPr>
+        <w:t>physical unit)</w:t>
+      </w:r>
+      <w:r>
+        <w:rPr>
+          <w:rFonts w:ascii="Times New Roman" w:eastAsia="微软雅黑 Light" w:hAnsi="Times New Roman" w:cs="Times New Roman" w:hint="eastAsia"/>
+          <w:szCs w:val="21"/>
+        </w:rPr>
+        <w:t>和能量守恒</w:t>
+      </w:r>
+      <w:r>
+        <w:rPr>
+          <w:rFonts w:ascii="Times New Roman" w:eastAsia="微软雅黑 Light" w:hAnsi="Times New Roman" w:cs="Times New Roman" w:hint="eastAsia"/>
+          <w:szCs w:val="21"/>
+        </w:rPr>
+        <w:t>(</w:t>
+      </w:r>
+      <w:r>
+        <w:rPr>
+          <w:rFonts w:ascii="Times New Roman" w:eastAsia="微软雅黑 Light" w:hAnsi="Times New Roman" w:cs="Times New Roman"/>
+          <w:szCs w:val="21"/>
+        </w:rPr>
+        <w:t>energy conservation)</w:t>
+      </w:r>
+      <w:r>
+        <w:rPr>
+          <w:rFonts w:ascii="Times New Roman" w:eastAsia="微软雅黑 Light" w:hAnsi="Times New Roman" w:cs="Times New Roman" w:hint="eastAsia"/>
+          <w:szCs w:val="21"/>
+        </w:rPr>
+        <w:t>的，</w:t>
+      </w:r>
+      <w:r>
+        <w:rPr>
+          <w:rFonts w:ascii="Times New Roman" w:eastAsia="微软雅黑 Light" w:hAnsi="Times New Roman" w:cs="Times New Roman" w:hint="eastAsia"/>
+          <w:szCs w:val="21"/>
+        </w:rPr>
+        <w:t>但它完全不能做到在较短的时间内渲染，因为它的渐近时间复杂度是</w:t>
+      </w:r>
+      <m:oMath>
+        <m:r>
+          <w:rPr>
+            <w:rFonts w:ascii="Cambria Math" w:eastAsia="微软雅黑 Light" w:hAnsi="Cambria Math" w:cs="Times New Roman"/>
+            <w:szCs w:val="21"/>
+          </w:rPr>
+          <m:t>O</m:t>
+        </m:r>
+        <m:d>
+          <m:dPr>
+            <m:ctrlPr>
+              <w:rPr>
+                <w:rFonts w:ascii="Cambria Math" w:eastAsia="微软雅黑 Light" w:hAnsi="Cambria Math" w:cs="Times New Roman"/>
+                <w:i/>
+                <w:szCs w:val="21"/>
+              </w:rPr>
+            </m:ctrlPr>
+          </m:dPr>
+          <m:e>
+            <m:sSup>
+              <m:sSupPr>
+                <m:ctrlPr>
+                  <w:rPr>
+                    <w:rFonts w:ascii="Cambria Math" w:eastAsia="微软雅黑 Light" w:hAnsi="Cambria Math" w:cs="Times New Roman"/>
+                    <w:i/>
+                    <w:szCs w:val="21"/>
+                  </w:rPr>
+                </m:ctrlPr>
+              </m:sSupPr>
+              <m:e>
+                <m:r>
+                  <w:rPr>
+                    <w:rFonts w:ascii="Cambria Math" w:eastAsia="微软雅黑 Light" w:hAnsi="Cambria Math" w:cs="Times New Roman"/>
+                    <w:szCs w:val="21"/>
+                  </w:rPr>
+                  <m:t>n</m:t>
+                </m:r>
+              </m:e>
+              <m:sup>
+                <m:r>
+                  <w:rPr>
+                    <w:rFonts w:ascii="Cambria Math" w:eastAsia="微软雅黑 Light" w:hAnsi="Cambria Math" w:cs="Times New Roman"/>
+                    <w:szCs w:val="21"/>
+                  </w:rPr>
+                  <m:t>2</m:t>
+                </m:r>
+              </m:sup>
+            </m:sSup>
+          </m:e>
+        </m:d>
+      </m:oMath>
+      <w:r>
+        <w:rPr>
+          <w:rFonts w:ascii="Times New Roman" w:eastAsia="微软雅黑 Light" w:hAnsi="Times New Roman" w:cs="Times New Roman" w:hint="eastAsia"/>
+          <w:szCs w:val="21"/>
+        </w:rPr>
+        <w:t>。</w:t>
+      </w:r>
+    </w:p>
+    <w:p>
+      <w:pPr>
+        <w:jc w:val="left"/>
+        <w:rPr>
+          <w:rFonts w:ascii="Times New Roman" w:eastAsia="微软雅黑 Light" w:hAnsi="Times New Roman" w:cs="Times New Roman"/>
+          <w:szCs w:val="21"/>
+        </w:rPr>
+      </w:pPr>
+      <w:r>
+        <w:rPr>
+          <w:rFonts w:ascii="Times New Roman" w:eastAsia="微软雅黑 Light" w:hAnsi="Times New Roman" w:cs="Times New Roman"/>
+          <w:szCs w:val="21"/>
+        </w:rPr>
+        <w:tab/>
+      </w:r>
+      <w:r>
+        <w:rPr>
+          <w:rFonts w:ascii="Times New Roman" w:eastAsia="微软雅黑 Light" w:hAnsi="Times New Roman" w:cs="Times New Roman" w:hint="eastAsia"/>
+          <w:szCs w:val="21"/>
+        </w:rPr>
+        <w:t>在光能传递研究</w:t>
+      </w:r>
+      <w:proofErr w:type="gramStart"/>
+      <w:r>
+        <w:rPr>
+          <w:rFonts w:ascii="Times New Roman" w:eastAsia="微软雅黑 Light" w:hAnsi="Times New Roman" w:cs="Times New Roman" w:hint="eastAsia"/>
+          <w:szCs w:val="21"/>
+        </w:rPr>
+        <w:t>很</w:t>
+      </w:r>
+      <w:proofErr w:type="gramEnd"/>
+      <w:r>
+        <w:rPr>
+          <w:rFonts w:ascii="Times New Roman" w:eastAsia="微软雅黑 Light" w:hAnsi="Times New Roman" w:cs="Times New Roman" w:hint="eastAsia"/>
+          <w:szCs w:val="21"/>
+        </w:rPr>
+        <w:t>火热的时候，</w:t>
+      </w:r>
+      <w:r>
+        <w:rPr>
+          <w:rFonts w:ascii="Times New Roman" w:eastAsia="微软雅黑 Light" w:hAnsi="Times New Roman" w:cs="Times New Roman" w:hint="eastAsia"/>
+          <w:szCs w:val="21"/>
+        </w:rPr>
+        <w:t>有一些学者在研究基于光线跟踪和蒙特卡洛积分方法的</w:t>
+      </w:r>
+      <w:r>
+        <w:rPr>
+          <w:rFonts w:ascii="Times New Roman" w:eastAsia="微软雅黑 Light" w:hAnsi="Times New Roman" w:cs="Times New Roman" w:hint="eastAsia"/>
+          <w:szCs w:val="21"/>
+        </w:rPr>
+        <w:t>P</w:t>
+      </w:r>
+      <w:r>
+        <w:rPr>
+          <w:rFonts w:ascii="Times New Roman" w:eastAsia="微软雅黑 Light" w:hAnsi="Times New Roman" w:cs="Times New Roman"/>
+          <w:szCs w:val="21"/>
+        </w:rPr>
+        <w:t>BR</w:t>
+      </w:r>
+      <w:r>
+        <w:rPr>
+          <w:rFonts w:ascii="Times New Roman" w:eastAsia="微软雅黑 Light" w:hAnsi="Times New Roman" w:cs="Times New Roman" w:hint="eastAsia"/>
+          <w:szCs w:val="21"/>
+        </w:rPr>
+        <w:t>。</w:t>
+      </w:r>
+      <w:r>
+        <w:rPr>
+          <w:rFonts w:ascii="Times New Roman" w:eastAsia="微软雅黑 Light" w:hAnsi="Times New Roman" w:cs="Times New Roman" w:hint="eastAsia"/>
+          <w:szCs w:val="21"/>
+        </w:rPr>
+        <w:t>但</w:t>
+      </w:r>
+      <w:r>
+        <w:rPr>
+          <w:rFonts w:ascii="Times New Roman" w:eastAsia="微软雅黑 Light" w:hAnsi="Times New Roman" w:cs="Times New Roman" w:hint="eastAsia"/>
+          <w:szCs w:val="21"/>
+        </w:rPr>
+        <w:t>因为蒙特卡洛积分的原因，产生的图像有不少噪点</w:t>
+      </w:r>
+      <w:r>
+        <w:rPr>
+          <w:rFonts w:ascii="Times New Roman" w:eastAsia="微软雅黑 Light" w:hAnsi="Times New Roman" w:cs="Times New Roman" w:hint="eastAsia"/>
+          <w:szCs w:val="21"/>
+        </w:rPr>
+        <w:t>，不少人用怀疑的眼光看待这一种方法。</w:t>
+      </w:r>
+      <w:r>
+        <w:rPr>
+          <w:rFonts w:ascii="Times New Roman" w:eastAsia="微软雅黑 Light" w:hAnsi="Times New Roman" w:cs="Times New Roman" w:hint="eastAsia"/>
+          <w:szCs w:val="21"/>
+        </w:rPr>
+        <w:t>反观光能传递在场景比较简单的时候，很快就可以渲染出效果不错的图片。</w:t>
+      </w:r>
+    </w:p>
+    <w:p>
+      <w:pPr>
+        <w:jc w:val="left"/>
+        <w:rPr>
+          <w:rFonts w:ascii="Times New Roman" w:eastAsia="微软雅黑 Light" w:hAnsi="Times New Roman" w:cs="Times New Roman"/>
+          <w:szCs w:val="21"/>
+        </w:rPr>
+      </w:pPr>
+      <w:r>
+        <w:rPr>
+          <w:rFonts w:ascii="Times New Roman" w:eastAsia="微软雅黑 Light" w:hAnsi="Times New Roman" w:cs="Times New Roman"/>
+          <w:szCs w:val="21"/>
+        </w:rPr>
+        <w:tab/>
+      </w:r>
+      <w:r>
+        <w:rPr>
+          <w:rFonts w:ascii="Times New Roman" w:eastAsia="微软雅黑 Light" w:hAnsi="Times New Roman" w:cs="Times New Roman" w:hint="eastAsia"/>
+          <w:szCs w:val="21"/>
+        </w:rPr>
+        <w:t>在</w:t>
+      </w:r>
+      <w:r>
+        <w:rPr>
+          <w:rFonts w:ascii="Times New Roman" w:eastAsia="微软雅黑 Light" w:hAnsi="Times New Roman" w:cs="Times New Roman" w:hint="eastAsia"/>
+          <w:szCs w:val="21"/>
+        </w:rPr>
+        <w:t>1</w:t>
+      </w:r>
+      <w:r>
+        <w:rPr>
+          <w:rFonts w:ascii="Times New Roman" w:eastAsia="微软雅黑 Light" w:hAnsi="Times New Roman" w:cs="Times New Roman"/>
+          <w:szCs w:val="21"/>
+        </w:rPr>
+        <w:t>984</w:t>
+      </w:r>
+      <w:r>
+        <w:rPr>
+          <w:rFonts w:ascii="Times New Roman" w:eastAsia="微软雅黑 Light" w:hAnsi="Times New Roman" w:cs="Times New Roman" w:hint="eastAsia"/>
+          <w:szCs w:val="21"/>
+        </w:rPr>
+        <w:t>年，</w:t>
+      </w:r>
+      <w:r>
+        <w:rPr>
+          <w:rFonts w:ascii="Times New Roman" w:eastAsia="微软雅黑 Light" w:hAnsi="Times New Roman" w:cs="Times New Roman"/>
+          <w:szCs w:val="21"/>
+        </w:rPr>
+        <w:t>[10]Cook, Porter, Carpenter</w:t>
+      </w:r>
+      <w:r>
+        <w:rPr>
+          <w:rFonts w:ascii="Times New Roman" w:eastAsia="微软雅黑 Light" w:hAnsi="Times New Roman" w:cs="Times New Roman" w:hint="eastAsia"/>
+          <w:szCs w:val="21"/>
+        </w:rPr>
+        <w:t>引入了</w:t>
+      </w:r>
+      <w:r>
+        <w:rPr>
+          <w:rFonts w:ascii="Times New Roman" w:eastAsia="微软雅黑 Light" w:hAnsi="Times New Roman" w:cs="Times New Roman"/>
+          <w:szCs w:val="21"/>
+        </w:rPr>
+        <w:t>Distributive Ray Tracing</w:t>
+      </w:r>
+      <w:r>
+        <w:rPr>
+          <w:rFonts w:ascii="Times New Roman" w:eastAsia="微软雅黑 Light" w:hAnsi="Times New Roman" w:cs="Times New Roman" w:hint="eastAsia"/>
+          <w:szCs w:val="21"/>
+        </w:rPr>
+        <w:t>，</w:t>
+      </w:r>
+      <w:r>
+        <w:rPr>
+          <w:rFonts w:ascii="Times New Roman" w:eastAsia="微软雅黑 Light" w:hAnsi="Times New Roman" w:cs="Times New Roman" w:hint="eastAsia"/>
+          <w:szCs w:val="21"/>
+        </w:rPr>
+        <w:t>把</w:t>
+      </w:r>
+      <w:r>
+        <w:rPr>
+          <w:rFonts w:ascii="Times New Roman" w:eastAsia="微软雅黑 Light" w:hAnsi="Times New Roman" w:cs="Times New Roman" w:hint="eastAsia"/>
+          <w:szCs w:val="21"/>
+        </w:rPr>
+        <w:t>[W</w:t>
+      </w:r>
+      <w:r>
+        <w:rPr>
+          <w:rFonts w:ascii="Times New Roman" w:eastAsia="微软雅黑 Light" w:hAnsi="Times New Roman" w:cs="Times New Roman"/>
+          <w:szCs w:val="21"/>
+        </w:rPr>
+        <w:t>hitted80]</w:t>
+      </w:r>
+      <w:r>
+        <w:rPr>
+          <w:rFonts w:ascii="Times New Roman" w:eastAsia="微软雅黑 Light" w:hAnsi="Times New Roman" w:cs="Times New Roman" w:hint="eastAsia"/>
+          <w:szCs w:val="21"/>
+        </w:rPr>
+        <w:t>的方法</w:t>
+      </w:r>
+      <w:r>
+        <w:rPr>
+          <w:rFonts w:ascii="Times New Roman" w:eastAsia="微软雅黑 Light" w:hAnsi="Times New Roman" w:cs="Times New Roman" w:hint="eastAsia"/>
+          <w:szCs w:val="21"/>
+        </w:rPr>
+        <w:t>泛化了一下</w:t>
+      </w:r>
+      <w:r>
+        <w:rPr>
+          <w:rFonts w:ascii="Times New Roman" w:eastAsia="微软雅黑 Light" w:hAnsi="Times New Roman" w:cs="Times New Roman" w:hint="eastAsia"/>
+          <w:szCs w:val="21"/>
+        </w:rPr>
+        <w:t>，</w:t>
+      </w:r>
+      <w:r>
+        <w:rPr>
+          <w:rFonts w:ascii="Times New Roman" w:eastAsia="微软雅黑 Light" w:hAnsi="Times New Roman" w:cs="Times New Roman" w:hint="eastAsia"/>
+          <w:szCs w:val="21"/>
+        </w:rPr>
+        <w:t>去除了只能跟踪单条光线的限制，</w:t>
+      </w:r>
+      <w:r>
+        <w:rPr>
+          <w:rFonts w:ascii="Times New Roman" w:eastAsia="微软雅黑 Light" w:hAnsi="Times New Roman" w:cs="Times New Roman" w:hint="eastAsia"/>
+          <w:szCs w:val="21"/>
+        </w:rPr>
+        <w:t>避免了</w:t>
+      </w:r>
+      <w:r>
+        <w:rPr>
+          <w:rFonts w:ascii="Times New Roman" w:eastAsia="微软雅黑 Light" w:hAnsi="Times New Roman" w:cs="Times New Roman" w:hint="eastAsia"/>
+          <w:szCs w:val="21"/>
+        </w:rPr>
+        <w:t>早期</w:t>
+      </w:r>
+      <w:r>
+        <w:rPr>
+          <w:rFonts w:ascii="Times New Roman" w:eastAsia="微软雅黑 Light" w:hAnsi="Times New Roman" w:cs="Times New Roman" w:hint="eastAsia"/>
+          <w:szCs w:val="21"/>
+        </w:rPr>
+        <w:t>r</w:t>
+      </w:r>
+      <w:r>
+        <w:rPr>
+          <w:rFonts w:ascii="Times New Roman" w:eastAsia="微软雅黑 Light" w:hAnsi="Times New Roman" w:cs="Times New Roman"/>
+          <w:szCs w:val="21"/>
+        </w:rPr>
+        <w:t>ay tracing</w:t>
+      </w:r>
+      <w:r>
+        <w:rPr>
+          <w:rFonts w:ascii="Times New Roman" w:eastAsia="微软雅黑 Light" w:hAnsi="Times New Roman" w:cs="Times New Roman" w:hint="eastAsia"/>
+          <w:szCs w:val="21"/>
+        </w:rPr>
+        <w:t>方法渲染出的“尖锐</w:t>
+      </w:r>
+      <w:r>
+        <w:rPr>
+          <w:rFonts w:ascii="Times New Roman" w:eastAsia="微软雅黑 Light" w:hAnsi="Times New Roman" w:cs="Times New Roman" w:hint="eastAsia"/>
+          <w:szCs w:val="21"/>
+        </w:rPr>
+        <w:t>(</w:t>
+      </w:r>
+      <w:r>
+        <w:rPr>
+          <w:rFonts w:ascii="Times New Roman" w:eastAsia="微软雅黑 Light" w:hAnsi="Times New Roman" w:cs="Times New Roman"/>
+          <w:szCs w:val="21"/>
+        </w:rPr>
+        <w:t>sharp)</w:t>
+      </w:r>
+      <w:r>
+        <w:rPr>
+          <w:rFonts w:ascii="Times New Roman" w:eastAsia="微软雅黑 Light" w:hAnsi="Times New Roman" w:cs="Times New Roman" w:hint="eastAsia"/>
+          <w:szCs w:val="21"/>
+        </w:rPr>
+        <w:t>”的效果</w:t>
+      </w:r>
+      <w:r>
+        <w:rPr>
+          <w:rFonts w:ascii="Times New Roman" w:eastAsia="微软雅黑 Light" w:hAnsi="Times New Roman" w:cs="Times New Roman" w:hint="eastAsia"/>
+          <w:szCs w:val="21"/>
+        </w:rPr>
+        <w:t>，使得它可以用了计算</w:t>
+      </w:r>
+      <w:r>
+        <w:rPr>
+          <w:rFonts w:ascii="Times New Roman" w:eastAsia="微软雅黑 Light" w:hAnsi="Times New Roman" w:cs="Times New Roman" w:hint="eastAsia"/>
+          <w:szCs w:val="21"/>
+        </w:rPr>
+        <w:t>半影</w:t>
+      </w:r>
+      <w:r>
+        <w:rPr>
+          <w:rFonts w:ascii="Times New Roman" w:eastAsia="微软雅黑 Light" w:hAnsi="Times New Roman" w:cs="Times New Roman" w:hint="eastAsia"/>
+          <w:szCs w:val="21"/>
+        </w:rPr>
+        <w:t>/</w:t>
+      </w:r>
+      <w:r>
+        <w:rPr>
+          <w:rFonts w:ascii="Times New Roman" w:eastAsia="微软雅黑 Light" w:hAnsi="Times New Roman" w:cs="Times New Roman" w:hint="eastAsia"/>
+          <w:szCs w:val="21"/>
+        </w:rPr>
+        <w:t>软阴影</w:t>
+      </w:r>
+      <w:r>
+        <w:rPr>
+          <w:rFonts w:ascii="Times New Roman" w:eastAsia="微软雅黑 Light" w:hAnsi="Times New Roman" w:cs="Times New Roman" w:hint="eastAsia"/>
+          <w:szCs w:val="21"/>
+        </w:rPr>
+        <w:t>(</w:t>
+      </w:r>
+      <w:r>
+        <w:rPr>
+          <w:rFonts w:ascii="Times New Roman" w:eastAsia="微软雅黑 Light" w:hAnsi="Times New Roman" w:cs="Times New Roman"/>
+          <w:szCs w:val="21"/>
+        </w:rPr>
+        <w:t>penumbra)</w:t>
+      </w:r>
+      <w:r>
+        <w:rPr>
+          <w:rFonts w:ascii="Times New Roman" w:eastAsia="微软雅黑 Light" w:hAnsi="Times New Roman" w:cs="Times New Roman" w:hint="eastAsia"/>
+          <w:szCs w:val="21"/>
+        </w:rPr>
+        <w:t>、</w:t>
+      </w:r>
+      <w:r>
+        <w:rPr>
+          <w:rFonts w:ascii="Times New Roman" w:eastAsia="微软雅黑 Light" w:hAnsi="Times New Roman" w:cs="Times New Roman" w:hint="eastAsia"/>
+          <w:szCs w:val="21"/>
+        </w:rPr>
+        <w:t>动态模糊、失焦模糊、模糊表面的反射、区域光源的光照等。</w:t>
+      </w:r>
+      <w:r>
+        <w:rPr>
+          <w:rFonts w:ascii="Times New Roman" w:eastAsia="微软雅黑 Light" w:hAnsi="Times New Roman" w:cs="Times New Roman" w:hint="eastAsia"/>
+          <w:szCs w:val="21"/>
+        </w:rPr>
+        <w:t>他们证明</w:t>
+      </w:r>
+      <w:r>
+        <w:rPr>
+          <w:rFonts w:ascii="Times New Roman" w:eastAsia="微软雅黑 Light" w:hAnsi="Times New Roman" w:cs="Times New Roman"/>
+          <w:szCs w:val="21"/>
+        </w:rPr>
+        <w:t>ray tracing</w:t>
+      </w:r>
+      <w:r>
+        <w:rPr>
+          <w:rFonts w:ascii="Times New Roman" w:eastAsia="微软雅黑 Light" w:hAnsi="Times New Roman" w:cs="Times New Roman" w:hint="eastAsia"/>
+          <w:szCs w:val="21"/>
+        </w:rPr>
+        <w:t>方法有能力模拟不少重要的光照效果。</w:t>
+      </w:r>
+    </w:p>
+    <w:p>
+      <w:pPr>
+        <w:jc w:val="left"/>
+        <w:rPr>
+          <w:rFonts w:ascii="Times New Roman" w:eastAsia="微软雅黑 Light" w:hAnsi="Times New Roman" w:cs="Times New Roman"/>
+          <w:szCs w:val="21"/>
+        </w:rPr>
+      </w:pPr>
+      <w:r>
+        <w:rPr>
+          <w:rFonts w:ascii="Times New Roman" w:eastAsia="微软雅黑 Light" w:hAnsi="Times New Roman" w:cs="Times New Roman"/>
+          <w:szCs w:val="21"/>
+        </w:rPr>
+        <w:tab/>
+      </w:r>
+      <w:r>
+        <w:rPr>
+          <w:rFonts w:ascii="Times New Roman" w:eastAsia="微软雅黑 Light" w:hAnsi="Times New Roman" w:cs="Times New Roman"/>
+          <w:szCs w:val="21"/>
+        </w:rPr>
+        <w:t>1986</w:t>
+      </w:r>
+      <w:r>
+        <w:rPr>
+          <w:rFonts w:ascii="Times New Roman" w:eastAsia="微软雅黑 Light" w:hAnsi="Times New Roman" w:cs="Times New Roman" w:hint="eastAsia"/>
+          <w:szCs w:val="21"/>
+        </w:rPr>
+        <w:t>年，</w:t>
+      </w:r>
+      <w:proofErr w:type="spellStart"/>
+      <w:r>
+        <w:rPr>
+          <w:rFonts w:ascii="Times New Roman" w:eastAsia="微软雅黑 Light" w:hAnsi="Times New Roman" w:cs="Times New Roman" w:hint="eastAsia"/>
+          <w:szCs w:val="21"/>
+        </w:rPr>
+        <w:t>K</w:t>
+      </w:r>
+      <w:r>
+        <w:rPr>
+          <w:rFonts w:ascii="Times New Roman" w:eastAsia="微软雅黑 Light" w:hAnsi="Times New Roman" w:cs="Times New Roman"/>
+          <w:szCs w:val="21"/>
+        </w:rPr>
+        <w:t>ajiya</w:t>
+      </w:r>
+      <w:proofErr w:type="spellEnd"/>
+      <w:r>
+        <w:rPr>
+          <w:rFonts w:ascii="Times New Roman" w:eastAsia="微软雅黑 Light" w:hAnsi="Times New Roman" w:cs="Times New Roman" w:hint="eastAsia"/>
+          <w:szCs w:val="21"/>
+        </w:rPr>
+        <w:t>提出著名的</w:t>
+      </w:r>
+      <w:r>
+        <w:rPr>
+          <w:rFonts w:ascii="Times New Roman" w:eastAsia="微软雅黑 Light" w:hAnsi="Times New Roman" w:cs="Times New Roman" w:hint="eastAsia"/>
+          <w:b/>
+          <w:szCs w:val="21"/>
+        </w:rPr>
+        <w:t>渲染方程</w:t>
+      </w:r>
+      <w:r>
+        <w:rPr>
+          <w:rFonts w:ascii="Times New Roman" w:eastAsia="微软雅黑 Light" w:hAnsi="Times New Roman" w:cs="Times New Roman" w:hint="eastAsia"/>
+          <w:b/>
+          <w:szCs w:val="21"/>
+        </w:rPr>
+        <w:t>(</w:t>
+      </w:r>
+      <w:r>
+        <w:rPr>
+          <w:rFonts w:ascii="Times New Roman" w:eastAsia="微软雅黑 Light" w:hAnsi="Times New Roman" w:cs="Times New Roman"/>
+          <w:b/>
+          <w:szCs w:val="21"/>
+        </w:rPr>
+        <w:t>T</w:t>
+      </w:r>
+      <w:r>
+        <w:rPr>
+          <w:rFonts w:ascii="Times New Roman" w:eastAsia="微软雅黑 Light" w:hAnsi="Times New Roman" w:cs="Times New Roman"/>
+          <w:b/>
+          <w:szCs w:val="21"/>
+        </w:rPr>
+        <w:t>he Rendering Equation)</w:t>
+      </w:r>
+      <w:r>
+        <w:rPr>
+          <w:rFonts w:ascii="Times New Roman" w:eastAsia="微软雅黑 Light" w:hAnsi="Times New Roman" w:cs="Times New Roman" w:hint="eastAsia"/>
+          <w:szCs w:val="21"/>
+        </w:rPr>
+        <w:t>，严格地给出了渲染问题的数学形式（光照传递的积分方程）</w:t>
+      </w:r>
+      <w:r>
+        <w:rPr>
+          <w:rFonts w:ascii="Times New Roman" w:eastAsia="微软雅黑 Light" w:hAnsi="Times New Roman" w:cs="Times New Roman" w:hint="eastAsia"/>
+          <w:szCs w:val="21"/>
+        </w:rPr>
+        <w:t>。</w:t>
+      </w:r>
+      <w:r>
+        <w:rPr>
+          <w:rFonts w:ascii="Times New Roman" w:eastAsia="微软雅黑 Light" w:hAnsi="Times New Roman" w:cs="Times New Roman" w:hint="eastAsia"/>
+          <w:szCs w:val="21"/>
+        </w:rPr>
+        <w:t>这篇文章用了数学物理的一些观点去看待渲染问题</w:t>
+      </w:r>
+      <w:r>
+        <w:rPr>
+          <w:rFonts w:ascii="Times New Roman" w:eastAsia="微软雅黑 Light" w:hAnsi="Times New Roman" w:cs="Times New Roman" w:hint="eastAsia"/>
+          <w:szCs w:val="21"/>
+        </w:rPr>
+        <w:t>，例如对渲染方程进行</w:t>
+      </w:r>
+      <w:proofErr w:type="spellStart"/>
+      <w:r>
+        <w:rPr>
+          <w:rFonts w:ascii="Times New Roman" w:eastAsia="微软雅黑 Light" w:hAnsi="Times New Roman" w:cs="Times New Roman" w:hint="eastAsia"/>
+          <w:szCs w:val="21"/>
+        </w:rPr>
+        <w:lastRenderedPageBreak/>
+        <w:t>n</w:t>
+      </w:r>
+      <w:r>
+        <w:rPr>
+          <w:rFonts w:ascii="Times New Roman" w:eastAsia="微软雅黑 Light" w:hAnsi="Times New Roman" w:cs="Times New Roman"/>
+          <w:szCs w:val="21"/>
+        </w:rPr>
+        <w:t>eumann</w:t>
+      </w:r>
+      <w:proofErr w:type="spellEnd"/>
+      <w:r>
+        <w:rPr>
+          <w:rFonts w:ascii="Times New Roman" w:eastAsia="微软雅黑 Light" w:hAnsi="Times New Roman" w:cs="Times New Roman"/>
+          <w:szCs w:val="21"/>
+        </w:rPr>
+        <w:t xml:space="preserve"> series expansion</w:t>
+      </w:r>
+      <w:r>
+        <w:rPr>
+          <w:rFonts w:ascii="Times New Roman" w:eastAsia="微软雅黑 Light" w:hAnsi="Times New Roman" w:cs="Times New Roman" w:hint="eastAsia"/>
+          <w:szCs w:val="21"/>
+        </w:rPr>
+        <w:t>，</w:t>
+      </w:r>
+      <w:r>
+        <w:rPr>
+          <w:rFonts w:ascii="Times New Roman" w:eastAsia="微软雅黑 Light" w:hAnsi="Times New Roman" w:cs="Times New Roman" w:hint="eastAsia"/>
+          <w:szCs w:val="21"/>
+        </w:rPr>
+        <w:t>给出了一些较高视角的观点。</w:t>
+      </w:r>
+      <w:r>
+        <w:rPr>
+          <w:rFonts w:ascii="Times New Roman" w:eastAsia="微软雅黑 Light" w:hAnsi="Times New Roman" w:cs="Times New Roman" w:hint="eastAsia"/>
+          <w:szCs w:val="21"/>
+        </w:rPr>
+        <w:t>最后提出了</w:t>
+      </w:r>
+      <w:r>
+        <w:rPr>
+          <w:rFonts w:ascii="Times New Roman" w:eastAsia="微软雅黑 Light" w:hAnsi="Times New Roman" w:cs="Times New Roman" w:hint="eastAsia"/>
+          <w:b/>
+          <w:szCs w:val="21"/>
+        </w:rPr>
+        <w:t>路径跟踪</w:t>
+      </w:r>
+      <w:r>
+        <w:rPr>
+          <w:rFonts w:ascii="Times New Roman" w:eastAsia="微软雅黑 Light" w:hAnsi="Times New Roman" w:cs="Times New Roman" w:hint="eastAsia"/>
+          <w:b/>
+          <w:szCs w:val="21"/>
+        </w:rPr>
+        <w:t>(</w:t>
+      </w:r>
+      <w:r>
+        <w:rPr>
+          <w:rFonts w:ascii="Times New Roman" w:eastAsia="微软雅黑 Light" w:hAnsi="Times New Roman" w:cs="Times New Roman"/>
+          <w:b/>
+          <w:szCs w:val="21"/>
+        </w:rPr>
+        <w:t>P</w:t>
+      </w:r>
+      <w:r>
+        <w:rPr>
+          <w:rFonts w:ascii="Times New Roman" w:eastAsia="微软雅黑 Light" w:hAnsi="Times New Roman" w:cs="Times New Roman"/>
+          <w:b/>
+          <w:szCs w:val="21"/>
+        </w:rPr>
+        <w:t xml:space="preserve">ath </w:t>
+      </w:r>
+      <w:r>
+        <w:rPr>
+          <w:rFonts w:ascii="Times New Roman" w:eastAsia="微软雅黑 Light" w:hAnsi="Times New Roman" w:cs="Times New Roman"/>
+          <w:b/>
+          <w:szCs w:val="21"/>
+        </w:rPr>
+        <w:t>T</w:t>
+      </w:r>
+      <w:r>
+        <w:rPr>
+          <w:rFonts w:ascii="Times New Roman" w:eastAsia="微软雅黑 Light" w:hAnsi="Times New Roman" w:cs="Times New Roman"/>
+          <w:b/>
+          <w:szCs w:val="21"/>
+        </w:rPr>
+        <w:t>racing)</w:t>
+      </w:r>
+      <w:r>
+        <w:rPr>
+          <w:rFonts w:ascii="Times New Roman" w:eastAsia="微软雅黑 Light" w:hAnsi="Times New Roman" w:cs="Times New Roman" w:hint="eastAsia"/>
+          <w:szCs w:val="21"/>
+        </w:rPr>
+        <w:t>方法</w:t>
+      </w:r>
+      <w:r>
+        <w:rPr>
+          <w:rFonts w:ascii="Times New Roman" w:eastAsia="微软雅黑 Light" w:hAnsi="Times New Roman" w:cs="Times New Roman" w:hint="eastAsia"/>
+          <w:szCs w:val="21"/>
+        </w:rPr>
+        <w:t>。</w:t>
+      </w:r>
+    </w:p>
+    <w:p>
+      <w:pPr>
+        <w:jc w:val="left"/>
+        <w:rPr>
+          <w:rFonts w:ascii="Times New Roman" w:eastAsia="微软雅黑 Light" w:hAnsi="Times New Roman" w:cs="Times New Roman"/>
+          <w:szCs w:val="21"/>
+        </w:rPr>
+      </w:pPr>
+      <w:r>
+        <w:rPr>
+          <w:rFonts w:ascii="Times New Roman" w:eastAsia="微软雅黑 Light" w:hAnsi="Times New Roman" w:cs="Times New Roman"/>
+          <w:szCs w:val="21"/>
+        </w:rPr>
+        <w:tab/>
+        <w:t>Cook</w:t>
+      </w:r>
+      <w:r>
+        <w:rPr>
+          <w:rFonts w:ascii="Times New Roman" w:eastAsia="微软雅黑 Light" w:hAnsi="Times New Roman" w:cs="Times New Roman" w:hint="eastAsia"/>
+          <w:szCs w:val="21"/>
+        </w:rPr>
+        <w:t>和</w:t>
+      </w:r>
+      <w:proofErr w:type="spellStart"/>
+      <w:r>
+        <w:rPr>
+          <w:rFonts w:ascii="Times New Roman" w:eastAsia="微软雅黑 Light" w:hAnsi="Times New Roman" w:cs="Times New Roman" w:hint="eastAsia"/>
+          <w:szCs w:val="21"/>
+        </w:rPr>
+        <w:t>K</w:t>
+      </w:r>
+      <w:r>
+        <w:rPr>
+          <w:rFonts w:ascii="Times New Roman" w:eastAsia="微软雅黑 Light" w:hAnsi="Times New Roman" w:cs="Times New Roman"/>
+          <w:szCs w:val="21"/>
+        </w:rPr>
+        <w:t>ajiya</w:t>
+      </w:r>
+      <w:proofErr w:type="spellEnd"/>
+      <w:r>
+        <w:rPr>
+          <w:rFonts w:ascii="Times New Roman" w:eastAsia="微软雅黑 Light" w:hAnsi="Times New Roman" w:cs="Times New Roman" w:hint="eastAsia"/>
+          <w:szCs w:val="21"/>
+        </w:rPr>
+        <w:t>的工作都让人们看到了基于物理的方法的重要性</w:t>
+      </w:r>
+      <w:r>
+        <w:rPr>
+          <w:rFonts w:ascii="Times New Roman" w:eastAsia="微软雅黑 Light" w:hAnsi="Times New Roman" w:cs="Times New Roman" w:hint="eastAsia"/>
+          <w:szCs w:val="21"/>
+        </w:rPr>
+        <w:t>，因为他们的方法都渲染出了之前从未有过的图片效果。</w:t>
+      </w:r>
+      <w:r>
+        <w:rPr>
+          <w:rFonts w:ascii="Times New Roman" w:eastAsia="微软雅黑 Light" w:hAnsi="Times New Roman" w:cs="Times New Roman" w:hint="eastAsia"/>
+          <w:szCs w:val="21"/>
+        </w:rPr>
+        <w:t>接下来的一些年都是关于</w:t>
+      </w:r>
+      <w:r>
+        <w:rPr>
+          <w:rFonts w:ascii="Times New Roman" w:eastAsia="微软雅黑 Light" w:hAnsi="Times New Roman" w:cs="Times New Roman" w:hint="eastAsia"/>
+          <w:szCs w:val="21"/>
+        </w:rPr>
+        <w:t>M</w:t>
+      </w:r>
+      <w:r>
+        <w:rPr>
+          <w:rFonts w:ascii="Times New Roman" w:eastAsia="微软雅黑 Light" w:hAnsi="Times New Roman" w:cs="Times New Roman"/>
+          <w:szCs w:val="21"/>
+        </w:rPr>
+        <w:t>onte Carlo</w:t>
+      </w:r>
+      <w:r>
+        <w:rPr>
+          <w:rFonts w:ascii="Times New Roman" w:eastAsia="微软雅黑 Light" w:hAnsi="Times New Roman" w:cs="Times New Roman" w:hint="eastAsia"/>
+          <w:szCs w:val="21"/>
+        </w:rPr>
+        <w:t>方法的研究。</w:t>
+      </w:r>
+      <w:r>
+        <w:rPr>
+          <w:rFonts w:ascii="Times New Roman" w:eastAsia="微软雅黑 Light" w:hAnsi="Times New Roman" w:cs="Times New Roman" w:hint="eastAsia"/>
+          <w:szCs w:val="21"/>
+        </w:rPr>
+        <w:t>例如</w:t>
+      </w:r>
+      <w:r>
+        <w:rPr>
+          <w:rFonts w:ascii="Times New Roman" w:eastAsia="微软雅黑 Light" w:hAnsi="Times New Roman" w:cs="Times New Roman"/>
+          <w:szCs w:val="21"/>
+        </w:rPr>
+        <w:t>Kirk</w:t>
+      </w:r>
+      <w:r>
+        <w:rPr>
+          <w:rFonts w:ascii="Times New Roman" w:eastAsia="微软雅黑 Light" w:hAnsi="Times New Roman" w:cs="Times New Roman" w:hint="eastAsia"/>
+          <w:szCs w:val="21"/>
+        </w:rPr>
+        <w:t>和</w:t>
+      </w:r>
+      <w:proofErr w:type="spellStart"/>
+      <w:r>
+        <w:rPr>
+          <w:rFonts w:ascii="Times New Roman" w:eastAsia="微软雅黑 Light" w:hAnsi="Times New Roman" w:cs="Times New Roman" w:hint="eastAsia"/>
+          <w:szCs w:val="21"/>
+        </w:rPr>
+        <w:t>A</w:t>
+      </w:r>
+      <w:r>
+        <w:rPr>
+          <w:rFonts w:ascii="Times New Roman" w:eastAsia="微软雅黑 Light" w:hAnsi="Times New Roman" w:cs="Times New Roman"/>
+          <w:szCs w:val="21"/>
+        </w:rPr>
+        <w:t>rvo</w:t>
+      </w:r>
+      <w:proofErr w:type="spellEnd"/>
+      <w:r>
+        <w:rPr>
+          <w:rFonts w:ascii="Times New Roman" w:eastAsia="微软雅黑 Light" w:hAnsi="Times New Roman" w:cs="Times New Roman" w:hint="eastAsia"/>
+          <w:szCs w:val="21"/>
+        </w:rPr>
+        <w:t>在</w:t>
+      </w:r>
+      <w:r>
+        <w:rPr>
+          <w:rFonts w:ascii="Times New Roman" w:eastAsia="微软雅黑 Light" w:hAnsi="Times New Roman" w:cs="Times New Roman" w:hint="eastAsia"/>
+          <w:szCs w:val="21"/>
+        </w:rPr>
+        <w:t>1</w:t>
+      </w:r>
+      <w:r>
+        <w:rPr>
+          <w:rFonts w:ascii="Times New Roman" w:eastAsia="微软雅黑 Light" w:hAnsi="Times New Roman" w:cs="Times New Roman"/>
+          <w:szCs w:val="21"/>
+        </w:rPr>
+        <w:t>991</w:t>
+      </w:r>
+      <w:r>
+        <w:rPr>
+          <w:rFonts w:ascii="Times New Roman" w:eastAsia="微软雅黑 Light" w:hAnsi="Times New Roman" w:cs="Times New Roman" w:hint="eastAsia"/>
+          <w:szCs w:val="21"/>
+        </w:rPr>
+        <w:t>年提出</w:t>
+      </w:r>
+      <w:r>
+        <w:rPr>
+          <w:rFonts w:ascii="Times New Roman" w:eastAsia="微软雅黑 Light" w:hAnsi="Times New Roman" w:cs="Times New Roman"/>
+          <w:szCs w:val="21"/>
+        </w:rPr>
+        <w:t>[</w:t>
+      </w:r>
+      <w:r>
+        <w:rPr>
+          <w:rFonts w:ascii="Times New Roman" w:eastAsia="微软雅黑 Light" w:hAnsi="Times New Roman" w:cs="Times New Roman"/>
+          <w:szCs w:val="21"/>
+        </w:rPr>
+        <w:t>Kirk-Arvo91</w:t>
+      </w:r>
+      <w:r>
+        <w:rPr>
+          <w:rFonts w:ascii="Times New Roman" w:eastAsia="微软雅黑 Light" w:hAnsi="Times New Roman" w:cs="Times New Roman"/>
+          <w:szCs w:val="21"/>
+        </w:rPr>
+        <w:t>]</w:t>
+      </w:r>
+      <w:r>
+        <w:rPr>
+          <w:rFonts w:ascii="Times New Roman" w:eastAsia="微软雅黑 Light" w:hAnsi="Times New Roman" w:cs="Times New Roman" w:hint="eastAsia"/>
+          <w:szCs w:val="21"/>
+        </w:rPr>
+        <w:t>的用于图像合成</w:t>
+      </w:r>
+      <w:r>
+        <w:rPr>
+          <w:rFonts w:ascii="Times New Roman" w:eastAsia="微软雅黑 Light" w:hAnsi="Times New Roman" w:cs="Times New Roman" w:hint="eastAsia"/>
+          <w:szCs w:val="21"/>
+        </w:rPr>
+        <w:t>(</w:t>
+      </w:r>
+      <w:r>
+        <w:rPr>
+          <w:rFonts w:ascii="Times New Roman" w:eastAsia="微软雅黑 Light" w:hAnsi="Times New Roman" w:cs="Times New Roman"/>
+          <w:szCs w:val="21"/>
+        </w:rPr>
+        <w:t>image synthesis)</w:t>
+      </w:r>
+      <w:r>
+        <w:rPr>
+          <w:rFonts w:ascii="Times New Roman" w:eastAsia="微软雅黑 Light" w:hAnsi="Times New Roman" w:cs="Times New Roman" w:hint="eastAsia"/>
+          <w:szCs w:val="21"/>
+        </w:rPr>
+        <w:t>的无偏采样</w:t>
+      </w:r>
+      <w:r>
+        <w:rPr>
+          <w:rFonts w:ascii="Times New Roman" w:eastAsia="微软雅黑 Light" w:hAnsi="Times New Roman" w:cs="Times New Roman" w:hint="eastAsia"/>
+          <w:szCs w:val="21"/>
+        </w:rPr>
+        <w:t>(</w:t>
+      </w:r>
+      <w:r>
+        <w:rPr>
+          <w:rFonts w:ascii="Times New Roman" w:eastAsia="微软雅黑 Light" w:hAnsi="Times New Roman" w:cs="Times New Roman"/>
+          <w:szCs w:val="21"/>
+        </w:rPr>
+        <w:t>unbiased sample)</w:t>
+      </w:r>
+      <w:r>
+        <w:rPr>
+          <w:rFonts w:ascii="Times New Roman" w:eastAsia="微软雅黑 Light" w:hAnsi="Times New Roman" w:cs="Times New Roman" w:hint="eastAsia"/>
+          <w:szCs w:val="21"/>
+        </w:rPr>
+        <w:t>方法。</w:t>
+      </w:r>
+      <w:r>
+        <w:rPr>
+          <w:rFonts w:ascii="Times New Roman" w:eastAsia="微软雅黑 Light" w:hAnsi="Times New Roman" w:cs="Times New Roman" w:hint="eastAsia"/>
+          <w:szCs w:val="21"/>
+        </w:rPr>
+        <w:t>[</w:t>
+      </w:r>
+      <w:r>
+        <w:rPr>
+          <w:rFonts w:ascii="Times New Roman" w:eastAsia="微软雅黑 Light" w:hAnsi="Times New Roman" w:cs="Times New Roman"/>
+          <w:szCs w:val="21"/>
+        </w:rPr>
+        <w:t>Shirley96]</w:t>
+      </w:r>
+      <w:r>
+        <w:rPr>
+          <w:rFonts w:ascii="Times New Roman" w:eastAsia="微软雅黑 Light" w:hAnsi="Times New Roman" w:cs="Times New Roman" w:hint="eastAsia"/>
+          <w:szCs w:val="21"/>
+        </w:rPr>
+        <w:t>提出的直接光照的蒙特卡洛方法也是一个重要的进展。</w:t>
+      </w:r>
+    </w:p>
+    <w:p>
+      <w:pPr>
+        <w:jc w:val="left"/>
+        <w:rPr>
+          <w:rFonts w:ascii="Times New Roman" w:eastAsia="微软雅黑 Light" w:hAnsi="Times New Roman" w:cs="Times New Roman"/>
+          <w:szCs w:val="21"/>
+        </w:rPr>
+      </w:pPr>
+      <w:r>
+        <w:rPr>
+          <w:rFonts w:ascii="Times New Roman" w:eastAsia="微软雅黑 Light" w:hAnsi="Times New Roman" w:cs="Times New Roman"/>
+          <w:szCs w:val="21"/>
+        </w:rPr>
+        <w:tab/>
+      </w:r>
+      <w:r>
+        <w:rPr>
+          <w:rFonts w:ascii="Times New Roman" w:eastAsia="微软雅黑 Light" w:hAnsi="Times New Roman" w:cs="Times New Roman" w:hint="eastAsia"/>
+          <w:szCs w:val="21"/>
+        </w:rPr>
+        <w:t>时间到了</w:t>
+      </w:r>
+      <w:r>
+        <w:rPr>
+          <w:rFonts w:ascii="Times New Roman" w:eastAsia="微软雅黑 Light" w:hAnsi="Times New Roman" w:cs="Times New Roman" w:hint="eastAsia"/>
+          <w:szCs w:val="21"/>
+        </w:rPr>
+        <w:t>1</w:t>
+      </w:r>
+      <w:r>
+        <w:rPr>
+          <w:rFonts w:ascii="Times New Roman" w:eastAsia="微软雅黑 Light" w:hAnsi="Times New Roman" w:cs="Times New Roman"/>
+          <w:szCs w:val="21"/>
+        </w:rPr>
+        <w:t>997</w:t>
+      </w:r>
+      <w:r>
+        <w:rPr>
+          <w:rFonts w:ascii="Times New Roman" w:eastAsia="微软雅黑 Light" w:hAnsi="Times New Roman" w:cs="Times New Roman" w:hint="eastAsia"/>
+          <w:szCs w:val="21"/>
+        </w:rPr>
+        <w:t>年，</w:t>
+      </w:r>
+      <w:r>
+        <w:rPr>
+          <w:rFonts w:ascii="Times New Roman" w:eastAsia="微软雅黑 Light" w:hAnsi="Times New Roman" w:cs="Times New Roman" w:hint="eastAsia"/>
+          <w:szCs w:val="21"/>
+        </w:rPr>
+        <w:t>P</w:t>
+      </w:r>
+      <w:r>
+        <w:rPr>
+          <w:rFonts w:ascii="Times New Roman" w:eastAsia="微软雅黑 Light" w:hAnsi="Times New Roman" w:cs="Times New Roman"/>
+          <w:szCs w:val="21"/>
+        </w:rPr>
+        <w:t>BR</w:t>
+      </w:r>
+      <w:r>
+        <w:rPr>
+          <w:rFonts w:ascii="Times New Roman" w:eastAsia="微软雅黑 Light" w:hAnsi="Times New Roman" w:cs="Times New Roman" w:hint="eastAsia"/>
+          <w:szCs w:val="21"/>
+        </w:rPr>
+        <w:t>又有重大的进展</w:t>
+      </w:r>
+      <w:r>
+        <w:rPr>
+          <w:rFonts w:ascii="Times New Roman" w:eastAsia="微软雅黑 Light" w:hAnsi="Times New Roman" w:cs="Times New Roman" w:hint="eastAsia"/>
+          <w:szCs w:val="21"/>
+        </w:rPr>
+        <w:t>，</w:t>
+      </w:r>
+      <w:proofErr w:type="spellStart"/>
+      <w:r>
+        <w:rPr>
+          <w:rFonts w:ascii="Times New Roman" w:eastAsia="微软雅黑 Light" w:hAnsi="Times New Roman" w:cs="Times New Roman"/>
+          <w:szCs w:val="21"/>
+        </w:rPr>
+        <w:t>Veach</w:t>
+      </w:r>
+      <w:proofErr w:type="spellEnd"/>
+      <w:r>
+        <w:rPr>
+          <w:rFonts w:ascii="Times New Roman" w:eastAsia="微软雅黑 Light" w:hAnsi="Times New Roman" w:cs="Times New Roman" w:hint="eastAsia"/>
+          <w:szCs w:val="21"/>
+        </w:rPr>
+        <w:t>在他的</w:t>
+      </w:r>
+      <w:proofErr w:type="spellStart"/>
+      <w:r>
+        <w:rPr>
+          <w:rFonts w:ascii="Times New Roman" w:eastAsia="微软雅黑 Light" w:hAnsi="Times New Roman" w:cs="Times New Roman" w:hint="eastAsia"/>
+          <w:szCs w:val="21"/>
+        </w:rPr>
+        <w:t>p</w:t>
+      </w:r>
+      <w:r>
+        <w:rPr>
+          <w:rFonts w:ascii="Times New Roman" w:eastAsia="微软雅黑 Light" w:hAnsi="Times New Roman" w:cs="Times New Roman"/>
+          <w:szCs w:val="21"/>
+        </w:rPr>
+        <w:t>hd</w:t>
+      </w:r>
+      <w:proofErr w:type="spellEnd"/>
+      <w:r>
+        <w:rPr>
+          <w:rFonts w:ascii="Times New Roman" w:eastAsia="微软雅黑 Light" w:hAnsi="Times New Roman" w:cs="Times New Roman" w:hint="eastAsia"/>
+          <w:szCs w:val="21"/>
+        </w:rPr>
+        <w:t>论文</w:t>
+      </w:r>
+      <w:r>
+        <w:rPr>
+          <w:rFonts w:ascii="Times New Roman" w:eastAsia="微软雅黑 Light" w:hAnsi="Times New Roman" w:cs="Times New Roman" w:hint="eastAsia"/>
+          <w:szCs w:val="21"/>
+        </w:rPr>
+        <w:t>[</w:t>
+      </w:r>
+      <w:r>
+        <w:rPr>
+          <w:rFonts w:ascii="Times New Roman" w:eastAsia="微软雅黑 Light" w:hAnsi="Times New Roman" w:cs="Times New Roman"/>
+          <w:szCs w:val="21"/>
+        </w:rPr>
+        <w:t>Veach97]</w:t>
+      </w:r>
+      <w:r>
+        <w:rPr>
+          <w:rFonts w:ascii="Times New Roman" w:eastAsia="微软雅黑 Light" w:hAnsi="Times New Roman" w:cs="Times New Roman" w:hint="eastAsia"/>
+          <w:szCs w:val="21"/>
+        </w:rPr>
+        <w:t>里面描述多种关键的算法</w:t>
+      </w:r>
+      <w:r>
+        <w:rPr>
+          <w:rFonts w:ascii="Times New Roman" w:eastAsia="微软雅黑 Light" w:hAnsi="Times New Roman" w:cs="Times New Roman" w:hint="eastAsia"/>
+          <w:szCs w:val="21"/>
+        </w:rPr>
+        <w:t>（这些算法在之前</w:t>
+      </w:r>
+      <w:r>
+        <w:rPr>
+          <w:rFonts w:ascii="Times New Roman" w:eastAsia="微软雅黑 Light" w:hAnsi="Times New Roman" w:cs="Times New Roman" w:hint="eastAsia"/>
+          <w:szCs w:val="21"/>
+        </w:rPr>
+        <w:t>也有部分</w:t>
+      </w:r>
+      <w:r>
+        <w:rPr>
+          <w:rFonts w:ascii="Times New Roman" w:eastAsia="微软雅黑 Light" w:hAnsi="Times New Roman" w:cs="Times New Roman" w:hint="eastAsia"/>
+          <w:szCs w:val="21"/>
+        </w:rPr>
+        <w:t>发过</w:t>
+      </w:r>
+      <w:r>
+        <w:rPr>
+          <w:rFonts w:ascii="Times New Roman" w:eastAsia="微软雅黑 Light" w:hAnsi="Times New Roman" w:cs="Times New Roman" w:hint="eastAsia"/>
+          <w:szCs w:val="21"/>
+        </w:rPr>
+        <w:t>S</w:t>
+      </w:r>
+      <w:r>
+        <w:rPr>
+          <w:rFonts w:ascii="Times New Roman" w:eastAsia="微软雅黑 Light" w:hAnsi="Times New Roman" w:cs="Times New Roman"/>
+          <w:szCs w:val="21"/>
+        </w:rPr>
+        <w:t>IGGRAPH</w:t>
+      </w:r>
+      <w:r>
+        <w:rPr>
+          <w:rFonts w:ascii="Times New Roman" w:eastAsia="微软雅黑 Light" w:hAnsi="Times New Roman" w:cs="Times New Roman" w:hint="eastAsia"/>
+          <w:szCs w:val="21"/>
+        </w:rPr>
+        <w:t>）</w:t>
+      </w:r>
+      <w:r>
+        <w:rPr>
+          <w:rFonts w:ascii="Times New Roman" w:eastAsia="微软雅黑 Light" w:hAnsi="Times New Roman" w:cs="Times New Roman" w:hint="eastAsia"/>
+          <w:szCs w:val="21"/>
+        </w:rPr>
+        <w:t>。</w:t>
+      </w:r>
+      <w:r>
+        <w:rPr>
+          <w:rFonts w:ascii="Times New Roman" w:eastAsia="微软雅黑 Light" w:hAnsi="Times New Roman" w:cs="Times New Roman" w:hint="eastAsia"/>
+          <w:szCs w:val="21"/>
+        </w:rPr>
+        <w:t>例如</w:t>
+      </w:r>
+      <w:r>
+        <w:rPr>
+          <w:rFonts w:ascii="Times New Roman" w:eastAsia="微软雅黑 Light" w:hAnsi="Times New Roman" w:cs="Times New Roman" w:hint="eastAsia"/>
+          <w:szCs w:val="21"/>
+        </w:rPr>
+        <w:t>多重重要性采样</w:t>
+      </w:r>
+      <w:r>
+        <w:rPr>
+          <w:rFonts w:ascii="Times New Roman" w:eastAsia="微软雅黑 Light" w:hAnsi="Times New Roman" w:cs="Times New Roman" w:hint="eastAsia"/>
+          <w:szCs w:val="21"/>
+        </w:rPr>
+        <w:t>(M</w:t>
+      </w:r>
+      <w:r>
+        <w:rPr>
+          <w:rFonts w:ascii="Times New Roman" w:eastAsia="微软雅黑 Light" w:hAnsi="Times New Roman" w:cs="Times New Roman"/>
+          <w:szCs w:val="21"/>
+        </w:rPr>
+        <w:t>ultiple Importance Sampling)</w:t>
+      </w:r>
+      <w:r>
+        <w:rPr>
+          <w:rFonts w:ascii="Times New Roman" w:eastAsia="微软雅黑 Light" w:hAnsi="Times New Roman" w:cs="Times New Roman" w:hint="eastAsia"/>
+          <w:szCs w:val="21"/>
+        </w:rPr>
+        <w:t>、</w:t>
+      </w:r>
+      <w:r>
+        <w:rPr>
+          <w:rFonts w:ascii="Times New Roman" w:eastAsia="微软雅黑 Light" w:hAnsi="Times New Roman" w:cs="Times New Roman" w:hint="eastAsia"/>
+          <w:szCs w:val="21"/>
+        </w:rPr>
+        <w:t>双向路径跟踪</w:t>
+      </w:r>
+      <w:r>
+        <w:rPr>
+          <w:rFonts w:ascii="Times New Roman" w:eastAsia="微软雅黑 Light" w:hAnsi="Times New Roman" w:cs="Times New Roman" w:hint="eastAsia"/>
+          <w:szCs w:val="21"/>
+        </w:rPr>
+        <w:t>(</w:t>
+      </w:r>
+      <w:r>
+        <w:rPr>
+          <w:rFonts w:ascii="Times New Roman" w:eastAsia="微软雅黑 Light" w:hAnsi="Times New Roman" w:cs="Times New Roman" w:hint="eastAsia"/>
+          <w:szCs w:val="21"/>
+        </w:rPr>
+        <w:t>B</w:t>
+      </w:r>
+      <w:r>
+        <w:rPr>
+          <w:rFonts w:ascii="Times New Roman" w:eastAsia="微软雅黑 Light" w:hAnsi="Times New Roman" w:cs="Times New Roman"/>
+          <w:szCs w:val="21"/>
+        </w:rPr>
+        <w:t>idirectional path tracing</w:t>
+      </w:r>
+      <w:r>
+        <w:rPr>
+          <w:rFonts w:ascii="Times New Roman" w:eastAsia="微软雅黑 Light" w:hAnsi="Times New Roman" w:cs="Times New Roman"/>
+          <w:szCs w:val="21"/>
+        </w:rPr>
+        <w:t>)</w:t>
+      </w:r>
+      <w:r>
+        <w:rPr>
+          <w:rFonts w:ascii="Times New Roman" w:eastAsia="微软雅黑 Light" w:hAnsi="Times New Roman" w:cs="Times New Roman" w:hint="eastAsia"/>
+          <w:szCs w:val="21"/>
+        </w:rPr>
+        <w:t>、</w:t>
+      </w:r>
+      <w:r>
+        <w:rPr>
+          <w:rFonts w:ascii="Times New Roman" w:eastAsia="微软雅黑 Light" w:hAnsi="Times New Roman" w:cs="Times New Roman"/>
+          <w:szCs w:val="21"/>
+        </w:rPr>
+        <w:t>Metropolis Light Transport</w:t>
+      </w:r>
+      <w:r>
+        <w:rPr>
+          <w:rFonts w:ascii="Times New Roman" w:eastAsia="微软雅黑 Light" w:hAnsi="Times New Roman" w:cs="Times New Roman" w:hint="eastAsia"/>
+          <w:szCs w:val="21"/>
+        </w:rPr>
+        <w:t>等。这些算法都极大地提高了</w:t>
+      </w:r>
+      <w:r>
+        <w:rPr>
+          <w:rFonts w:ascii="Times New Roman" w:eastAsia="微软雅黑 Light" w:hAnsi="Times New Roman" w:cs="Times New Roman" w:hint="eastAsia"/>
+          <w:szCs w:val="21"/>
+        </w:rPr>
+        <w:t>P</w:t>
+      </w:r>
+      <w:r>
+        <w:rPr>
+          <w:rFonts w:ascii="Times New Roman" w:eastAsia="微软雅黑 Light" w:hAnsi="Times New Roman" w:cs="Times New Roman"/>
+          <w:szCs w:val="21"/>
+        </w:rPr>
+        <w:t>BR</w:t>
+      </w:r>
+      <w:r>
+        <w:rPr>
+          <w:rFonts w:ascii="Times New Roman" w:eastAsia="微软雅黑 Light" w:hAnsi="Times New Roman" w:cs="Times New Roman" w:hint="eastAsia"/>
+          <w:szCs w:val="21"/>
+        </w:rPr>
+        <w:t>的计算效率。</w:t>
+      </w:r>
+    </w:p>
+    <w:p>
+      <w:pPr>
+        <w:jc w:val="left"/>
+        <w:rPr>
+          <w:rFonts w:ascii="Times New Roman" w:eastAsia="微软雅黑 Light" w:hAnsi="Times New Roman" w:cs="Times New Roman"/>
+          <w:szCs w:val="21"/>
+        </w:rPr>
+      </w:pPr>
+      <w:r>
+        <w:rPr>
+          <w:rFonts w:ascii="Times New Roman" w:eastAsia="微软雅黑 Light" w:hAnsi="Times New Roman" w:cs="Times New Roman"/>
+          <w:szCs w:val="21"/>
+        </w:rPr>
+        <w:tab/>
+      </w:r>
+      <w:r>
+        <w:rPr>
+          <w:rFonts w:ascii="Times New Roman" w:eastAsia="微软雅黑 Light" w:hAnsi="Times New Roman" w:cs="Times New Roman" w:hint="eastAsia"/>
+          <w:szCs w:val="21"/>
+        </w:rPr>
+        <w:t>2</w:t>
+      </w:r>
+      <w:r>
+        <w:rPr>
+          <w:rFonts w:ascii="Times New Roman" w:eastAsia="微软雅黑 Light" w:hAnsi="Times New Roman" w:cs="Times New Roman"/>
+          <w:szCs w:val="21"/>
+        </w:rPr>
+        <w:t>1</w:t>
+      </w:r>
+      <w:r>
+        <w:rPr>
+          <w:rFonts w:ascii="Times New Roman" w:eastAsia="微软雅黑 Light" w:hAnsi="Times New Roman" w:cs="Times New Roman" w:hint="eastAsia"/>
+          <w:szCs w:val="21"/>
+        </w:rPr>
+        <w:t>世纪初，电脑变得更快</w:t>
+      </w:r>
+      <w:r>
+        <w:rPr>
+          <w:rFonts w:ascii="Times New Roman" w:eastAsia="微软雅黑 Light" w:hAnsi="Times New Roman" w:cs="Times New Roman" w:hint="eastAsia"/>
+          <w:szCs w:val="21"/>
+        </w:rPr>
+        <w:t>，也更支持并行化了，于是学者</w:t>
+      </w:r>
+      <w:r>
+        <w:rPr>
+          <w:rFonts w:ascii="Times New Roman" w:eastAsia="微软雅黑 Light" w:hAnsi="Times New Roman" w:cs="Times New Roman" w:hint="eastAsia"/>
+          <w:szCs w:val="21"/>
+        </w:rPr>
+        <w:t>们</w:t>
+      </w:r>
+      <w:r>
+        <w:rPr>
+          <w:rFonts w:ascii="Times New Roman" w:eastAsia="微软雅黑 Light" w:hAnsi="Times New Roman" w:cs="Times New Roman" w:hint="eastAsia"/>
+          <w:szCs w:val="21"/>
+        </w:rPr>
+        <w:t>开始</w:t>
+      </w:r>
+      <w:r>
+        <w:rPr>
+          <w:rFonts w:ascii="Times New Roman" w:eastAsia="微软雅黑 Light" w:hAnsi="Times New Roman" w:cs="Times New Roman" w:hint="eastAsia"/>
+          <w:szCs w:val="21"/>
+        </w:rPr>
+        <w:t>追逐实时光线跟踪</w:t>
+      </w:r>
+      <w:r>
+        <w:rPr>
+          <w:rFonts w:ascii="Times New Roman" w:eastAsia="微软雅黑 Light" w:hAnsi="Times New Roman" w:cs="Times New Roman" w:hint="eastAsia"/>
+          <w:szCs w:val="21"/>
+        </w:rPr>
+        <w:t>(</w:t>
+      </w:r>
+      <w:proofErr w:type="spellStart"/>
+      <w:r>
+        <w:rPr>
+          <w:rFonts w:ascii="Times New Roman" w:eastAsia="微软雅黑 Light" w:hAnsi="Times New Roman" w:cs="Times New Roman" w:hint="eastAsia"/>
+          <w:szCs w:val="21"/>
+        </w:rPr>
+        <w:t>r</w:t>
+      </w:r>
+      <w:r>
+        <w:rPr>
+          <w:rFonts w:ascii="Times New Roman" w:eastAsia="微软雅黑 Light" w:hAnsi="Times New Roman" w:cs="Times New Roman"/>
+          <w:szCs w:val="21"/>
+        </w:rPr>
+        <w:t>ealtime</w:t>
+      </w:r>
+      <w:proofErr w:type="spellEnd"/>
+      <w:r>
+        <w:rPr>
+          <w:rFonts w:ascii="Times New Roman" w:eastAsia="微软雅黑 Light" w:hAnsi="Times New Roman" w:cs="Times New Roman"/>
+          <w:szCs w:val="21"/>
+        </w:rPr>
+        <w:t xml:space="preserve"> ray tracing</w:t>
+      </w:r>
+      <w:r>
+        <w:rPr>
+          <w:rFonts w:ascii="Times New Roman" w:eastAsia="微软雅黑 Light" w:hAnsi="Times New Roman" w:cs="Times New Roman"/>
+          <w:szCs w:val="21"/>
+        </w:rPr>
+        <w:t>)</w:t>
+      </w:r>
+      <w:r>
+        <w:rPr>
+          <w:rFonts w:ascii="Times New Roman" w:eastAsia="微软雅黑 Light" w:hAnsi="Times New Roman" w:cs="Times New Roman" w:hint="eastAsia"/>
+          <w:szCs w:val="21"/>
+        </w:rPr>
+        <w:t>了。</w:t>
+      </w:r>
+      <w:r>
+        <w:rPr>
+          <w:rFonts w:ascii="Times New Roman" w:eastAsia="微软雅黑 Light" w:hAnsi="Times New Roman" w:cs="Times New Roman" w:hint="eastAsia"/>
+          <w:szCs w:val="21"/>
+        </w:rPr>
+        <w:t>[</w:t>
+      </w:r>
+      <w:r>
+        <w:rPr>
+          <w:rFonts w:ascii="Times New Roman" w:eastAsia="微软雅黑 Light" w:hAnsi="Times New Roman" w:cs="Times New Roman"/>
+          <w:szCs w:val="21"/>
+        </w:rPr>
+        <w:t>Wald01]</w:t>
+      </w:r>
+      <w:r>
+        <w:rPr>
+          <w:rFonts w:ascii="Times New Roman" w:eastAsia="微软雅黑 Light" w:hAnsi="Times New Roman" w:cs="Times New Roman" w:hint="eastAsia"/>
+          <w:szCs w:val="21"/>
+        </w:rPr>
+        <w:t>写了一篇很有影响力的论文，他们的</w:t>
+      </w:r>
+      <w:r>
+        <w:rPr>
+          <w:rFonts w:ascii="Times New Roman" w:eastAsia="微软雅黑 Light" w:hAnsi="Times New Roman" w:cs="Times New Roman" w:hint="eastAsia"/>
+          <w:szCs w:val="21"/>
+        </w:rPr>
+        <w:t>r</w:t>
+      </w:r>
+      <w:r>
+        <w:rPr>
+          <w:rFonts w:ascii="Times New Roman" w:eastAsia="微软雅黑 Light" w:hAnsi="Times New Roman" w:cs="Times New Roman"/>
+          <w:szCs w:val="21"/>
+        </w:rPr>
+        <w:t>ay tracer</w:t>
+      </w:r>
+      <w:r>
+        <w:rPr>
+          <w:rFonts w:ascii="Times New Roman" w:eastAsia="微软雅黑 Light" w:hAnsi="Times New Roman" w:cs="Times New Roman" w:hint="eastAsia"/>
+          <w:szCs w:val="21"/>
+        </w:rPr>
+        <w:t>的优化很好，比之前的</w:t>
+      </w:r>
+      <w:r>
+        <w:rPr>
+          <w:rFonts w:ascii="Times New Roman" w:eastAsia="微软雅黑 Light" w:hAnsi="Times New Roman" w:cs="Times New Roman" w:hint="eastAsia"/>
+          <w:szCs w:val="21"/>
+        </w:rPr>
+        <w:t>ray</w:t>
+      </w:r>
+      <w:r>
+        <w:rPr>
+          <w:rFonts w:ascii="Times New Roman" w:eastAsia="微软雅黑 Light" w:hAnsi="Times New Roman" w:cs="Times New Roman"/>
+          <w:szCs w:val="21"/>
+        </w:rPr>
+        <w:t xml:space="preserve"> </w:t>
+      </w:r>
+      <w:r>
+        <w:rPr>
+          <w:rFonts w:ascii="Times New Roman" w:eastAsia="微软雅黑 Light" w:hAnsi="Times New Roman" w:cs="Times New Roman" w:hint="eastAsia"/>
+          <w:szCs w:val="21"/>
+        </w:rPr>
+        <w:t>tracer</w:t>
+      </w:r>
+      <w:r>
+        <w:rPr>
+          <w:rFonts w:ascii="Times New Roman" w:eastAsia="微软雅黑 Light" w:hAnsi="Times New Roman" w:cs="Times New Roman" w:hint="eastAsia"/>
+          <w:szCs w:val="21"/>
+        </w:rPr>
+        <w:t>效率都要高很多。</w:t>
+      </w:r>
+      <w:r>
+        <w:rPr>
+          <w:rFonts w:ascii="Times New Roman" w:eastAsia="微软雅黑 Light" w:hAnsi="Times New Roman" w:cs="Times New Roman" w:hint="eastAsia"/>
+          <w:szCs w:val="21"/>
+        </w:rPr>
+        <w:t>虽然它的</w:t>
+      </w:r>
+      <w:proofErr w:type="gramStart"/>
+      <w:r>
+        <w:rPr>
+          <w:rFonts w:ascii="Times New Roman" w:eastAsia="微软雅黑 Light" w:hAnsi="Times New Roman" w:cs="Times New Roman" w:hint="eastAsia"/>
+          <w:szCs w:val="21"/>
+        </w:rPr>
+        <w:t>渲染器</w:t>
+      </w:r>
+      <w:proofErr w:type="gramEnd"/>
+      <w:r>
+        <w:rPr>
+          <w:rFonts w:ascii="Times New Roman" w:eastAsia="微软雅黑 Light" w:hAnsi="Times New Roman" w:cs="Times New Roman" w:hint="eastAsia"/>
+          <w:szCs w:val="21"/>
+        </w:rPr>
+        <w:t>不是</w:t>
+      </w:r>
+      <w:r>
+        <w:rPr>
+          <w:rFonts w:ascii="Times New Roman" w:eastAsia="微软雅黑 Light" w:hAnsi="Times New Roman" w:cs="Times New Roman" w:hint="eastAsia"/>
+          <w:szCs w:val="21"/>
+        </w:rPr>
+        <w:t>p</w:t>
+      </w:r>
+      <w:r>
+        <w:rPr>
+          <w:rFonts w:ascii="Times New Roman" w:eastAsia="微软雅黑 Light" w:hAnsi="Times New Roman" w:cs="Times New Roman"/>
+          <w:szCs w:val="21"/>
+        </w:rPr>
+        <w:t>hysically based</w:t>
+      </w:r>
+      <w:r>
+        <w:rPr>
+          <w:rFonts w:ascii="Times New Roman" w:eastAsia="微软雅黑 Light" w:hAnsi="Times New Roman" w:cs="Times New Roman" w:hint="eastAsia"/>
+          <w:szCs w:val="21"/>
+        </w:rPr>
+        <w:t>的，但是</w:t>
+      </w:r>
+      <w:r>
+        <w:rPr>
+          <w:rFonts w:ascii="Times New Roman" w:eastAsia="微软雅黑 Light" w:hAnsi="Times New Roman" w:cs="Times New Roman" w:hint="eastAsia"/>
+          <w:szCs w:val="21"/>
+        </w:rPr>
+        <w:t>这篇论文在</w:t>
+      </w:r>
+      <w:r>
+        <w:rPr>
+          <w:rFonts w:ascii="Times New Roman" w:eastAsia="微软雅黑 Light" w:hAnsi="Times New Roman" w:cs="Times New Roman" w:hint="eastAsia"/>
+          <w:szCs w:val="21"/>
+        </w:rPr>
+        <w:t>加速结构</w:t>
+      </w:r>
+      <w:r>
+        <w:rPr>
+          <w:rFonts w:ascii="Times New Roman" w:eastAsia="微软雅黑 Light" w:hAnsi="Times New Roman" w:cs="Times New Roman" w:hint="eastAsia"/>
+          <w:szCs w:val="21"/>
+        </w:rPr>
+        <w:t>方面</w:t>
+      </w:r>
+      <w:r>
+        <w:rPr>
+          <w:rFonts w:ascii="Times New Roman" w:eastAsia="微软雅黑 Light" w:hAnsi="Times New Roman" w:cs="Times New Roman" w:hint="eastAsia"/>
+          <w:szCs w:val="21"/>
+        </w:rPr>
+        <w:t>的贡献还是很好的。</w:t>
+      </w:r>
+    </w:p>
+    <w:p>
+      <w:pPr>
+        <w:ind w:firstLine="420"/>
+        <w:jc w:val="left"/>
+        <w:rPr>
+          <w:rFonts w:ascii="Times New Roman" w:eastAsia="微软雅黑 Light" w:hAnsi="Times New Roman" w:cs="Times New Roman"/>
+          <w:szCs w:val="21"/>
+        </w:rPr>
+      </w:pPr>
+      <w:r>
+        <w:rPr>
+          <w:rFonts w:ascii="Times New Roman" w:eastAsia="微软雅黑 Light" w:hAnsi="Times New Roman" w:cs="Times New Roman"/>
+          <w:szCs w:val="21"/>
+        </w:rPr>
+        <w:tab/>
+      </w:r>
+      <w:r>
+        <w:rPr>
+          <w:rFonts w:ascii="Times New Roman" w:eastAsia="微软雅黑 Light" w:hAnsi="Times New Roman" w:cs="Times New Roman" w:hint="eastAsia"/>
+          <w:szCs w:val="21"/>
+        </w:rPr>
+        <w:t>再之后就是</w:t>
+      </w:r>
+      <w:r>
+        <w:rPr>
+          <w:rFonts w:ascii="Times New Roman" w:eastAsia="微软雅黑 Light" w:hAnsi="Times New Roman" w:cs="Times New Roman" w:hint="eastAsia"/>
+          <w:szCs w:val="21"/>
+        </w:rPr>
+        <w:t>G</w:t>
+      </w:r>
+      <w:r>
+        <w:rPr>
+          <w:rFonts w:ascii="Times New Roman" w:eastAsia="微软雅黑 Light" w:hAnsi="Times New Roman" w:cs="Times New Roman"/>
+          <w:szCs w:val="21"/>
+        </w:rPr>
+        <w:t>P</w:t>
+      </w:r>
+      <w:r>
+        <w:rPr>
+          <w:rFonts w:ascii="Times New Roman" w:eastAsia="微软雅黑 Light" w:hAnsi="Times New Roman" w:cs="Times New Roman" w:hint="eastAsia"/>
+          <w:szCs w:val="21"/>
+        </w:rPr>
+        <w:t>G</w:t>
+      </w:r>
+      <w:r>
+        <w:rPr>
+          <w:rFonts w:ascii="Times New Roman" w:eastAsia="微软雅黑 Light" w:hAnsi="Times New Roman" w:cs="Times New Roman"/>
+          <w:szCs w:val="21"/>
+        </w:rPr>
+        <w:t>PU</w:t>
+      </w:r>
+      <w:r>
+        <w:rPr>
+          <w:rFonts w:ascii="Times New Roman" w:eastAsia="微软雅黑 Light" w:hAnsi="Times New Roman" w:cs="Times New Roman" w:hint="eastAsia"/>
+          <w:szCs w:val="21"/>
+        </w:rPr>
+        <w:t>加速</w:t>
+      </w:r>
+      <w:r>
+        <w:rPr>
+          <w:rFonts w:ascii="Times New Roman" w:eastAsia="微软雅黑 Light" w:hAnsi="Times New Roman" w:cs="Times New Roman" w:hint="eastAsia"/>
+          <w:szCs w:val="21"/>
+        </w:rPr>
+        <w:t>的</w:t>
+      </w:r>
+      <w:r>
+        <w:rPr>
+          <w:rFonts w:ascii="Times New Roman" w:eastAsia="微软雅黑 Light" w:hAnsi="Times New Roman" w:cs="Times New Roman" w:hint="eastAsia"/>
+          <w:szCs w:val="21"/>
+        </w:rPr>
+        <w:t>r</w:t>
+      </w:r>
+      <w:r>
+        <w:rPr>
+          <w:rFonts w:ascii="Times New Roman" w:eastAsia="微软雅黑 Light" w:hAnsi="Times New Roman" w:cs="Times New Roman"/>
+          <w:szCs w:val="21"/>
+        </w:rPr>
+        <w:t>ay tracing</w:t>
+      </w:r>
+      <w:r>
+        <w:rPr>
+          <w:rFonts w:ascii="Times New Roman" w:eastAsia="微软雅黑 Light" w:hAnsi="Times New Roman" w:cs="Times New Roman" w:hint="eastAsia"/>
+          <w:szCs w:val="21"/>
+        </w:rPr>
+        <w:t>如</w:t>
+      </w:r>
+      <w:r>
+        <w:rPr>
+          <w:rFonts w:ascii="Times New Roman" w:eastAsia="微软雅黑 Light" w:hAnsi="Times New Roman" w:cs="Times New Roman" w:hint="eastAsia"/>
+          <w:szCs w:val="21"/>
+        </w:rPr>
+        <w:t>[</w:t>
+      </w:r>
+      <w:r>
+        <w:rPr>
+          <w:rFonts w:ascii="Times New Roman" w:eastAsia="微软雅黑 Light" w:hAnsi="Times New Roman" w:cs="Times New Roman"/>
+          <w:szCs w:val="21"/>
+        </w:rPr>
+        <w:t>16</w:t>
+      </w:r>
+      <w:r>
+        <w:rPr>
+          <w:rFonts w:ascii="Times New Roman" w:eastAsia="微软雅黑 Light" w:hAnsi="Times New Roman" w:cs="Times New Roman" w:hint="eastAsia"/>
+          <w:szCs w:val="21"/>
+        </w:rPr>
+        <w:t>]</w:t>
+      </w:r>
+      <w:r>
+        <w:rPr>
+          <w:rFonts w:ascii="Times New Roman" w:eastAsia="微软雅黑 Light" w:hAnsi="Times New Roman" w:cs="Times New Roman" w:hint="eastAsia"/>
+          <w:szCs w:val="21"/>
+        </w:rPr>
+        <w:t>。</w:t>
+      </w:r>
+      <w:r>
+        <w:rPr>
+          <w:rFonts w:ascii="Times New Roman" w:eastAsia="微软雅黑 Light" w:hAnsi="Times New Roman" w:cs="Times New Roman" w:hint="eastAsia"/>
+          <w:szCs w:val="21"/>
+        </w:rPr>
+        <w:t>至此，</w:t>
+      </w:r>
+      <w:r>
+        <w:rPr>
+          <w:rFonts w:ascii="Times New Roman" w:eastAsia="微软雅黑 Light" w:hAnsi="Times New Roman" w:cs="Times New Roman" w:hint="eastAsia"/>
+          <w:szCs w:val="21"/>
+        </w:rPr>
+        <w:t>P</w:t>
+      </w:r>
+      <w:r>
+        <w:rPr>
+          <w:rFonts w:ascii="Times New Roman" w:eastAsia="微软雅黑 Light" w:hAnsi="Times New Roman" w:cs="Times New Roman"/>
+          <w:szCs w:val="21"/>
+        </w:rPr>
+        <w:t>BR</w:t>
+      </w:r>
+      <w:r>
+        <w:rPr>
+          <w:rFonts w:ascii="Times New Roman" w:eastAsia="微软雅黑 Light" w:hAnsi="Times New Roman" w:cs="Times New Roman" w:hint="eastAsia"/>
+          <w:szCs w:val="21"/>
+        </w:rPr>
+        <w:t>的学术研究</w:t>
+      </w:r>
+      <w:r>
+        <w:rPr>
+          <w:rFonts w:ascii="Times New Roman" w:eastAsia="微软雅黑 Light" w:hAnsi="Times New Roman" w:cs="Times New Roman" w:hint="eastAsia"/>
+          <w:szCs w:val="21"/>
+        </w:rPr>
+        <w:t>主要发展的简要介绍就结束了。</w:t>
+      </w:r>
+    </w:p>
+    <w:p>
+      <w:pPr>
+        <w:ind w:firstLine="420"/>
+        <w:jc w:val="left"/>
+        <w:rPr>
+          <w:rFonts w:ascii="Times New Roman" w:eastAsia="微软雅黑 Light" w:hAnsi="Times New Roman" w:cs="Times New Roman"/>
+          <w:szCs w:val="21"/>
+        </w:rPr>
+      </w:pPr>
+      <w:r>
+        <w:rPr>
+          <w:rFonts w:ascii="Times New Roman" w:eastAsia="微软雅黑 Light" w:hAnsi="Times New Roman" w:cs="Times New Roman" w:hint="eastAsia"/>
+          <w:szCs w:val="21"/>
+        </w:rPr>
+        <w:t>最近这几年有一些工业界上的发展。</w:t>
+      </w:r>
+      <w:r>
+        <w:rPr>
+          <w:rFonts w:ascii="Times New Roman" w:eastAsia="微软雅黑 Light" w:hAnsi="Times New Roman" w:cs="Times New Roman" w:hint="eastAsia"/>
+          <w:szCs w:val="21"/>
+        </w:rPr>
+        <w:t>2</w:t>
+      </w:r>
+      <w:r>
+        <w:rPr>
+          <w:rFonts w:ascii="Times New Roman" w:eastAsia="微软雅黑 Light" w:hAnsi="Times New Roman" w:cs="Times New Roman"/>
+          <w:szCs w:val="21"/>
+        </w:rPr>
+        <w:t>018</w:t>
+      </w:r>
+      <w:r>
+        <w:rPr>
+          <w:rFonts w:ascii="Times New Roman" w:eastAsia="微软雅黑 Light" w:hAnsi="Times New Roman" w:cs="Times New Roman" w:hint="eastAsia"/>
+          <w:szCs w:val="21"/>
+        </w:rPr>
+        <w:t>年微软在</w:t>
+      </w:r>
+      <w:r>
+        <w:rPr>
+          <w:rFonts w:ascii="Times New Roman" w:eastAsia="微软雅黑 Light" w:hAnsi="Times New Roman" w:cs="Times New Roman" w:hint="eastAsia"/>
+          <w:szCs w:val="21"/>
+        </w:rPr>
+        <w:t>D</w:t>
+      </w:r>
+      <w:r>
+        <w:rPr>
+          <w:rFonts w:ascii="Times New Roman" w:eastAsia="微软雅黑 Light" w:hAnsi="Times New Roman" w:cs="Times New Roman"/>
+          <w:szCs w:val="21"/>
+        </w:rPr>
+        <w:t>irect3D 12</w:t>
+      </w:r>
+      <w:r>
+        <w:rPr>
+          <w:rFonts w:ascii="Times New Roman" w:eastAsia="微软雅黑 Light" w:hAnsi="Times New Roman" w:cs="Times New Roman" w:hint="eastAsia"/>
+          <w:szCs w:val="21"/>
+        </w:rPr>
+        <w:t>的基础上推出了光线跟踪</w:t>
+      </w:r>
+      <w:r>
+        <w:rPr>
+          <w:rFonts w:ascii="Times New Roman" w:eastAsia="微软雅黑 Light" w:hAnsi="Times New Roman" w:cs="Times New Roman" w:hint="eastAsia"/>
+          <w:szCs w:val="21"/>
+        </w:rPr>
+        <w:t>A</w:t>
+      </w:r>
+      <w:r>
+        <w:rPr>
+          <w:rFonts w:ascii="Times New Roman" w:eastAsia="微软雅黑 Light" w:hAnsi="Times New Roman" w:cs="Times New Roman"/>
+          <w:szCs w:val="21"/>
+        </w:rPr>
+        <w:t xml:space="preserve">PI DirectX </w:t>
+      </w:r>
+      <w:proofErr w:type="spellStart"/>
+      <w:r>
+        <w:rPr>
+          <w:rFonts w:ascii="Times New Roman" w:eastAsia="微软雅黑 Light" w:hAnsi="Times New Roman" w:cs="Times New Roman"/>
+          <w:szCs w:val="21"/>
+        </w:rPr>
+        <w:t>RayTracing</w:t>
+      </w:r>
+      <w:proofErr w:type="spellEnd"/>
+      <w:r>
+        <w:rPr>
+          <w:rFonts w:ascii="Times New Roman" w:eastAsia="微软雅黑 Light" w:hAnsi="Times New Roman" w:cs="Times New Roman" w:hint="eastAsia"/>
+          <w:szCs w:val="21"/>
+        </w:rPr>
+        <w:t>；</w:t>
+      </w:r>
+      <w:bookmarkStart w:id="0" w:name="_GoBack"/>
+      <w:bookmarkEnd w:id="0"/>
+      <w:proofErr w:type="spellStart"/>
+      <w:r>
+        <w:rPr>
+          <w:rFonts w:ascii="Times New Roman" w:eastAsia="微软雅黑 Light" w:hAnsi="Times New Roman" w:cs="Times New Roman" w:hint="eastAsia"/>
+          <w:szCs w:val="21"/>
+        </w:rPr>
+        <w:t>N</w:t>
+      </w:r>
+      <w:r>
+        <w:rPr>
+          <w:rFonts w:ascii="Times New Roman" w:eastAsia="微软雅黑 Light" w:hAnsi="Times New Roman" w:cs="Times New Roman"/>
+          <w:szCs w:val="21"/>
+        </w:rPr>
+        <w:t>vidia</w:t>
+      </w:r>
+      <w:proofErr w:type="spellEnd"/>
+      <w:r>
+        <w:rPr>
+          <w:rFonts w:ascii="Times New Roman" w:eastAsia="微软雅黑 Light" w:hAnsi="Times New Roman" w:cs="Times New Roman" w:hint="eastAsia"/>
+          <w:szCs w:val="21"/>
+        </w:rPr>
+        <w:t>也推出了</w:t>
+      </w:r>
+      <w:r>
+        <w:rPr>
+          <w:rFonts w:ascii="Times New Roman" w:eastAsia="微软雅黑 Light" w:hAnsi="Times New Roman" w:cs="Times New Roman" w:hint="eastAsia"/>
+          <w:szCs w:val="21"/>
+        </w:rPr>
+        <w:t>支持硬件光线跟踪的显卡系列</w:t>
+      </w:r>
+      <w:r>
+        <w:rPr>
+          <w:rFonts w:ascii="Times New Roman" w:eastAsia="微软雅黑 Light" w:hAnsi="Times New Roman" w:cs="Times New Roman" w:hint="eastAsia"/>
+          <w:szCs w:val="21"/>
+        </w:rPr>
+        <w:t>N</w:t>
+      </w:r>
+      <w:r>
+        <w:rPr>
+          <w:rFonts w:ascii="Times New Roman" w:eastAsia="微软雅黑 Light" w:hAnsi="Times New Roman" w:cs="Times New Roman"/>
+          <w:szCs w:val="21"/>
+        </w:rPr>
+        <w:t xml:space="preserve">vidia </w:t>
+      </w:r>
+      <w:proofErr w:type="spellStart"/>
+      <w:r>
+        <w:rPr>
+          <w:rFonts w:ascii="Times New Roman" w:eastAsia="微软雅黑 Light" w:hAnsi="Times New Roman" w:cs="Times New Roman"/>
+          <w:szCs w:val="21"/>
+        </w:rPr>
+        <w:t>Geforce</w:t>
+      </w:r>
+      <w:proofErr w:type="spellEnd"/>
+      <w:r>
+        <w:rPr>
+          <w:rFonts w:ascii="Times New Roman" w:eastAsia="微软雅黑 Light" w:hAnsi="Times New Roman" w:cs="Times New Roman"/>
+          <w:szCs w:val="21"/>
+        </w:rPr>
+        <w:t xml:space="preserve"> RTX</w:t>
+      </w:r>
+      <w:r>
+        <w:rPr>
+          <w:rFonts w:ascii="Times New Roman" w:eastAsia="微软雅黑 Light" w:hAnsi="Times New Roman" w:cs="Times New Roman" w:hint="eastAsia"/>
+          <w:szCs w:val="21"/>
+        </w:rPr>
+        <w:t>系列</w:t>
+      </w:r>
+      <w:r>
+        <w:rPr>
+          <w:rFonts w:ascii="Times New Roman" w:eastAsia="微软雅黑 Light" w:hAnsi="Times New Roman" w:cs="Times New Roman" w:hint="eastAsia"/>
+          <w:szCs w:val="21"/>
+        </w:rPr>
+        <w:t>。</w:t>
+      </w:r>
+    </w:p>
+    <w:p>
+      <w:pPr>
+        <w:jc w:val="left"/>
+        <w:rPr>
+          <w:rFonts w:ascii="Times New Roman" w:eastAsia="微软雅黑 Light" w:hAnsi="Times New Roman" w:cs="Times New Roman"/>
+          <w:szCs w:val="21"/>
+        </w:rPr>
+      </w:pPr>
+    </w:p>
+    <w:p>
+      <w:pPr>
+        <w:jc w:val="left"/>
+        <w:rPr>
+          <w:rFonts w:ascii="Times New Roman" w:eastAsia="微软雅黑 Light" w:hAnsi="Times New Roman" w:cs="Times New Roman"/>
+          <w:szCs w:val="21"/>
+        </w:rPr>
+      </w:pPr>
+    </w:p>
+    <w:p>
+      <w:pPr>
+        <w:jc w:val="left"/>
+        <w:rPr>
+          <w:rFonts w:ascii="Times New Roman" w:eastAsia="微软雅黑 Light" w:hAnsi="Times New Roman" w:cs="Times New Roman"/>
+          <w:b/>
+          <w:sz w:val="28"/>
+          <w:szCs w:val="28"/>
+        </w:rPr>
+      </w:pPr>
+      <w:r>
+        <w:rPr>
+          <w:rFonts w:ascii="Times New Roman" w:eastAsia="微软雅黑 Light" w:hAnsi="Times New Roman" w:cs="Times New Roman" w:hint="eastAsia"/>
+          <w:b/>
+          <w:sz w:val="28"/>
+          <w:szCs w:val="28"/>
+        </w:rPr>
+        <w:t>R</w:t>
+      </w:r>
+      <w:r>
+        <w:rPr>
+          <w:rFonts w:ascii="Times New Roman" w:eastAsia="微软雅黑 Light" w:hAnsi="Times New Roman" w:cs="Times New Roman"/>
+          <w:b/>
+          <w:sz w:val="28"/>
+          <w:szCs w:val="28"/>
+        </w:rPr>
+        <w:t>eference</w:t>
+      </w:r>
+    </w:p>
+    <w:p>
+      <w:pPr>
+        <w:jc w:val="left"/>
+        <w:rPr>
+          <w:rFonts w:ascii="Times New Roman" w:eastAsia="微软雅黑 Light" w:hAnsi="Times New Roman" w:cs="Times New Roman"/>
+          <w:szCs w:val="21"/>
+        </w:rPr>
+      </w:pPr>
       <w:r>
         <w:rPr>
           <w:rFonts w:ascii="Times New Roman" w:eastAsia="微软雅黑 Light" w:hAnsi="Times New Roman" w:cs="Times New Roman"/>
@@ -3450,7 +10233,14 @@
         </w:rPr>
         <w:t xml:space="preserve">[1] </w:t>
       </w:r>
-      <w:hyperlink r:id="rId6" w:history="1">
+      <w:r>
+        <w:rPr>
+          <w:rFonts w:ascii="Times New Roman" w:eastAsia="微软雅黑 Light" w:hAnsi="Times New Roman" w:cs="Times New Roman"/>
+          <w:szCs w:val="21"/>
+        </w:rPr>
+        <w:t xml:space="preserve">Wikipedia, </w:t>
+      </w:r>
+      <w:hyperlink r:id="rId13" w:history="1">
         <w:r>
           <w:rPr>
             <w:rStyle w:val="a5"/>
@@ -3465,7 +10255,14 @@
           <w:rFonts w:ascii="Times New Roman" w:eastAsia="微软雅黑 Light" w:hAnsi="Times New Roman" w:cs="Times New Roman"/>
           <w:szCs w:val="21"/>
         </w:rPr>
-        <w:t xml:space="preserve"> </w:t>
+        <w:t xml:space="preserve"> [DB/OL]2019</w:t>
+      </w:r>
+      <w:r>
+        <w:rPr>
+          <w:rFonts w:ascii="Times New Roman" w:eastAsia="微软雅黑 Light" w:hAnsi="Times New Roman" w:cs="Times New Roman"/>
+          <w:szCs w:val="21"/>
+        </w:rPr>
+        <w:t>-3</w:t>
       </w:r>
     </w:p>
     <w:p>
@@ -3483,7 +10280,14 @@
         </w:rPr>
         <w:t xml:space="preserve">[2] </w:t>
       </w:r>
-      <w:hyperlink r:id="rId7" w:history="1">
+      <w:r>
+        <w:rPr>
+          <w:rFonts w:ascii="Times New Roman" w:eastAsia="微软雅黑 Light" w:hAnsi="Times New Roman" w:cs="Times New Roman"/>
+          <w:szCs w:val="21"/>
+        </w:rPr>
+        <w:t xml:space="preserve">Wikipedia, </w:t>
+      </w:r>
+      <w:hyperlink r:id="rId14" w:history="1">
         <w:r>
           <w:rPr>
             <w:rStyle w:val="a5"/>
@@ -3493,6 +10297,20 @@
           <w:t>https://en.wikipedia.org/wiki/Tyndall_effect</w:t>
         </w:r>
       </w:hyperlink>
+      <w:r>
+        <w:rPr>
+          <w:rFonts w:ascii="Times New Roman" w:eastAsia="微软雅黑 Light" w:hAnsi="Times New Roman" w:cs="Times New Roman"/>
+          <w:szCs w:val="21"/>
+        </w:rPr>
+        <w:t xml:space="preserve"> [DB/OL]2019</w:t>
+      </w:r>
+      <w:r>
+        <w:rPr>
+          <w:rFonts w:ascii="Times New Roman" w:eastAsia="微软雅黑 Light" w:hAnsi="Times New Roman" w:cs="Times New Roman"/>
+          <w:szCs w:val="21"/>
+        </w:rPr>
+        <w:t>-3</w:t>
+      </w:r>
     </w:p>
     <w:p>
       <w:pPr>
@@ -3507,7 +10325,7 @@
           <w:rFonts w:ascii="Times New Roman" w:eastAsia="微软雅黑 Light" w:hAnsi="Times New Roman" w:cs="Times New Roman"/>
           <w:szCs w:val="21"/>
         </w:rPr>
-        <w:t xml:space="preserve">[3] Turner </w:t>
+        <w:t xml:space="preserve">[3] </w:t>
       </w:r>
       <w:proofErr w:type="spellStart"/>
       <w:r>
@@ -3515,7 +10333,14 @@
           <w:rFonts w:ascii="Times New Roman" w:eastAsia="微软雅黑 Light" w:hAnsi="Times New Roman" w:cs="Times New Roman"/>
           <w:szCs w:val="21"/>
         </w:rPr>
-        <w:t>Whitted</w:t>
+        <w:t>W</w:t>
+      </w:r>
+      <w:r>
+        <w:rPr>
+          <w:rFonts w:ascii="Times New Roman" w:eastAsia="微软雅黑 Light" w:hAnsi="Times New Roman" w:cs="Times New Roman"/>
+          <w:szCs w:val="21"/>
+        </w:rPr>
+        <w:t>hitted</w:t>
       </w:r>
       <w:proofErr w:type="spellEnd"/>
       <w:r>
@@ -3523,6 +10348,13 @@
           <w:rFonts w:ascii="Times New Roman" w:eastAsia="微软雅黑 Light" w:hAnsi="Times New Roman" w:cs="Times New Roman"/>
           <w:szCs w:val="21"/>
         </w:rPr>
+        <w:t xml:space="preserve"> T</w:t>
+      </w:r>
+      <w:r>
+        <w:rPr>
+          <w:rFonts w:ascii="Times New Roman" w:eastAsia="微软雅黑 Light" w:hAnsi="Times New Roman" w:cs="Times New Roman"/>
+          <w:szCs w:val="21"/>
+        </w:rPr>
         <w:t>.</w:t>
       </w:r>
       <w:r>
@@ -3546,6 +10378,1039 @@
         </w:rPr>
         <w:t xml:space="preserve"> Communication of the ACM, Volume 23 Issue 6, June 1980 Pages 343-349</w:t>
       </w:r>
+    </w:p>
+    <w:p>
+      <w:pPr>
+        <w:jc w:val="left"/>
+        <w:rPr>
+          <w:rFonts w:ascii="Times New Roman" w:eastAsia="微软雅黑 Light" w:hAnsi="Times New Roman" w:cs="Times New Roman"/>
+          <w:szCs w:val="21"/>
+        </w:rPr>
+      </w:pPr>
+      <w:r>
+        <w:rPr>
+          <w:rFonts w:ascii="Times New Roman" w:eastAsia="微软雅黑 Light" w:hAnsi="Times New Roman" w:cs="Times New Roman"/>
+          <w:szCs w:val="21"/>
+        </w:rPr>
+        <w:t xml:space="preserve">[4] </w:t>
+      </w:r>
+      <w:hyperlink r:id="rId15" w:history="1">
+        <w:r>
+          <w:rPr>
+            <w:rStyle w:val="a5"/>
+            <w:rFonts w:ascii="Times New Roman" w:eastAsia="微软雅黑 Light" w:hAnsi="Times New Roman" w:cs="Times New Roman"/>
+            <w:color w:val="auto"/>
+            <w:szCs w:val="21"/>
+            <w:u w:val="none"/>
+          </w:rPr>
+          <w:t>https://github.com/mmp/pbrt-v3</w:t>
+        </w:r>
+      </w:hyperlink>
+      <w:r>
+        <w:rPr>
+          <w:rFonts w:ascii="Times New Roman" w:eastAsia="微软雅黑 Light" w:hAnsi="Times New Roman" w:cs="Times New Roman"/>
+          <w:szCs w:val="21"/>
+        </w:rPr>
+        <w:t xml:space="preserve"> </w:t>
+      </w:r>
+    </w:p>
+    <w:p>
+      <w:pPr>
+        <w:jc w:val="left"/>
+        <w:rPr>
+          <w:rStyle w:val="HTML"/>
+          <w:rFonts w:ascii="Times New Roman" w:hAnsi="Times New Roman" w:cs="Times New Roman"/>
+          <w:i w:val="0"/>
+        </w:rPr>
+      </w:pPr>
+      <w:r>
+        <w:rPr>
+          <w:rFonts w:ascii="Times New Roman" w:eastAsia="微软雅黑 Light" w:hAnsi="Times New Roman" w:cs="Times New Roman"/>
+          <w:szCs w:val="21"/>
+        </w:rPr>
+        <w:t xml:space="preserve">[5] </w:t>
+      </w:r>
+      <w:r>
+        <w:rPr>
+          <w:rStyle w:val="HTML"/>
+          <w:rFonts w:ascii="Times New Roman" w:hAnsi="Times New Roman" w:cs="Times New Roman"/>
+          <w:i w:val="0"/>
+        </w:rPr>
+        <w:t xml:space="preserve">Bartell, F. O.; </w:t>
+      </w:r>
+      <w:proofErr w:type="spellStart"/>
+      <w:r>
+        <w:rPr>
+          <w:rStyle w:val="HTML"/>
+          <w:rFonts w:ascii="Times New Roman" w:hAnsi="Times New Roman" w:cs="Times New Roman"/>
+          <w:i w:val="0"/>
+        </w:rPr>
+        <w:t>Dereniak</w:t>
+      </w:r>
+      <w:proofErr w:type="spellEnd"/>
+      <w:r>
+        <w:rPr>
+          <w:rStyle w:val="HTML"/>
+          <w:rFonts w:ascii="Times New Roman" w:hAnsi="Times New Roman" w:cs="Times New Roman"/>
+          <w:i w:val="0"/>
+        </w:rPr>
+        <w:t xml:space="preserve">, E. L.; Wolfe, W. L. (1980). </w:t>
+      </w:r>
+      <w:hyperlink r:id="rId16" w:history="1">
+        <w:r>
+          <w:rPr>
+            <w:rStyle w:val="a5"/>
+            <w:rFonts w:ascii="Times New Roman" w:hAnsi="Times New Roman" w:cs="Times New Roman"/>
+            <w:iCs/>
+            <w:color w:val="auto"/>
+            <w:u w:val="none"/>
+          </w:rPr>
+          <w:t>"The theory and measurement of bidirectional reflectance distribution function (BRDF) and bidirectional transmittance distribution function (BTDF)"</w:t>
+        </w:r>
+      </w:hyperlink>
+      <w:r>
+        <w:rPr>
+          <w:rStyle w:val="HTML"/>
+          <w:rFonts w:ascii="Times New Roman" w:hAnsi="Times New Roman" w:cs="Times New Roman"/>
+          <w:i w:val="0"/>
+        </w:rPr>
+        <w:t xml:space="preserve">. Radiation Scattering in Optical Systems. </w:t>
+      </w:r>
+      <w:r>
+        <w:rPr>
+          <w:rStyle w:val="HTML"/>
+          <w:rFonts w:ascii="Times New Roman" w:hAnsi="Times New Roman" w:cs="Times New Roman"/>
+          <w:b/>
+          <w:bCs/>
+          <w:i w:val="0"/>
+        </w:rPr>
+        <w:t>0257</w:t>
+      </w:r>
+      <w:r>
+        <w:rPr>
+          <w:rStyle w:val="HTML"/>
+          <w:rFonts w:ascii="Times New Roman" w:hAnsi="Times New Roman" w:cs="Times New Roman"/>
+          <w:i w:val="0"/>
+        </w:rPr>
+        <w:t xml:space="preserve">. Proceedings of SPIE Vol. 257 Radiation Scattering in Optical Systems: 154–160. </w:t>
+      </w:r>
+      <w:hyperlink r:id="rId17" w:tooltip="Digital object identifier" w:history="1">
+        <w:r>
+          <w:rPr>
+            <w:rStyle w:val="a5"/>
+            <w:rFonts w:ascii="Times New Roman" w:hAnsi="Times New Roman" w:cs="Times New Roman"/>
+            <w:iCs/>
+            <w:color w:val="auto"/>
+            <w:u w:val="none"/>
+          </w:rPr>
+          <w:t>doi</w:t>
+        </w:r>
+      </w:hyperlink>
+      <w:r>
+        <w:rPr>
+          <w:rStyle w:val="HTML"/>
+          <w:rFonts w:ascii="Times New Roman" w:hAnsi="Times New Roman" w:cs="Times New Roman"/>
+          <w:i w:val="0"/>
+        </w:rPr>
+        <w:t>:</w:t>
+      </w:r>
+      <w:hyperlink r:id="rId18" w:history="1">
+        <w:r>
+          <w:rPr>
+            <w:rStyle w:val="a5"/>
+            <w:rFonts w:ascii="Times New Roman" w:hAnsi="Times New Roman" w:cs="Times New Roman"/>
+            <w:iCs/>
+            <w:color w:val="auto"/>
+            <w:u w:val="none"/>
+          </w:rPr>
+          <w:t>10.1117/12.959611</w:t>
+        </w:r>
+      </w:hyperlink>
+    </w:p>
+    <w:p>
+      <w:pPr>
+        <w:jc w:val="left"/>
+        <w:rPr>
+          <w:rStyle w:val="reference-accessdate"/>
+          <w:rFonts w:ascii="Times New Roman" w:hAnsi="Times New Roman" w:cs="Times New Roman"/>
+          <w:iCs/>
+        </w:rPr>
+      </w:pPr>
+      <w:r>
+        <w:rPr>
+          <w:rStyle w:val="HTML"/>
+          <w:rFonts w:ascii="Times New Roman" w:hAnsi="Times New Roman" w:cs="Times New Roman"/>
+          <w:i w:val="0"/>
+        </w:rPr>
+        <w:t xml:space="preserve">[6] </w:t>
+      </w:r>
+      <w:hyperlink r:id="rId19" w:history="1">
+        <w:r>
+          <w:rPr>
+            <w:rStyle w:val="a5"/>
+            <w:rFonts w:ascii="Times New Roman" w:hAnsi="Times New Roman" w:cs="Times New Roman"/>
+            <w:iCs/>
+            <w:color w:val="auto"/>
+            <w:u w:val="none"/>
+          </w:rPr>
+          <w:t>"Thermal insulation — Heat transfer by radiation — Physical quantities and definitions"</w:t>
+        </w:r>
+      </w:hyperlink>
+      <w:r>
+        <w:rPr>
+          <w:rStyle w:val="HTML"/>
+          <w:rFonts w:ascii="Times New Roman" w:hAnsi="Times New Roman" w:cs="Times New Roman"/>
+          <w:i w:val="0"/>
+        </w:rPr>
+        <w:t xml:space="preserve">. ISO 9288:1989. </w:t>
+      </w:r>
+      <w:hyperlink r:id="rId20" w:tooltip="International Organization for Standardization" w:history="1">
+        <w:r>
+          <w:rPr>
+            <w:rStyle w:val="a5"/>
+            <w:rFonts w:ascii="Times New Roman" w:hAnsi="Times New Roman" w:cs="Times New Roman"/>
+            <w:iCs/>
+            <w:color w:val="auto"/>
+            <w:u w:val="none"/>
+          </w:rPr>
+          <w:t>ISO</w:t>
+        </w:r>
+      </w:hyperlink>
+      <w:r>
+        <w:rPr>
+          <w:rStyle w:val="HTML"/>
+          <w:rFonts w:ascii="Times New Roman" w:hAnsi="Times New Roman" w:cs="Times New Roman"/>
+          <w:i w:val="0"/>
+        </w:rPr>
+        <w:t xml:space="preserve"> catalogue. 1989</w:t>
+      </w:r>
+      <w:r>
+        <w:rPr>
+          <w:rStyle w:val="reference-accessdate"/>
+          <w:rFonts w:ascii="Times New Roman" w:hAnsi="Times New Roman" w:cs="Times New Roman"/>
+          <w:iCs/>
+        </w:rPr>
+        <w:t>.</w:t>
+      </w:r>
+    </w:p>
+    <w:p>
+      <w:pPr>
+        <w:jc w:val="left"/>
+        <w:rPr>
+          <w:rFonts w:ascii="Times New Roman" w:eastAsia="微软雅黑 Light" w:hAnsi="Times New Roman" w:cs="Times New Roman"/>
+          <w:szCs w:val="21"/>
+        </w:rPr>
+      </w:pPr>
+      <w:r>
+        <w:rPr>
+          <w:rStyle w:val="reference-accessdate"/>
+          <w:rFonts w:ascii="Times New Roman" w:hAnsi="Times New Roman" w:cs="Times New Roman" w:hint="eastAsia"/>
+          <w:iCs/>
+        </w:rPr>
+        <w:t>[</w:t>
+      </w:r>
+      <w:r>
+        <w:rPr>
+          <w:rStyle w:val="reference-accessdate"/>
+          <w:rFonts w:ascii="Times New Roman" w:hAnsi="Times New Roman" w:cs="Times New Roman"/>
+          <w:iCs/>
+        </w:rPr>
+        <w:t xml:space="preserve">7] </w:t>
+      </w:r>
+      <w:proofErr w:type="gramStart"/>
+      <w:r>
+        <w:rPr>
+          <w:rStyle w:val="reference-accessdate"/>
+          <w:rFonts w:ascii="Times New Roman" w:hAnsi="Times New Roman" w:cs="Times New Roman" w:hint="eastAsia"/>
+          <w:iCs/>
+        </w:rPr>
+        <w:t>鸡哥</w:t>
+      </w:r>
+      <w:proofErr w:type="gramEnd"/>
+      <w:r>
+        <w:rPr>
+          <w:rStyle w:val="reference-accessdate"/>
+          <w:rFonts w:ascii="Times New Roman" w:hAnsi="Times New Roman" w:cs="Times New Roman" w:hint="eastAsia"/>
+          <w:iCs/>
+        </w:rPr>
+        <w:t>,</w:t>
+      </w:r>
+      <w:r>
+        <w:rPr>
+          <w:rStyle w:val="reference-accessdate"/>
+          <w:rFonts w:ascii="Times New Roman" w:hAnsi="Times New Roman" w:cs="Times New Roman"/>
+          <w:iCs/>
+        </w:rPr>
+        <w:t xml:space="preserve"> </w:t>
+      </w:r>
+      <w:r>
+        <w:rPr>
+          <w:rStyle w:val="reference-accessdate"/>
+          <w:rFonts w:ascii="Times New Roman" w:hAnsi="Times New Roman" w:cs="Times New Roman"/>
+          <w:iCs/>
+        </w:rPr>
+        <w:t>https://zhuanlan.zhihu.com/p/49746076</w:t>
+      </w:r>
+      <w:r>
+        <w:rPr>
+          <w:rFonts w:ascii="Times New Roman" w:eastAsia="微软雅黑 Light" w:hAnsi="Times New Roman" w:cs="Times New Roman"/>
+          <w:szCs w:val="21"/>
+        </w:rPr>
+        <w:t xml:space="preserve"> [DB/OL]2019</w:t>
+      </w:r>
+      <w:r>
+        <w:rPr>
+          <w:rFonts w:ascii="Times New Roman" w:eastAsia="微软雅黑 Light" w:hAnsi="Times New Roman" w:cs="Times New Roman"/>
+          <w:szCs w:val="21"/>
+        </w:rPr>
+        <w:t>-3</w:t>
+      </w:r>
+    </w:p>
+    <w:p>
+      <w:pPr>
+        <w:jc w:val="left"/>
+        <w:rPr>
+          <w:rFonts w:ascii="Times New Roman" w:eastAsia="微软雅黑 Light" w:hAnsi="Times New Roman" w:cs="Times New Roman"/>
+          <w:szCs w:val="21"/>
+        </w:rPr>
+      </w:pPr>
+      <w:r>
+        <w:rPr>
+          <w:rFonts w:ascii="Times New Roman" w:eastAsia="微软雅黑 Light" w:hAnsi="Times New Roman" w:cs="Times New Roman" w:hint="eastAsia"/>
+          <w:szCs w:val="21"/>
+        </w:rPr>
+        <w:t>[</w:t>
+      </w:r>
+      <w:r>
+        <w:rPr>
+          <w:rFonts w:ascii="Times New Roman" w:eastAsia="微软雅黑 Light" w:hAnsi="Times New Roman" w:cs="Times New Roman"/>
+          <w:szCs w:val="21"/>
+        </w:rPr>
+        <w:t xml:space="preserve">8] Cook R. L., K.E. Torrance. A reflectance model for computer graphics [C] Computer </w:t>
+      </w:r>
+      <w:proofErr w:type="gramStart"/>
+      <w:r>
+        <w:rPr>
+          <w:rFonts w:ascii="Times New Roman" w:eastAsia="微软雅黑 Light" w:hAnsi="Times New Roman" w:cs="Times New Roman"/>
+          <w:szCs w:val="21"/>
+        </w:rPr>
+        <w:t>Graphics(</w:t>
+      </w:r>
+      <w:proofErr w:type="gramEnd"/>
+      <w:r>
+        <w:rPr>
+          <w:rFonts w:ascii="Times New Roman" w:eastAsia="微软雅黑 Light" w:hAnsi="Times New Roman" w:cs="Times New Roman"/>
+          <w:szCs w:val="21"/>
+        </w:rPr>
+        <w:t>SIGGRAPH ’81 Proceedings), 18, 137-</w:t>
+      </w:r>
+      <w:r>
+        <w:rPr>
+          <w:rFonts w:ascii="Times New Roman" w:eastAsia="微软雅黑 Light" w:hAnsi="Times New Roman" w:cs="Times New Roman"/>
+          <w:szCs w:val="21"/>
+        </w:rPr>
+        <w:t>1</w:t>
+      </w:r>
+      <w:r>
+        <w:rPr>
+          <w:rFonts w:ascii="Times New Roman" w:eastAsia="微软雅黑 Light" w:hAnsi="Times New Roman" w:cs="Times New Roman"/>
+          <w:szCs w:val="21"/>
+        </w:rPr>
+        <w:t>45</w:t>
+      </w:r>
+    </w:p>
+    <w:p>
+      <w:pPr>
+        <w:widowControl/>
+        <w:jc w:val="left"/>
+        <w:rPr>
+          <w:rFonts w:ascii="Times New Roman" w:eastAsia="宋体" w:hAnsi="Times New Roman" w:cs="Times New Roman"/>
+          <w:kern w:val="0"/>
+          <w:szCs w:val="21"/>
+        </w:rPr>
+      </w:pPr>
+      <w:r>
+        <w:rPr>
+          <w:rFonts w:ascii="Times New Roman" w:eastAsia="微软雅黑 Light" w:hAnsi="Times New Roman" w:cs="Times New Roman"/>
+          <w:szCs w:val="21"/>
+        </w:rPr>
+        <w:t xml:space="preserve">[9] </w:t>
+      </w:r>
+      <w:r>
+        <w:rPr>
+          <w:rFonts w:ascii="Times New Roman" w:eastAsia="宋体" w:hAnsi="Times New Roman" w:cs="Times New Roman"/>
+          <w:kern w:val="0"/>
+          <w:szCs w:val="21"/>
+        </w:rPr>
+        <w:t xml:space="preserve">Goral C </w:t>
+      </w:r>
+      <w:proofErr w:type="gramStart"/>
+      <w:r>
+        <w:rPr>
+          <w:rFonts w:ascii="Times New Roman" w:eastAsia="宋体" w:hAnsi="Times New Roman" w:cs="Times New Roman"/>
+          <w:kern w:val="0"/>
+          <w:szCs w:val="21"/>
+        </w:rPr>
+        <w:t>M ,</w:t>
+      </w:r>
+      <w:proofErr w:type="gramEnd"/>
+      <w:r>
+        <w:rPr>
+          <w:rFonts w:ascii="Times New Roman" w:eastAsia="宋体" w:hAnsi="Times New Roman" w:cs="Times New Roman"/>
+          <w:kern w:val="0"/>
+          <w:szCs w:val="21"/>
+        </w:rPr>
+        <w:t xml:space="preserve"> Torrance K E , Greenberg D P , et al. Modelling the Interaction of Light Between Diffuse </w:t>
+      </w:r>
+      <w:r>
+        <w:rPr>
+          <w:rFonts w:ascii="Times New Roman" w:eastAsia="宋体" w:hAnsi="Times New Roman" w:cs="Times New Roman"/>
+          <w:kern w:val="0"/>
+          <w:szCs w:val="21"/>
+        </w:rPr>
+        <w:t xml:space="preserve">Surfaces[J]. </w:t>
+      </w:r>
+      <w:proofErr w:type="spellStart"/>
+      <w:r>
+        <w:rPr>
+          <w:rFonts w:ascii="Times New Roman" w:eastAsia="宋体" w:hAnsi="Times New Roman" w:cs="Times New Roman"/>
+          <w:kern w:val="0"/>
+          <w:szCs w:val="21"/>
+        </w:rPr>
+        <w:t>Acm</w:t>
+      </w:r>
+      <w:proofErr w:type="spellEnd"/>
+      <w:r>
+        <w:rPr>
+          <w:rFonts w:ascii="Times New Roman" w:eastAsia="宋体" w:hAnsi="Times New Roman" w:cs="Times New Roman"/>
+          <w:kern w:val="0"/>
+          <w:szCs w:val="21"/>
+        </w:rPr>
+        <w:t xml:space="preserve"> </w:t>
+      </w:r>
+      <w:proofErr w:type="spellStart"/>
+      <w:r>
+        <w:rPr>
+          <w:rFonts w:ascii="Times New Roman" w:eastAsia="宋体" w:hAnsi="Times New Roman" w:cs="Times New Roman"/>
+          <w:kern w:val="0"/>
+          <w:szCs w:val="21"/>
+        </w:rPr>
+        <w:t>Siggraph</w:t>
+      </w:r>
+      <w:proofErr w:type="spellEnd"/>
+      <w:r>
+        <w:rPr>
+          <w:rFonts w:ascii="Times New Roman" w:eastAsia="宋体" w:hAnsi="Times New Roman" w:cs="Times New Roman"/>
+          <w:kern w:val="0"/>
+          <w:szCs w:val="21"/>
+        </w:rPr>
+        <w:t xml:space="preserve"> Computer Graphics, 1984, 18(3):213-222.</w:t>
+      </w:r>
+    </w:p>
+    <w:p>
+      <w:pPr>
+        <w:widowControl/>
+        <w:jc w:val="left"/>
+        <w:rPr>
+          <w:rFonts w:ascii="Times New Roman" w:eastAsia="宋体" w:hAnsi="Times New Roman" w:cs="Times New Roman"/>
+          <w:kern w:val="0"/>
+          <w:szCs w:val="21"/>
+        </w:rPr>
+      </w:pPr>
+      <w:r>
+        <w:rPr>
+          <w:rFonts w:ascii="Times New Roman" w:eastAsia="宋体" w:hAnsi="Times New Roman" w:cs="Times New Roman"/>
+          <w:kern w:val="0"/>
+          <w:szCs w:val="21"/>
+        </w:rPr>
+        <w:t>[10]</w:t>
+      </w:r>
+      <w:r>
+        <w:rPr>
+          <w:rFonts w:ascii="Times New Roman" w:hAnsi="Times New Roman" w:cs="Times New Roman"/>
+          <w:szCs w:val="21"/>
+        </w:rPr>
+        <w:t xml:space="preserve"> </w:t>
+      </w:r>
+      <w:r>
+        <w:rPr>
+          <w:rFonts w:ascii="Times New Roman" w:eastAsia="宋体" w:hAnsi="Times New Roman" w:cs="Times New Roman"/>
+          <w:kern w:val="0"/>
+          <w:szCs w:val="21"/>
+        </w:rPr>
+        <w:t xml:space="preserve">Cook R L, Porter T, Carpenter L. Distributed ray tracing[J]. </w:t>
+      </w:r>
+      <w:proofErr w:type="spellStart"/>
+      <w:r>
+        <w:rPr>
+          <w:rFonts w:ascii="Times New Roman" w:eastAsia="宋体" w:hAnsi="Times New Roman" w:cs="Times New Roman"/>
+          <w:kern w:val="0"/>
+          <w:szCs w:val="21"/>
+        </w:rPr>
+        <w:t>Acm</w:t>
+      </w:r>
+      <w:proofErr w:type="spellEnd"/>
+      <w:r>
+        <w:rPr>
+          <w:rFonts w:ascii="Times New Roman" w:eastAsia="宋体" w:hAnsi="Times New Roman" w:cs="Times New Roman"/>
+          <w:kern w:val="0"/>
+          <w:szCs w:val="21"/>
+        </w:rPr>
+        <w:t xml:space="preserve"> </w:t>
+      </w:r>
+      <w:proofErr w:type="spellStart"/>
+      <w:r>
+        <w:rPr>
+          <w:rFonts w:ascii="Times New Roman" w:eastAsia="宋体" w:hAnsi="Times New Roman" w:cs="Times New Roman"/>
+          <w:kern w:val="0"/>
+          <w:szCs w:val="21"/>
+        </w:rPr>
+        <w:t>Siggraph</w:t>
+      </w:r>
+      <w:proofErr w:type="spellEnd"/>
+      <w:r>
+        <w:rPr>
+          <w:rFonts w:ascii="Times New Roman" w:eastAsia="宋体" w:hAnsi="Times New Roman" w:cs="Times New Roman"/>
+          <w:kern w:val="0"/>
+          <w:szCs w:val="21"/>
+        </w:rPr>
+        <w:t xml:space="preserve"> Computer Graphics, 1984, 18(3):137-145.</w:t>
+      </w:r>
+    </w:p>
+    <w:p>
+      <w:pPr>
+        <w:widowControl/>
+        <w:jc w:val="left"/>
+        <w:rPr>
+          <w:rFonts w:ascii="Times New Roman" w:eastAsia="宋体" w:hAnsi="Times New Roman" w:cs="Times New Roman"/>
+          <w:kern w:val="0"/>
+          <w:szCs w:val="21"/>
+        </w:rPr>
+      </w:pPr>
+      <w:r>
+        <w:rPr>
+          <w:rFonts w:ascii="Times New Roman" w:eastAsia="宋体" w:hAnsi="Times New Roman" w:cs="Times New Roman"/>
+          <w:kern w:val="0"/>
+          <w:szCs w:val="21"/>
+        </w:rPr>
+        <w:t>[11]</w:t>
+      </w:r>
+      <w:r>
+        <w:rPr>
+          <w:rFonts w:ascii="Times New Roman" w:hAnsi="Times New Roman" w:cs="Times New Roman"/>
+          <w:szCs w:val="21"/>
+        </w:rPr>
+        <w:t xml:space="preserve"> </w:t>
+      </w:r>
+      <w:proofErr w:type="spellStart"/>
+      <w:r>
+        <w:rPr>
+          <w:rFonts w:ascii="Times New Roman" w:eastAsia="宋体" w:hAnsi="Times New Roman" w:cs="Times New Roman"/>
+          <w:kern w:val="0"/>
+          <w:szCs w:val="21"/>
+        </w:rPr>
+        <w:t>Kajiya</w:t>
+      </w:r>
+      <w:proofErr w:type="spellEnd"/>
+      <w:r>
+        <w:rPr>
+          <w:rFonts w:ascii="Times New Roman" w:eastAsia="宋体" w:hAnsi="Times New Roman" w:cs="Times New Roman"/>
+          <w:kern w:val="0"/>
+          <w:szCs w:val="21"/>
+        </w:rPr>
+        <w:t xml:space="preserve"> J T. The rendering equation[J]. </w:t>
+      </w:r>
+      <w:proofErr w:type="spellStart"/>
+      <w:r>
+        <w:rPr>
+          <w:rFonts w:ascii="Times New Roman" w:eastAsia="宋体" w:hAnsi="Times New Roman" w:cs="Times New Roman"/>
+          <w:kern w:val="0"/>
+          <w:szCs w:val="21"/>
+        </w:rPr>
+        <w:t>Acm</w:t>
+      </w:r>
+      <w:proofErr w:type="spellEnd"/>
+      <w:r>
+        <w:rPr>
+          <w:rFonts w:ascii="Times New Roman" w:eastAsia="宋体" w:hAnsi="Times New Roman" w:cs="Times New Roman"/>
+          <w:kern w:val="0"/>
+          <w:szCs w:val="21"/>
+        </w:rPr>
+        <w:t xml:space="preserve"> Computer Graphics, 1986, 20(4):143-150.</w:t>
+      </w:r>
+    </w:p>
+    <w:p>
+      <w:pPr>
+        <w:widowControl/>
+        <w:jc w:val="left"/>
+        <w:rPr>
+          <w:rFonts w:ascii="Times New Roman" w:eastAsia="宋体" w:hAnsi="Times New Roman" w:cs="Times New Roman"/>
+          <w:kern w:val="0"/>
+          <w:szCs w:val="21"/>
+        </w:rPr>
+      </w:pPr>
+      <w:r>
+        <w:rPr>
+          <w:rFonts w:ascii="Times New Roman" w:eastAsia="宋体" w:hAnsi="Times New Roman" w:cs="Times New Roman"/>
+          <w:kern w:val="0"/>
+          <w:szCs w:val="21"/>
+        </w:rPr>
+        <w:t xml:space="preserve">[12] Kirk D, </w:t>
+      </w:r>
+      <w:proofErr w:type="spellStart"/>
+      <w:r>
+        <w:rPr>
+          <w:rFonts w:ascii="Times New Roman" w:eastAsia="宋体" w:hAnsi="Times New Roman" w:cs="Times New Roman"/>
+          <w:kern w:val="0"/>
+          <w:szCs w:val="21"/>
+        </w:rPr>
+        <w:t>Arvo</w:t>
+      </w:r>
+      <w:proofErr w:type="spellEnd"/>
+      <w:r>
+        <w:rPr>
+          <w:rFonts w:ascii="Times New Roman" w:eastAsia="宋体" w:hAnsi="Times New Roman" w:cs="Times New Roman"/>
+          <w:kern w:val="0"/>
+          <w:szCs w:val="21"/>
+        </w:rPr>
+        <w:t xml:space="preserve"> J. Unbiased sampling techniques for image synthesis[J]. </w:t>
+      </w:r>
+      <w:proofErr w:type="spellStart"/>
+      <w:r>
+        <w:rPr>
+          <w:rFonts w:ascii="Times New Roman" w:eastAsia="宋体" w:hAnsi="Times New Roman" w:cs="Times New Roman"/>
+          <w:kern w:val="0"/>
+          <w:szCs w:val="21"/>
+        </w:rPr>
+        <w:t>Acm</w:t>
+      </w:r>
+      <w:proofErr w:type="spellEnd"/>
+      <w:r>
+        <w:rPr>
+          <w:rFonts w:ascii="Times New Roman" w:eastAsia="宋体" w:hAnsi="Times New Roman" w:cs="Times New Roman"/>
+          <w:kern w:val="0"/>
+          <w:szCs w:val="21"/>
+        </w:rPr>
+        <w:t xml:space="preserve"> </w:t>
+      </w:r>
+      <w:proofErr w:type="spellStart"/>
+      <w:r>
+        <w:rPr>
+          <w:rFonts w:ascii="Times New Roman" w:eastAsia="宋体" w:hAnsi="Times New Roman" w:cs="Times New Roman"/>
+          <w:kern w:val="0"/>
+          <w:szCs w:val="21"/>
+        </w:rPr>
+        <w:t>Siggraph</w:t>
+      </w:r>
+      <w:proofErr w:type="spellEnd"/>
+      <w:r>
+        <w:rPr>
+          <w:rFonts w:ascii="Times New Roman" w:eastAsia="宋体" w:hAnsi="Times New Roman" w:cs="Times New Roman"/>
+          <w:kern w:val="0"/>
+          <w:szCs w:val="21"/>
+        </w:rPr>
+        <w:t xml:space="preserve"> Computer Graphics, 1991, 25(4):153-156.</w:t>
+      </w:r>
+    </w:p>
+    <w:p>
+      <w:pPr>
+        <w:widowControl/>
+        <w:jc w:val="left"/>
+        <w:rPr>
+          <w:rFonts w:ascii="Times New Roman" w:eastAsia="宋体" w:hAnsi="Times New Roman" w:cs="Times New Roman"/>
+          <w:kern w:val="0"/>
+          <w:szCs w:val="21"/>
+        </w:rPr>
+      </w:pPr>
+      <w:r>
+        <w:rPr>
+          <w:rFonts w:ascii="Times New Roman" w:eastAsia="宋体" w:hAnsi="Times New Roman" w:cs="Times New Roman"/>
+          <w:kern w:val="0"/>
+          <w:szCs w:val="21"/>
+        </w:rPr>
+        <w:t>[13]</w:t>
+      </w:r>
+      <w:r>
+        <w:rPr>
+          <w:rFonts w:ascii="Times New Roman" w:hAnsi="Times New Roman" w:cs="Times New Roman"/>
+          <w:szCs w:val="21"/>
+        </w:rPr>
+        <w:t xml:space="preserve"> </w:t>
+      </w:r>
+      <w:r>
+        <w:rPr>
+          <w:rFonts w:ascii="Times New Roman" w:eastAsia="宋体" w:hAnsi="Times New Roman" w:cs="Times New Roman"/>
+          <w:kern w:val="0"/>
+          <w:szCs w:val="21"/>
+        </w:rPr>
+        <w:t xml:space="preserve">Shirley P, Wang C, Zimmerman K. Monte Carlo techniques for direct lighting calculations[J]. </w:t>
+      </w:r>
+      <w:proofErr w:type="spellStart"/>
+      <w:r>
+        <w:rPr>
+          <w:rFonts w:ascii="Times New Roman" w:eastAsia="宋体" w:hAnsi="Times New Roman" w:cs="Times New Roman"/>
+          <w:kern w:val="0"/>
+          <w:szCs w:val="21"/>
+        </w:rPr>
+        <w:t>Acm</w:t>
+      </w:r>
+      <w:proofErr w:type="spellEnd"/>
+      <w:r>
+        <w:rPr>
+          <w:rFonts w:ascii="Times New Roman" w:eastAsia="宋体" w:hAnsi="Times New Roman" w:cs="Times New Roman"/>
+          <w:kern w:val="0"/>
+          <w:szCs w:val="21"/>
+        </w:rPr>
+        <w:t xml:space="preserve"> Transactions on Graphics, 1996, 15(1):1-36.</w:t>
+      </w:r>
+    </w:p>
+    <w:p>
+      <w:pPr>
+        <w:widowControl/>
+        <w:jc w:val="left"/>
+        <w:rPr>
+          <w:rFonts w:ascii="Times New Roman" w:eastAsia="宋体" w:hAnsi="Times New Roman" w:cs="Times New Roman"/>
+          <w:kern w:val="0"/>
+          <w:szCs w:val="21"/>
+        </w:rPr>
+      </w:pPr>
+      <w:r>
+        <w:rPr>
+          <w:rFonts w:ascii="Times New Roman" w:eastAsia="宋体" w:hAnsi="Times New Roman" w:cs="Times New Roman" w:hint="eastAsia"/>
+          <w:kern w:val="0"/>
+          <w:szCs w:val="21"/>
+        </w:rPr>
+        <w:t>[</w:t>
+      </w:r>
+      <w:r>
+        <w:rPr>
+          <w:rFonts w:ascii="Times New Roman" w:eastAsia="宋体" w:hAnsi="Times New Roman" w:cs="Times New Roman"/>
+          <w:kern w:val="0"/>
+          <w:szCs w:val="21"/>
+        </w:rPr>
+        <w:t xml:space="preserve">14] </w:t>
+      </w:r>
+      <w:proofErr w:type="spellStart"/>
+      <w:r>
+        <w:rPr>
+          <w:rFonts w:ascii="Times New Roman" w:eastAsia="宋体" w:hAnsi="Times New Roman" w:cs="Times New Roman"/>
+          <w:kern w:val="0"/>
+          <w:szCs w:val="21"/>
+        </w:rPr>
+        <w:t>Veach</w:t>
+      </w:r>
+      <w:proofErr w:type="spellEnd"/>
+      <w:r>
+        <w:rPr>
+          <w:rFonts w:ascii="Times New Roman" w:eastAsia="宋体" w:hAnsi="Times New Roman" w:cs="Times New Roman"/>
+          <w:kern w:val="0"/>
+          <w:szCs w:val="21"/>
+        </w:rPr>
+        <w:t xml:space="preserve"> E., L. Robust Monte Carlo methods for light transport </w:t>
+      </w:r>
+      <w:proofErr w:type="gramStart"/>
+      <w:r>
+        <w:rPr>
+          <w:rFonts w:ascii="Times New Roman" w:eastAsia="宋体" w:hAnsi="Times New Roman" w:cs="Times New Roman"/>
+          <w:kern w:val="0"/>
+          <w:szCs w:val="21"/>
+        </w:rPr>
+        <w:t>simulation.</w:t>
+      </w:r>
+      <w:r>
+        <w:rPr>
+          <w:rFonts w:ascii="Times New Roman" w:eastAsia="宋体" w:hAnsi="Times New Roman" w:cs="Times New Roman"/>
+          <w:kern w:val="0"/>
+          <w:szCs w:val="21"/>
+        </w:rPr>
+        <w:t>[</w:t>
+      </w:r>
+      <w:proofErr w:type="gramEnd"/>
+      <w:r>
+        <w:rPr>
+          <w:rFonts w:ascii="Times New Roman" w:eastAsia="宋体" w:hAnsi="Times New Roman" w:cs="Times New Roman"/>
+          <w:kern w:val="0"/>
+          <w:szCs w:val="21"/>
+        </w:rPr>
+        <w:t>D]</w:t>
+      </w:r>
+      <w:r>
+        <w:rPr>
+          <w:rFonts w:ascii="Times New Roman" w:eastAsia="宋体" w:hAnsi="Times New Roman" w:cs="Times New Roman"/>
+          <w:kern w:val="0"/>
+          <w:szCs w:val="21"/>
+        </w:rPr>
+        <w:t xml:space="preserve"> </w:t>
+      </w:r>
+      <w:proofErr w:type="spellStart"/>
+      <w:r>
+        <w:rPr>
+          <w:rFonts w:ascii="Times New Roman" w:eastAsia="宋体" w:hAnsi="Times New Roman" w:cs="Times New Roman"/>
+          <w:kern w:val="0"/>
+          <w:szCs w:val="21"/>
+        </w:rPr>
+        <w:t>Standford</w:t>
+      </w:r>
+      <w:proofErr w:type="spellEnd"/>
+      <w:r>
+        <w:rPr>
+          <w:rFonts w:ascii="Times New Roman" w:eastAsia="宋体" w:hAnsi="Times New Roman" w:cs="Times New Roman"/>
+          <w:kern w:val="0"/>
+          <w:szCs w:val="21"/>
+        </w:rPr>
+        <w:t xml:space="preserve"> University, </w:t>
+      </w:r>
+      <w:r>
+        <w:rPr>
+          <w:rFonts w:ascii="Times New Roman" w:eastAsia="宋体" w:hAnsi="Times New Roman" w:cs="Times New Roman"/>
+          <w:kern w:val="0"/>
+          <w:szCs w:val="21"/>
+        </w:rPr>
+        <w:t>1997.</w:t>
+      </w:r>
+      <w:r>
+        <w:rPr>
+          <w:rFonts w:ascii="Times New Roman" w:eastAsia="宋体" w:hAnsi="Times New Roman" w:cs="Times New Roman"/>
+          <w:kern w:val="0"/>
+          <w:szCs w:val="21"/>
+        </w:rPr>
+        <w:t xml:space="preserve"> 1-432</w:t>
+      </w:r>
+    </w:p>
+    <w:p>
+      <w:pPr>
+        <w:widowControl/>
+        <w:jc w:val="left"/>
+        <w:rPr>
+          <w:rFonts w:ascii="Times New Roman" w:eastAsia="宋体" w:hAnsi="Times New Roman" w:cs="Times New Roman"/>
+          <w:kern w:val="0"/>
+          <w:szCs w:val="21"/>
+        </w:rPr>
+      </w:pPr>
+      <w:r>
+        <w:rPr>
+          <w:rFonts w:ascii="Times New Roman" w:eastAsia="宋体" w:hAnsi="Times New Roman" w:cs="Times New Roman" w:hint="eastAsia"/>
+          <w:kern w:val="0"/>
+          <w:szCs w:val="21"/>
+        </w:rPr>
+        <w:t>[</w:t>
+      </w:r>
+      <w:r>
+        <w:rPr>
+          <w:rFonts w:ascii="Times New Roman" w:eastAsia="宋体" w:hAnsi="Times New Roman" w:cs="Times New Roman"/>
+          <w:kern w:val="0"/>
+          <w:szCs w:val="21"/>
+        </w:rPr>
+        <w:t xml:space="preserve">15] Wald I., P. </w:t>
+      </w:r>
+      <w:proofErr w:type="spellStart"/>
+      <w:r>
+        <w:rPr>
+          <w:rFonts w:ascii="Times New Roman" w:eastAsia="宋体" w:hAnsi="Times New Roman" w:cs="Times New Roman"/>
+          <w:kern w:val="0"/>
+          <w:szCs w:val="21"/>
+        </w:rPr>
+        <w:t>Slusallek</w:t>
+      </w:r>
+      <w:proofErr w:type="spellEnd"/>
+      <w:r>
+        <w:rPr>
+          <w:rFonts w:ascii="Times New Roman" w:eastAsia="宋体" w:hAnsi="Times New Roman" w:cs="Times New Roman"/>
+          <w:kern w:val="0"/>
+          <w:szCs w:val="21"/>
+        </w:rPr>
+        <w:t xml:space="preserve">, C. </w:t>
+      </w:r>
+      <w:proofErr w:type="spellStart"/>
+      <w:r>
+        <w:rPr>
+          <w:rFonts w:ascii="Times New Roman" w:eastAsia="宋体" w:hAnsi="Times New Roman" w:cs="Times New Roman"/>
+          <w:kern w:val="0"/>
+          <w:szCs w:val="21"/>
+        </w:rPr>
+        <w:t>Benthin</w:t>
+      </w:r>
+      <w:proofErr w:type="spellEnd"/>
+      <w:r>
+        <w:rPr>
+          <w:rFonts w:ascii="Times New Roman" w:eastAsia="宋体" w:hAnsi="Times New Roman" w:cs="Times New Roman"/>
+          <w:kern w:val="0"/>
+          <w:szCs w:val="21"/>
+        </w:rPr>
+        <w:t xml:space="preserve">. Interactive distributed ray tracing of highly complex </w:t>
+      </w:r>
+      <w:proofErr w:type="gramStart"/>
+      <w:r>
+        <w:rPr>
+          <w:rFonts w:ascii="Times New Roman" w:eastAsia="宋体" w:hAnsi="Times New Roman" w:cs="Times New Roman"/>
+          <w:kern w:val="0"/>
+          <w:szCs w:val="21"/>
+        </w:rPr>
+        <w:t>models.[</w:t>
+      </w:r>
+      <w:proofErr w:type="gramEnd"/>
+      <w:r>
+        <w:rPr>
+          <w:rFonts w:ascii="Times New Roman" w:eastAsia="宋体" w:hAnsi="Times New Roman" w:cs="Times New Roman"/>
+          <w:kern w:val="0"/>
+          <w:szCs w:val="21"/>
+        </w:rPr>
+        <w:t>C]Rendering Techniques, 2001, 277-288</w:t>
+      </w:r>
+    </w:p>
+    <w:p>
+      <w:pPr>
+        <w:widowControl/>
+        <w:jc w:val="left"/>
+        <w:rPr>
+          <w:rFonts w:ascii="Times New Roman" w:hAnsi="Times New Roman" w:cs="Times New Roman"/>
+          <w:kern w:val="0"/>
+          <w:szCs w:val="21"/>
+        </w:rPr>
+      </w:pPr>
+      <w:r>
+        <w:rPr>
+          <w:rFonts w:ascii="Times New Roman" w:eastAsia="宋体" w:hAnsi="Times New Roman" w:cs="Times New Roman"/>
+          <w:kern w:val="0"/>
+          <w:szCs w:val="21"/>
+        </w:rPr>
+        <w:t xml:space="preserve">[16] </w:t>
+      </w:r>
+      <w:r>
+        <w:rPr>
+          <w:rFonts w:ascii="Times New Roman" w:hAnsi="Times New Roman" w:cs="Times New Roman"/>
+          <w:color w:val="000000"/>
+          <w:kern w:val="0"/>
+          <w:szCs w:val="21"/>
+        </w:rPr>
+        <w:t xml:space="preserve">Wang </w:t>
+      </w:r>
+      <w:proofErr w:type="gramStart"/>
+      <w:r>
+        <w:rPr>
+          <w:rFonts w:ascii="Times New Roman" w:hAnsi="Times New Roman" w:cs="Times New Roman"/>
+          <w:color w:val="000000"/>
+          <w:kern w:val="0"/>
+          <w:szCs w:val="21"/>
+        </w:rPr>
+        <w:t>R ,</w:t>
+      </w:r>
+      <w:proofErr w:type="gramEnd"/>
+      <w:r>
+        <w:rPr>
+          <w:rFonts w:ascii="Times New Roman" w:hAnsi="Times New Roman" w:cs="Times New Roman"/>
+          <w:color w:val="000000"/>
+          <w:kern w:val="0"/>
+          <w:szCs w:val="21"/>
+        </w:rPr>
+        <w:t xml:space="preserve"> Wang R , Zhou K , et al. An efficient GPU-based approach for interactive global illumination[J]. </w:t>
+      </w:r>
+      <w:proofErr w:type="spellStart"/>
+      <w:r>
+        <w:rPr>
+          <w:rFonts w:ascii="Times New Roman" w:hAnsi="Times New Roman" w:cs="Times New Roman"/>
+          <w:kern w:val="0"/>
+          <w:szCs w:val="21"/>
+        </w:rPr>
+        <w:t>Acm</w:t>
+      </w:r>
+      <w:proofErr w:type="spellEnd"/>
+      <w:r>
+        <w:rPr>
+          <w:rFonts w:ascii="Times New Roman" w:hAnsi="Times New Roman" w:cs="Times New Roman"/>
+          <w:kern w:val="0"/>
+          <w:szCs w:val="21"/>
+        </w:rPr>
+        <w:t xml:space="preserve"> Transactions on Graphics, 2009, 28(3):1-8.</w:t>
+      </w:r>
+    </w:p>
+    <w:p>
+      <w:pPr>
+        <w:widowControl/>
+        <w:jc w:val="left"/>
+        <w:rPr>
+          <w:rFonts w:ascii="Times New Roman" w:eastAsia="宋体" w:hAnsi="Times New Roman" w:cs="Times New Roman"/>
+          <w:kern w:val="0"/>
+          <w:szCs w:val="21"/>
+        </w:rPr>
+      </w:pPr>
+      <w:r>
+        <w:rPr>
+          <w:rFonts w:ascii="Times New Roman" w:hAnsi="Times New Roman" w:cs="Times New Roman"/>
+          <w:kern w:val="0"/>
+          <w:szCs w:val="21"/>
+        </w:rPr>
+        <w:t>[17]</w:t>
+      </w:r>
+      <w:r>
+        <w:rPr>
+          <w:rFonts w:ascii="Times New Roman" w:hAnsi="Times New Roman" w:cs="Times New Roman"/>
+        </w:rPr>
+        <w:t xml:space="preserve"> NVIDIA, </w:t>
+      </w:r>
+      <w:hyperlink r:id="rId21" w:history="1">
+        <w:r>
+          <w:rPr>
+            <w:rStyle w:val="a5"/>
+            <w:rFonts w:ascii="Times New Roman" w:hAnsi="Times New Roman" w:cs="Times New Roman"/>
+            <w:color w:val="auto"/>
+            <w:kern w:val="0"/>
+            <w:szCs w:val="21"/>
+            <w:u w:val="none"/>
+          </w:rPr>
+          <w:t>https://www.nvidia.com/en-us/geforce/20-series/rtx/</w:t>
+        </w:r>
+      </w:hyperlink>
+      <w:r>
+        <w:rPr>
+          <w:rFonts w:ascii="Times New Roman" w:hAnsi="Times New Roman" w:cs="Times New Roman"/>
+          <w:kern w:val="0"/>
+          <w:szCs w:val="21"/>
+        </w:rPr>
+        <w:t xml:space="preserve"> [DB/OL]2019-3</w:t>
+      </w:r>
+    </w:p>
+    <w:p>
+      <w:pPr>
+        <w:widowControl/>
+        <w:jc w:val="left"/>
+        <w:rPr>
+          <w:rFonts w:ascii="Times New Roman" w:eastAsia="宋体" w:hAnsi="Times New Roman" w:cs="Times New Roman"/>
+          <w:kern w:val="0"/>
+          <w:szCs w:val="21"/>
+        </w:rPr>
+      </w:pPr>
+    </w:p>
+    <w:p>
+      <w:pPr>
+        <w:widowControl/>
+        <w:jc w:val="left"/>
+        <w:rPr>
+          <w:rFonts w:ascii="Times New Roman" w:eastAsia="宋体" w:hAnsi="Times New Roman" w:cs="Times New Roman"/>
+          <w:kern w:val="0"/>
+          <w:szCs w:val="21"/>
+        </w:rPr>
+      </w:pPr>
+    </w:p>
+    <w:p>
+      <w:pPr>
+        <w:widowControl/>
+        <w:jc w:val="left"/>
+        <w:rPr>
+          <w:rFonts w:ascii="Times New Roman" w:eastAsia="宋体" w:hAnsi="Times New Roman" w:cs="Times New Roman"/>
+          <w:kern w:val="0"/>
+          <w:szCs w:val="21"/>
+        </w:rPr>
+      </w:pPr>
+    </w:p>
+    <w:p>
+      <w:pPr>
+        <w:jc w:val="left"/>
+        <w:rPr>
+          <w:rFonts w:ascii="Times New Roman" w:eastAsia="微软雅黑 Light" w:hAnsi="Times New Roman" w:cs="Times New Roman"/>
+          <w:szCs w:val="21"/>
+        </w:rPr>
+      </w:pPr>
     </w:p>
     <w:sectPr>
       <w:pgSz w:w="11906" w:h="16838"/>
@@ -3555,6 +11420,44 @@
     </w:sectPr>
   </w:body>
 </w:document>
+</file>
+
+<file path=word/endnotes.xml><?xml version="1.0" encoding="utf-8"?>
+<w:endnotes xmlns:wpc="http://schemas.microsoft.com/office/word/2010/wordprocessingCanvas" xmlns:cx="http://schemas.microsoft.com/office/drawing/2014/chartex" xmlns:cx1="http://schemas.microsoft.com/office/drawing/2015/9/8/chartex" xmlns:cx2="http://schemas.microsoft.com/office/drawing/2015/10/21/chartex" xmlns:cx3="http://schemas.microsoft.com/office/drawing/2016/5/9/chartex" xmlns:cx4="http://schemas.microsoft.com/office/drawing/2016/5/10/chartex" xmlns:cx5="http://schemas.microsoft.com/office/drawing/2016/5/11/chartex" xmlns:cx6="http://schemas.microsoft.com/office/drawing/2016/5/12/chartex" xmlns:cx7="http://schemas.microsoft.com/office/drawing/2016/5/13/chartex" xmlns:cx8="http://schemas.microsoft.com/office/drawing/2016/5/14/chartex" xmlns:mc="http://schemas.openxmlformats.org/markup-compatibility/2006" xmlns:aink="http://schemas.microsoft.com/office/drawing/2016/ink" xmlns:am3d="http://schemas.microsoft.com/office/drawing/2017/model3d" xmlns:o="urn:schemas-microsoft-com:office:office" xmlns:r="http://schemas.openxmlformats.org/officeDocument/2006/relationships" xmlns:m="http://schemas.openxmlformats.org/officeDocument/2006/math" xmlns:v="urn:schemas-microsoft-com:vml" xmlns:wp14="http://schemas.microsoft.com/office/word/2010/wordprocessingDrawing" xmlns:wp="http://schemas.openxmlformats.org/drawingml/2006/wordprocessingDrawing" xmlns:w10="urn:schemas-microsoft-com:office:word" xmlns:w="http://schemas.openxmlformats.org/wordprocessingml/2006/main" xmlns:w14="http://schemas.microsoft.com/office/word/2010/wordml" xmlns:w15="http://schemas.microsoft.com/office/word/2012/wordml" xmlns:w16cid="http://schemas.microsoft.com/office/word/2016/wordml/cid" xmlns:w16se="http://schemas.microsoft.com/office/word/2015/wordml/symex" xmlns:wpg="http://schemas.microsoft.com/office/word/2010/wordprocessingGroup" xmlns:wpi="http://schemas.microsoft.com/office/word/2010/wordprocessingInk" xmlns:wne="http://schemas.microsoft.com/office/word/2006/wordml" xmlns:wps="http://schemas.microsoft.com/office/word/2010/wordprocessingShape" mc:Ignorable="w14 w15 w16se w16cid wp14">
+  <w:endnote w:type="separator" w:id="-1">
+    <w:p>
+      <w:r>
+        <w:separator/>
+      </w:r>
+    </w:p>
+  </w:endnote>
+  <w:endnote w:type="continuationSeparator" w:id="0">
+    <w:p>
+      <w:r>
+        <w:continuationSeparator/>
+      </w:r>
+    </w:p>
+  </w:endnote>
+</w:endnotes>
+</file>
+
+<file path=word/footnotes.xml><?xml version="1.0" encoding="utf-8"?>
+<w:footnotes xmlns:wpc="http://schemas.microsoft.com/office/word/2010/wordprocessingCanvas" xmlns:cx="http://schemas.microsoft.com/office/drawing/2014/chartex" xmlns:cx1="http://schemas.microsoft.com/office/drawing/2015/9/8/chartex" xmlns:cx2="http://schemas.microsoft.com/office/drawing/2015/10/21/chartex" xmlns:cx3="http://schemas.microsoft.com/office/drawing/2016/5/9/chartex" xmlns:cx4="http://schemas.microsoft.com/office/drawing/2016/5/10/chartex" xmlns:cx5="http://schemas.microsoft.com/office/drawing/2016/5/11/chartex" xmlns:cx6="http://schemas.microsoft.com/office/drawing/2016/5/12/chartex" xmlns:cx7="http://schemas.microsoft.com/office/drawing/2016/5/13/chartex" xmlns:cx8="http://schemas.microsoft.com/office/drawing/2016/5/14/chartex" xmlns:mc="http://schemas.openxmlformats.org/markup-compatibility/2006" xmlns:aink="http://schemas.microsoft.com/office/drawing/2016/ink" xmlns:am3d="http://schemas.microsoft.com/office/drawing/2017/model3d" xmlns:o="urn:schemas-microsoft-com:office:office" xmlns:r="http://schemas.openxmlformats.org/officeDocument/2006/relationships" xmlns:m="http://schemas.openxmlformats.org/officeDocument/2006/math" xmlns:v="urn:schemas-microsoft-com:vml" xmlns:wp14="http://schemas.microsoft.com/office/word/2010/wordprocessingDrawing" xmlns:wp="http://schemas.openxmlformats.org/drawingml/2006/wordprocessingDrawing" xmlns:w10="urn:schemas-microsoft-com:office:word" xmlns:w="http://schemas.openxmlformats.org/wordprocessingml/2006/main" xmlns:w14="http://schemas.microsoft.com/office/word/2010/wordml" xmlns:w15="http://schemas.microsoft.com/office/word/2012/wordml" xmlns:w16cid="http://schemas.microsoft.com/office/word/2016/wordml/cid" xmlns:w16se="http://schemas.microsoft.com/office/word/2015/wordml/symex" xmlns:wpg="http://schemas.microsoft.com/office/word/2010/wordprocessingGroup" xmlns:wpi="http://schemas.microsoft.com/office/word/2010/wordprocessingInk" xmlns:wne="http://schemas.microsoft.com/office/word/2006/wordml" xmlns:wps="http://schemas.microsoft.com/office/word/2010/wordprocessingShape" mc:Ignorable="w14 w15 w16se w16cid wp14">
+  <w:footnote w:type="separator" w:id="-1">
+    <w:p>
+      <w:r>
+        <w:separator/>
+      </w:r>
+    </w:p>
+  </w:footnote>
+  <w:footnote w:type="continuationSeparator" w:id="0">
+    <w:p>
+      <w:r>
+        <w:continuationSeparator/>
+      </w:r>
+    </w:p>
+  </w:footnote>
+</w:footnotes>
 </file>
 
 <file path=word/numbering.xml><?xml version="1.0" encoding="utf-8"?>
@@ -3694,7 +11597,7 @@
       <w:lvlText w:val="%1.%2"/>
       <w:lvlJc w:val="left"/>
       <w:pPr>
-        <w:ind w:left="360" w:hanging="360"/>
+        <w:ind w:left="502" w:hanging="360"/>
       </w:pPr>
       <w:rPr>
         <w:rFonts w:hint="default"/>
@@ -3785,11 +11688,127 @@
       </w:rPr>
     </w:lvl>
   </w:abstractNum>
+  <w:abstractNum w:abstractNumId="2" w15:restartNumberingAfterBreak="0">
+    <w:nsid w:val="70B349D0"/>
+    <w:multiLevelType w:val="hybridMultilevel"/>
+    <w:tmpl w:val="FEA815E2"/>
+    <w:lvl w:ilvl="0" w:tplc="04090001">
+      <w:start w:val="1"/>
+      <w:numFmt w:val="bullet"/>
+      <w:lvlText w:val=""/>
+      <w:lvlJc w:val="left"/>
+      <w:pPr>
+        <w:ind w:left="420" w:hanging="420"/>
+      </w:pPr>
+      <w:rPr>
+        <w:rFonts w:ascii="Wingdings" w:hAnsi="Wingdings" w:hint="default"/>
+      </w:rPr>
+    </w:lvl>
+    <w:lvl w:ilvl="1" w:tplc="04090003" w:tentative="1">
+      <w:start w:val="1"/>
+      <w:numFmt w:val="bullet"/>
+      <w:lvlText w:val=""/>
+      <w:lvlJc w:val="left"/>
+      <w:pPr>
+        <w:ind w:left="840" w:hanging="420"/>
+      </w:pPr>
+      <w:rPr>
+        <w:rFonts w:ascii="Wingdings" w:hAnsi="Wingdings" w:hint="default"/>
+      </w:rPr>
+    </w:lvl>
+    <w:lvl w:ilvl="2" w:tplc="04090005" w:tentative="1">
+      <w:start w:val="1"/>
+      <w:numFmt w:val="bullet"/>
+      <w:lvlText w:val=""/>
+      <w:lvlJc w:val="left"/>
+      <w:pPr>
+        <w:ind w:left="1260" w:hanging="420"/>
+      </w:pPr>
+      <w:rPr>
+        <w:rFonts w:ascii="Wingdings" w:hAnsi="Wingdings" w:hint="default"/>
+      </w:rPr>
+    </w:lvl>
+    <w:lvl w:ilvl="3" w:tplc="04090001" w:tentative="1">
+      <w:start w:val="1"/>
+      <w:numFmt w:val="bullet"/>
+      <w:lvlText w:val=""/>
+      <w:lvlJc w:val="left"/>
+      <w:pPr>
+        <w:ind w:left="1680" w:hanging="420"/>
+      </w:pPr>
+      <w:rPr>
+        <w:rFonts w:ascii="Wingdings" w:hAnsi="Wingdings" w:hint="default"/>
+      </w:rPr>
+    </w:lvl>
+    <w:lvl w:ilvl="4" w:tplc="04090003" w:tentative="1">
+      <w:start w:val="1"/>
+      <w:numFmt w:val="bullet"/>
+      <w:lvlText w:val=""/>
+      <w:lvlJc w:val="left"/>
+      <w:pPr>
+        <w:ind w:left="2100" w:hanging="420"/>
+      </w:pPr>
+      <w:rPr>
+        <w:rFonts w:ascii="Wingdings" w:hAnsi="Wingdings" w:hint="default"/>
+      </w:rPr>
+    </w:lvl>
+    <w:lvl w:ilvl="5" w:tplc="04090005" w:tentative="1">
+      <w:start w:val="1"/>
+      <w:numFmt w:val="bullet"/>
+      <w:lvlText w:val=""/>
+      <w:lvlJc w:val="left"/>
+      <w:pPr>
+        <w:ind w:left="2520" w:hanging="420"/>
+      </w:pPr>
+      <w:rPr>
+        <w:rFonts w:ascii="Wingdings" w:hAnsi="Wingdings" w:hint="default"/>
+      </w:rPr>
+    </w:lvl>
+    <w:lvl w:ilvl="6" w:tplc="04090001" w:tentative="1">
+      <w:start w:val="1"/>
+      <w:numFmt w:val="bullet"/>
+      <w:lvlText w:val=""/>
+      <w:lvlJc w:val="left"/>
+      <w:pPr>
+        <w:ind w:left="2940" w:hanging="420"/>
+      </w:pPr>
+      <w:rPr>
+        <w:rFonts w:ascii="Wingdings" w:hAnsi="Wingdings" w:hint="default"/>
+      </w:rPr>
+    </w:lvl>
+    <w:lvl w:ilvl="7" w:tplc="04090003" w:tentative="1">
+      <w:start w:val="1"/>
+      <w:numFmt w:val="bullet"/>
+      <w:lvlText w:val=""/>
+      <w:lvlJc w:val="left"/>
+      <w:pPr>
+        <w:ind w:left="3360" w:hanging="420"/>
+      </w:pPr>
+      <w:rPr>
+        <w:rFonts w:ascii="Wingdings" w:hAnsi="Wingdings" w:hint="default"/>
+      </w:rPr>
+    </w:lvl>
+    <w:lvl w:ilvl="8" w:tplc="04090005" w:tentative="1">
+      <w:start w:val="1"/>
+      <w:numFmt w:val="bullet"/>
+      <w:lvlText w:val=""/>
+      <w:lvlJc w:val="left"/>
+      <w:pPr>
+        <w:ind w:left="3780" w:hanging="420"/>
+      </w:pPr>
+      <w:rPr>
+        <w:rFonts w:ascii="Wingdings" w:hAnsi="Wingdings" w:hint="default"/>
+      </w:rPr>
+    </w:lvl>
+  </w:abstractNum>
   <w:num w:numId="1">
     <w:abstractNumId w:val="1"/>
   </w:num>
   <w:num w:numId="2">
     <w:abstractNumId w:val="0"/>
+  </w:num>
+  <w:num w:numId="3">
+    <w:abstractNumId w:val="2"/>
   </w:num>
 </w:numbering>
 </file>
@@ -4188,6 +12207,7 @@
   <w:style w:type="paragraph" w:default="1" w:styleId="a">
     <w:name w:val="Normal"/>
     <w:qFormat/>
+    <w:rsid w:val="00B65458"/>
     <w:pPr>
       <w:widowControl w:val="0"/>
       <w:jc w:val="both"/>
@@ -4278,6 +12298,113 @@
         <w:insideV w:val="single" w:sz="4" w:space="0" w:color="auto"/>
       </w:tblBorders>
     </w:tblPr>
+  </w:style>
+  <w:style w:type="paragraph" w:styleId="a8">
+    <w:name w:val="Balloon Text"/>
+    <w:basedOn w:val="a"/>
+    <w:link w:val="a9"/>
+    <w:uiPriority w:val="99"/>
+    <w:semiHidden/>
+    <w:unhideWhenUsed/>
+    <w:rsid w:val="00F474DF"/>
+    <w:rPr>
+      <w:sz w:val="18"/>
+      <w:szCs w:val="18"/>
+    </w:rPr>
+  </w:style>
+  <w:style w:type="character" w:customStyle="1" w:styleId="a9">
+    <w:name w:val="批注框文本 字符"/>
+    <w:basedOn w:val="a0"/>
+    <w:link w:val="a8"/>
+    <w:uiPriority w:val="99"/>
+    <w:semiHidden/>
+    <w:rsid w:val="00F474DF"/>
+    <w:rPr>
+      <w:sz w:val="18"/>
+      <w:szCs w:val="18"/>
+    </w:rPr>
+  </w:style>
+  <w:style w:type="character" w:styleId="HTML">
+    <w:name w:val="HTML Cite"/>
+    <w:basedOn w:val="a0"/>
+    <w:uiPriority w:val="99"/>
+    <w:semiHidden/>
+    <w:unhideWhenUsed/>
+    <w:rsid w:val="00EB3A4D"/>
+    <w:rPr>
+      <w:i/>
+      <w:iCs/>
+    </w:rPr>
+  </w:style>
+  <w:style w:type="character" w:customStyle="1" w:styleId="reference-accessdate">
+    <w:name w:val="reference-accessdate"/>
+    <w:basedOn w:val="a0"/>
+    <w:rsid w:val="0034053B"/>
+  </w:style>
+  <w:style w:type="paragraph" w:styleId="aa">
+    <w:name w:val="header"/>
+    <w:basedOn w:val="a"/>
+    <w:link w:val="ab"/>
+    <w:uiPriority w:val="99"/>
+    <w:unhideWhenUsed/>
+    <w:rsid w:val="00513956"/>
+    <w:pPr>
+      <w:pBdr>
+        <w:bottom w:val="single" w:sz="6" w:space="1" w:color="auto"/>
+      </w:pBdr>
+      <w:tabs>
+        <w:tab w:val="center" w:pos="4153"/>
+        <w:tab w:val="right" w:pos="8306"/>
+      </w:tabs>
+      <w:snapToGrid w:val="0"/>
+      <w:jc w:val="center"/>
+    </w:pPr>
+    <w:rPr>
+      <w:sz w:val="18"/>
+      <w:szCs w:val="18"/>
+    </w:rPr>
+  </w:style>
+  <w:style w:type="character" w:customStyle="1" w:styleId="ab">
+    <w:name w:val="页眉 字符"/>
+    <w:basedOn w:val="a0"/>
+    <w:link w:val="aa"/>
+    <w:uiPriority w:val="99"/>
+    <w:rsid w:val="00513956"/>
+    <w:rPr>
+      <w:sz w:val="18"/>
+      <w:szCs w:val="18"/>
+    </w:rPr>
+  </w:style>
+  <w:style w:type="paragraph" w:styleId="ac">
+    <w:name w:val="footer"/>
+    <w:basedOn w:val="a"/>
+    <w:link w:val="ad"/>
+    <w:uiPriority w:val="99"/>
+    <w:unhideWhenUsed/>
+    <w:rsid w:val="00513956"/>
+    <w:pPr>
+      <w:tabs>
+        <w:tab w:val="center" w:pos="4153"/>
+        <w:tab w:val="right" w:pos="8306"/>
+      </w:tabs>
+      <w:snapToGrid w:val="0"/>
+      <w:jc w:val="left"/>
+    </w:pPr>
+    <w:rPr>
+      <w:sz w:val="18"/>
+      <w:szCs w:val="18"/>
+    </w:rPr>
+  </w:style>
+  <w:style w:type="character" w:customStyle="1" w:styleId="ad">
+    <w:name w:val="页脚 字符"/>
+    <w:basedOn w:val="a0"/>
+    <w:link w:val="ac"/>
+    <w:uiPriority w:val="99"/>
+    <w:rsid w:val="00513956"/>
+    <w:rPr>
+      <w:sz w:val="18"/>
+      <w:szCs w:val="18"/>
+    </w:rPr>
   </w:style>
 </w:styles>
 </file>
@@ -4548,7 +12675,7 @@
 </file>
 
 <file path=customXml/itemProps1.xml><?xml version="1.0" encoding="utf-8"?>
-<ds:datastoreItem xmlns:ds="http://schemas.openxmlformats.org/officeDocument/2006/customXml" ds:itemID="{9990E52C-249F-4CF1-9777-9E6938A1863A}">
+<ds:datastoreItem xmlns:ds="http://schemas.openxmlformats.org/officeDocument/2006/customXml" ds:itemID="{903A3898-43CF-48F5-807C-EDF1EF1E08EF}">
   <ds:schemaRefs>
     <ds:schemaRef ds:uri="http://schemas.openxmlformats.org/officeDocument/2006/bibliography"/>
   </ds:schemaRefs>

--- a/doc/RayTracer/[Notes]Introduction to PBR and PBRT.docx
+++ b/doc/RayTracer/[Notes]Introduction to PBR and PBRT.docx
@@ -1123,23 +1123,7 @@
           <w:rFonts w:ascii="Times New Roman" w:eastAsia="微软雅黑 Light" w:hAnsi="Times New Roman" w:cs="Times New Roman" w:hint="eastAsia"/>
           <w:szCs w:val="21"/>
         </w:rPr>
-        <w:t>物体逐对</w:t>
-      </w:r>
-      <w:proofErr w:type="gramStart"/>
-      <w:r>
-        <w:rPr>
-          <w:rFonts w:ascii="Times New Roman" w:eastAsia="微软雅黑 Light" w:hAnsi="Times New Roman" w:cs="Times New Roman" w:hint="eastAsia"/>
-          <w:szCs w:val="21"/>
-        </w:rPr>
-        <w:t>求交的话</w:t>
-      </w:r>
-      <w:proofErr w:type="gramEnd"/>
-      <w:r>
-        <w:rPr>
-          <w:rFonts w:ascii="Times New Roman" w:eastAsia="微软雅黑 Light" w:hAnsi="Times New Roman" w:cs="Times New Roman" w:hint="eastAsia"/>
-          <w:szCs w:val="21"/>
-        </w:rPr>
-        <w:t>，</w:t>
+        <w:t>物体逐对求交的话，</w:t>
       </w:r>
       <w:r>
         <w:rPr>
@@ -1164,15 +1148,15 @@
         </w:rPr>
         <w:t>，但如果我们用</w:t>
       </w:r>
-      <m:oMath>
-        <m:r>
-          <w:rPr>
-            <w:rFonts w:ascii="Cambria Math" w:eastAsia="微软雅黑 Light" w:hAnsi="Cambria Math" w:cs="Times New Roman"/>
-            <w:szCs w:val="21"/>
-          </w:rPr>
-          <m:t>O(N)</m:t>
-        </m:r>
-      </m:oMath>
+      <w:r>
+        <w:rPr>
+          <w:rFonts w:ascii="Times New Roman" w:eastAsia="微软雅黑 Light" w:hAnsi="Times New Roman" w:cs="Times New Roman" w:hint="eastAsia"/>
+          <w:szCs w:val="21"/>
+        </w:rPr>
+        <w:t>一定</w:t>
+      </w:r>
+      <w:bookmarkStart w:id="0" w:name="_GoBack"/>
+      <w:bookmarkEnd w:id="0"/>
       <w:r>
         <w:rPr>
           <w:rFonts w:ascii="Times New Roman" w:eastAsia="微软雅黑 Light" w:hAnsi="Times New Roman" w:cs="Times New Roman" w:hint="eastAsia"/>
@@ -9996,14 +9980,7 @@
           <w:rFonts w:ascii="Times New Roman" w:eastAsia="微软雅黑 Light" w:hAnsi="Times New Roman" w:cs="Times New Roman" w:hint="eastAsia"/>
           <w:szCs w:val="21"/>
         </w:rPr>
-        <w:t>的学术研究</w:t>
-      </w:r>
-      <w:r>
-        <w:rPr>
-          <w:rFonts w:ascii="Times New Roman" w:eastAsia="微软雅黑 Light" w:hAnsi="Times New Roman" w:cs="Times New Roman" w:hint="eastAsia"/>
-          <w:szCs w:val="21"/>
-        </w:rPr>
-        <w:t>主要发展的简要介绍就结束了。</w:t>
+        <w:t>的学术研究主要发展的简要介绍就结束了。</w:t>
       </w:r>
     </w:p>
     <w:p>
@@ -10094,9 +10071,6 @@
         </w:rPr>
         <w:t>；</w:t>
       </w:r>
-      <w:bookmarkStart w:id="0" w:name="_GoBack"/>
-      <w:bookmarkEnd w:id="0"/>
-      <w:proofErr w:type="spellStart"/>
       <w:r>
         <w:rPr>
           <w:rFonts w:ascii="Times New Roman" w:eastAsia="微软雅黑 Light" w:hAnsi="Times New Roman" w:cs="Times New Roman" w:hint="eastAsia"/>
@@ -10111,7 +10085,6 @@
         </w:rPr>
         <w:t>vidia</w:t>
       </w:r>
-      <w:proofErr w:type="spellEnd"/>
       <w:r>
         <w:rPr>
           <w:rFonts w:ascii="Times New Roman" w:eastAsia="微软雅黑 Light" w:hAnsi="Times New Roman" w:cs="Times New Roman" w:hint="eastAsia"/>
@@ -12675,7 +12648,7 @@
 </file>
 
 <file path=customXml/itemProps1.xml><?xml version="1.0" encoding="utf-8"?>
-<ds:datastoreItem xmlns:ds="http://schemas.openxmlformats.org/officeDocument/2006/customXml" ds:itemID="{903A3898-43CF-48F5-807C-EDF1EF1E08EF}">
+<ds:datastoreItem xmlns:ds="http://schemas.openxmlformats.org/officeDocument/2006/customXml" ds:itemID="{9407901D-18A5-4318-B3DA-8675322F2D82}">
   <ds:schemaRefs>
     <ds:schemaRef ds:uri="http://schemas.openxmlformats.org/officeDocument/2006/bibliography"/>
   </ds:schemaRefs>

--- a/doc/RayTracer/[Notes]Introduction to PBR and PBRT.docx
+++ b/doc/RayTracer/[Notes]Introduction to PBR and PBRT.docx
@@ -1155,8 +1155,6 @@
         </w:rPr>
         <w:t>一定</w:t>
       </w:r>
-      <w:bookmarkStart w:id="0" w:name="_GoBack"/>
-      <w:bookmarkEnd w:id="0"/>
       <w:r>
         <w:rPr>
           <w:rFonts w:ascii="Times New Roman" w:eastAsia="微软雅黑 Light" w:hAnsi="Times New Roman" w:cs="Times New Roman" w:hint="eastAsia"/>
@@ -9849,13 +9847,8 @@
           <w:szCs w:val="21"/>
         </w:rPr>
       </w:pPr>
-      <w:r>
-        <w:rPr>
-          <w:rFonts w:ascii="Times New Roman" w:eastAsia="微软雅黑 Light" w:hAnsi="Times New Roman" w:cs="Times New Roman"/>
-          <w:szCs w:val="21"/>
-        </w:rPr>
-        <w:tab/>
-      </w:r>
+      <w:bookmarkStart w:id="0" w:name="_GoBack"/>
+      <w:bookmarkEnd w:id="0"/>
       <w:r>
         <w:rPr>
           <w:rFonts w:ascii="Times New Roman" w:eastAsia="微软雅黑 Light" w:hAnsi="Times New Roman" w:cs="Times New Roman" w:hint="eastAsia"/>
@@ -10555,7 +10548,16 @@
           <w:rFonts w:ascii="Times New Roman" w:hAnsi="Times New Roman" w:cs="Times New Roman"/>
           <w:i w:val="0"/>
         </w:rPr>
-        <w:t xml:space="preserve"> catalogue. 1989</w:t>
+        <w:t xml:space="preserve"> </w:t>
+      </w:r>
+      <w:r>
+        <w:rPr>
+          <w:rStyle w:val="HTML"/>
+          <w:rFonts w:ascii="Times New Roman" w:hAnsi="Times New Roman" w:cs="Times New Roman"/>
+          <w:i w:val="0"/>
+        </w:rPr>
+        <w:lastRenderedPageBreak/>
+        <w:t>catalogue. 1989</w:t>
       </w:r>
       <w:r>
         <w:rPr>
@@ -11800,7 +11802,7 @@
     </w:rPrDefault>
     <w:pPrDefault/>
   </w:docDefaults>
-  <w:latentStyles w:defLockedState="0" w:defUIPriority="99" w:defSemiHidden="0" w:defUnhideWhenUsed="0" w:defQFormat="0" w:count="375">
+  <w:latentStyles w:defLockedState="0" w:defUIPriority="99" w:defSemiHidden="0" w:defUnhideWhenUsed="0" w:defQFormat="0" w:count="376">
     <w:lsdException w:name="Normal" w:uiPriority="0" w:qFormat="1"/>
     <w:lsdException w:name="heading 1" w:uiPriority="9" w:qFormat="1"/>
     <w:lsdException w:name="heading 2" w:semiHidden="1" w:uiPriority="9" w:unhideWhenUsed="1" w:qFormat="1"/>
@@ -11906,7 +11908,6 @@
     <w:lsdException w:name="HTML Sample" w:semiHidden="1" w:unhideWhenUsed="1"/>
     <w:lsdException w:name="HTML Typewriter" w:semiHidden="1" w:unhideWhenUsed="1"/>
     <w:lsdException w:name="HTML Variable" w:semiHidden="1" w:unhideWhenUsed="1"/>
-    <w:lsdException w:name="Normal Table" w:semiHidden="1" w:unhideWhenUsed="1"/>
     <w:lsdException w:name="annotation subject" w:semiHidden="1" w:unhideWhenUsed="1"/>
     <w:lsdException w:name="No List" w:semiHidden="1" w:unhideWhenUsed="1"/>
     <w:lsdException w:name="Outline List 1" w:semiHidden="1" w:unhideWhenUsed="1"/>
@@ -11953,10 +11954,8 @@
     <w:lsdException w:name="Table Subtle 2" w:semiHidden="1" w:unhideWhenUsed="1"/>
     <w:lsdException w:name="Table Web 1" w:semiHidden="1" w:unhideWhenUsed="1"/>
     <w:lsdException w:name="Table Web 2" w:semiHidden="1" w:unhideWhenUsed="1"/>
-    <w:lsdException w:name="Table Web 3" w:semiHidden="1" w:unhideWhenUsed="1"/>
     <w:lsdException w:name="Balloon Text" w:semiHidden="1" w:unhideWhenUsed="1"/>
     <w:lsdException w:name="Table Grid" w:uiPriority="39"/>
-    <w:lsdException w:name="Table Theme" w:semiHidden="1" w:unhideWhenUsed="1"/>
     <w:lsdException w:name="Placeholder Text" w:semiHidden="1"/>
     <w:lsdException w:name="No Spacing" w:uiPriority="1" w:qFormat="1"/>
     <w:lsdException w:name="Light Shading" w:uiPriority="60"/>
@@ -12176,6 +12175,7 @@
     <w:lsdException w:name="Smart Hyperlink" w:semiHidden="1" w:unhideWhenUsed="1"/>
     <w:lsdException w:name="Hashtag" w:semiHidden="1" w:unhideWhenUsed="1"/>
     <w:lsdException w:name="Unresolved Mention" w:semiHidden="1" w:unhideWhenUsed="1"/>
+    <w:lsdException w:name="Smart Link" w:semiHidden="1" w:unhideWhenUsed="1"/>
   </w:latentStyles>
   <w:style w:type="paragraph" w:default="1" w:styleId="a">
     <w:name w:val="Normal"/>
@@ -12648,7 +12648,7 @@
 </file>
 
 <file path=customXml/itemProps1.xml><?xml version="1.0" encoding="utf-8"?>
-<ds:datastoreItem xmlns:ds="http://schemas.openxmlformats.org/officeDocument/2006/customXml" ds:itemID="{9407901D-18A5-4318-B3DA-8675322F2D82}">
+<ds:datastoreItem xmlns:ds="http://schemas.openxmlformats.org/officeDocument/2006/customXml" ds:itemID="{5D714283-1887-44E9-B21F-4D28E26D68BD}">
   <ds:schemaRefs>
     <ds:schemaRef ds:uri="http://schemas.openxmlformats.org/officeDocument/2006/bibliography"/>
   </ds:schemaRefs>
